--- a/TEMP/input/p046v_CB_+MHS+_G3/tcn_p046v.docx
+++ b/TEMP/input/p046v_CB_+MHS+_G3/tcn_p046v.docx
@@ -555,10 +555,29 @@
       </w:r>
       <w:r>
         <w:rPr>
-          <w:color w:val="000000"/>
-          <w:rtl w:val="0"/>
-        </w:rPr>
-        <w:t xml:space="preserve">, et incontinent elle sera blanche</w:t>
+          <w:rtl w:val="0"/>
+        </w:rPr>
+        <w:t xml:space="preserve">.</w:t>
+      </w:r>
+      <w:r>
+        <w:rPr>
+          <w:color w:val="000000"/>
+          <w:rtl w:val="0"/>
+        </w:rPr>
+        <w:t xml:space="preserve"> </w:t>
+      </w:r>
+      <w:r>
+        <w:rPr>
+          <w:rtl w:val="0"/>
+        </w:rPr>
+        <w:t xml:space="preserve">E</w:t>
+      </w:r>
+      <w:r>
+        <w:rPr>
+          <w:color w:val="000000"/>
+          <w:rtl w:val="0"/>
+        </w:rPr>
+        <w:t xml:space="preserve">t incontinent elle sera blanche</w:t>
       </w:r>
       <w:r>
         <w:rPr>

--- a/TEMP/input/p046v_CB_+MHS+_G3/tcn_p046v.docx
+++ b/TEMP/input/p046v_CB_+MHS+_G3/tcn_p046v.docx
@@ -221,6 +221,16 @@
       </w:r>
       <w:r>
         <w:rPr>
+          <w:rFonts w:ascii="Courier New" w:cs="Courier New" w:eastAsia="Courier New" w:hAnsi="Courier New"/>
+          <w:color w:val="0000ff"/>
+          <w:sz w:val="18"/>
+          <w:szCs w:val="18"/>
+          <w:rtl w:val="0"/>
+        </w:rPr>
+        <w:t xml:space="preserve">&lt;pro&gt;</w:t>
+      </w:r>
+      <w:r>
+        <w:rPr>
           <w:color w:val="000000"/>
           <w:rtl w:val="0"/>
         </w:rPr>
@@ -228,6 +238,16 @@
       </w:r>
       <w:r>
         <w:rPr>
+          <w:rFonts w:ascii="Courier New" w:cs="Courier New" w:eastAsia="Courier New" w:hAnsi="Courier New"/>
+          <w:color w:val="0000ff"/>
+          <w:sz w:val="18"/>
+          <w:szCs w:val="18"/>
+          <w:rtl w:val="0"/>
+        </w:rPr>
+        <w:t xml:space="preserve">&lt;/pro&gt;</w:t>
+      </w:r>
+      <w:r>
+        <w:rPr>
           <w:color w:val="000000"/>
           <w:rtl w:val="0"/>
         </w:rPr>
@@ -367,10 +387,71 @@
       </w:r>
       <w:r>
         <w:rPr>
-          <w:color w:val="000000"/>
-          <w:rtl w:val="0"/>
-        </w:rPr>
-        <w:t xml:space="preserve">escrivain veult promptement netoyer sa plume de l</w:t>
+          <w:rFonts w:ascii="Courier New" w:cs="Courier New" w:eastAsia="Courier New" w:hAnsi="Courier New"/>
+          <w:color w:val="0000ff"/>
+          <w:sz w:val="18"/>
+          <w:szCs w:val="18"/>
+          <w:rtl w:val="0"/>
+        </w:rPr>
+        <w:t xml:space="preserve">&lt;pro&gt;</w:t>
+      </w:r>
+      <w:r>
+        <w:rPr>
+          <w:color w:val="000000"/>
+          <w:rtl w:val="0"/>
+        </w:rPr>
+        <w:t xml:space="preserve">escrivain</w:t>
+      </w:r>
+      <w:r>
+        <w:rPr>
+          <w:rFonts w:ascii="Courier New" w:cs="Courier New" w:eastAsia="Courier New" w:hAnsi="Courier New"/>
+          <w:color w:val="0000ff"/>
+          <w:sz w:val="18"/>
+          <w:szCs w:val="18"/>
+          <w:rtl w:val="0"/>
+        </w:rPr>
+        <w:t xml:space="preserve">&lt;/pro&gt;</w:t>
+      </w:r>
+      <w:r>
+        <w:rPr>
+          <w:color w:val="000000"/>
+          <w:rtl w:val="0"/>
+        </w:rPr>
+        <w:t xml:space="preserve"> veult promptement netoyer sa </w:t>
+      </w:r>
+      <w:r>
+        <w:rPr>
+          <w:rFonts w:ascii="Courier New" w:cs="Courier New" w:eastAsia="Courier New" w:hAnsi="Courier New"/>
+          <w:color w:val="0000ff"/>
+          <w:sz w:val="18"/>
+          <w:szCs w:val="18"/>
+          <w:rtl w:val="0"/>
+        </w:rPr>
+        <w:t xml:space="preserve">&lt;tl&gt;</w:t>
+      </w:r>
+      <w:r>
+        <w:rPr>
+          <w:color w:val="000000"/>
+          <w:rtl w:val="0"/>
+        </w:rPr>
+        <w:t xml:space="preserve">plume</w:t>
+      </w:r>
+      <w:r>
+        <w:rPr>
+          <w:rFonts w:ascii="Courier New" w:cs="Courier New" w:eastAsia="Courier New" w:hAnsi="Courier New"/>
+          <w:color w:val="0000ff"/>
+          <w:sz w:val="18"/>
+          <w:szCs w:val="18"/>
+          <w:rtl w:val="0"/>
+        </w:rPr>
+        <w:t xml:space="preserve">&lt;/tl&gt;</w:t>
+      </w:r>
+      <w:r>
+        <w:rPr>
+          <w:color w:val="000000"/>
+          <w:rtl w:val="0"/>
+        </w:rPr>
+        <w:t xml:space="preserve"> de l</w:t>
       </w:r>
       <w:r>
         <w:rPr>
@@ -995,7 +1076,7 @@
           <w:color w:val="000000"/>
           <w:rtl w:val="0"/>
         </w:rPr>
-        <w:t xml:space="preserve">cuir</w:t>
+        <w:t xml:space="preserve">cuir noir</w:t>
       </w:r>
       <w:r>
         <w:rPr>
@@ -1012,7 +1093,7 @@
           <w:color w:val="000000"/>
           <w:rtl w:val="0"/>
         </w:rPr>
-        <w:t xml:space="preserve"> noir, il peult tramper en </w:t>
+        <w:t xml:space="preserve">, il peult tramper en </w:t>
       </w:r>
       <w:r>
         <w:rPr>
@@ -1046,7 +1127,24 @@
           <w:color w:val="000000"/>
           <w:rtl w:val="0"/>
         </w:rPr>
-        <w:t xml:space="preserve"> une plume à</w:t>
+        <w:t xml:space="preserve"> une </w:t>
+      </w:r>
+      <w:r>
+        <w:rPr>
+          <w:rFonts w:ascii="Courier New" w:cs="Courier New" w:eastAsia="Courier New" w:hAnsi="Courier New"/>
+          <w:color w:val="0000ff"/>
+          <w:sz w:val="18"/>
+          <w:szCs w:val="18"/>
+          <w:rtl w:val="0"/>
+        </w:rPr>
+        <w:t xml:space="preserve">&lt;tl&gt;</w:t>
+      </w:r>
+      <w:r>
+        <w:rPr>
+          <w:color w:val="000000"/>
+          <w:rtl w:val="0"/>
+        </w:rPr>
+        <w:t xml:space="preserve">plume à</w:t>
       </w:r>
       <w:r>
         <w:rPr>
@@ -1087,7 +1185,24 @@
           <w:color w:val="000000"/>
           <w:rtl w:val="0"/>
         </w:rPr>
-        <w:t xml:space="preserve">escripre et d</w:t>
+        <w:t xml:space="preserve">escripre</w:t>
+      </w:r>
+      <w:r>
+        <w:rPr>
+          <w:rFonts w:ascii="Courier New" w:cs="Courier New" w:eastAsia="Courier New" w:hAnsi="Courier New"/>
+          <w:color w:val="0000ff"/>
+          <w:sz w:val="18"/>
+          <w:szCs w:val="18"/>
+          <w:rtl w:val="0"/>
+        </w:rPr>
+        <w:t xml:space="preserve">&lt;/tl&gt;</w:t>
+      </w:r>
+      <w:r>
+        <w:rPr>
+          <w:color w:val="000000"/>
+          <w:rtl w:val="0"/>
+        </w:rPr>
+        <w:t xml:space="preserve"> et d</w:t>
       </w:r>
       <w:r>
         <w:rPr>
@@ -1433,7 +1548,41 @@
           <w:color w:val="000000"/>
           <w:rtl w:val="0"/>
         </w:rPr>
-        <w:t xml:space="preserve">l&lt;exp&gt;ett&lt;/exp&gt;re</w:t>
+        <w:t xml:space="preserve">l</w:t>
+      </w:r>
+      <w:r>
+        <w:rPr>
+          <w:rFonts w:ascii="Courier New" w:cs="Courier New" w:eastAsia="Courier New" w:hAnsi="Courier New"/>
+          <w:color w:val="a9a9a9"/>
+          <w:sz w:val="14"/>
+          <w:szCs w:val="14"/>
+          <w:rtl w:val="0"/>
+        </w:rPr>
+        <w:t xml:space="preserve">&lt;exp&gt;</w:t>
+      </w:r>
+      <w:r>
+        <w:rPr>
+          <w:color w:val="000000"/>
+          <w:rtl w:val="0"/>
+        </w:rPr>
+        <w:t xml:space="preserve">ett</w:t>
+      </w:r>
+      <w:r>
+        <w:rPr>
+          <w:rFonts w:ascii="Courier New" w:cs="Courier New" w:eastAsia="Courier New" w:hAnsi="Courier New"/>
+          <w:color w:val="a9a9a9"/>
+          <w:sz w:val="14"/>
+          <w:szCs w:val="14"/>
+          <w:rtl w:val="0"/>
+        </w:rPr>
+        <w:t xml:space="preserve">&lt;/exp&gt;</w:t>
+      </w:r>
+      <w:r>
+        <w:rPr>
+          <w:color w:val="000000"/>
+          <w:rtl w:val="0"/>
+        </w:rPr>
+        <w:t xml:space="preserve">re</w:t>
       </w:r>
       <w:r>
         <w:rPr>
@@ -1508,7 +1657,41 @@
           <w:color w:val="000000"/>
           <w:rtl w:val="0"/>
         </w:rPr>
-        <w:t xml:space="preserve">Trempe une plume à escripre dans </w:t>
+        <w:t xml:space="preserve">Trempe une </w:t>
+      </w:r>
+      <w:r>
+        <w:rPr>
+          <w:rFonts w:ascii="Courier New" w:cs="Courier New" w:eastAsia="Courier New" w:hAnsi="Courier New"/>
+          <w:color w:val="0000ff"/>
+          <w:sz w:val="18"/>
+          <w:szCs w:val="18"/>
+          <w:rtl w:val="0"/>
+        </w:rPr>
+        <w:t xml:space="preserve">&lt;tl&gt;</w:t>
+      </w:r>
+      <w:r>
+        <w:rPr>
+          <w:color w:val="000000"/>
+          <w:rtl w:val="0"/>
+        </w:rPr>
+        <w:t xml:space="preserve">plume à escripre</w:t>
+      </w:r>
+      <w:r>
+        <w:rPr>
+          <w:rFonts w:ascii="Courier New" w:cs="Courier New" w:eastAsia="Courier New" w:hAnsi="Courier New"/>
+          <w:color w:val="0000ff"/>
+          <w:sz w:val="18"/>
+          <w:szCs w:val="18"/>
+          <w:rtl w:val="0"/>
+        </w:rPr>
+        <w:t xml:space="preserve">&lt;/tl&gt;</w:t>
+      </w:r>
+      <w:r>
+        <w:rPr>
+          <w:color w:val="000000"/>
+          <w:rtl w:val="0"/>
+        </w:rPr>
+        <w:t xml:space="preserve"> dans </w:t>
       </w:r>
       <w:r>
         <w:rPr>
@@ -1525,6 +1708,598 @@
           <w:color w:val="000000"/>
           <w:rtl w:val="0"/>
         </w:rPr>
+        <w:t xml:space="preserve">huile de soufre </w:t>
+      </w:r>
+      <w:r>
+        <w:rPr>
+          <w:color w:val="000000"/>
+          <w:rtl w:val="0"/>
+        </w:rPr>
+        <w:t xml:space="preserve">recent</w:t>
+      </w:r>
+      <w:r>
+        <w:rPr>
+          <w:rFonts w:ascii="Courier New" w:cs="Courier New" w:eastAsia="Courier New" w:hAnsi="Courier New"/>
+          <w:color w:val="a9a9a9"/>
+          <w:sz w:val="18"/>
+          <w:szCs w:val="18"/>
+          <w:rtl w:val="0"/>
+        </w:rPr>
+        <w:t xml:space="preserve">&lt;lb/&gt;</w:t>
+      </w:r>
+      <w:r>
+        <w:rPr>
+          <w:rtl w:val="0"/>
+        </w:rPr>
+      </w:r>
+    </w:p>
+    <w:p>
+      <w:pPr>
+        <w:keepNext w:val="0"/>
+        <w:keepLines w:val="0"/>
+        <w:widowControl w:val="0"/>
+        <w:pBdr>
+          <w:top w:space="0" w:sz="0" w:val="nil"/>
+          <w:left w:space="0" w:sz="0" w:val="nil"/>
+          <w:bottom w:space="0" w:sz="0" w:val="nil"/>
+          <w:right w:space="0" w:sz="0" w:val="nil"/>
+          <w:between w:space="0" w:sz="0" w:val="nil"/>
+        </w:pBdr>
+        <w:shd w:fill="auto" w:val="clear"/>
+        <w:contextualSpacing w:val="0"/>
+        <w:rPr>
+          <w:color w:val="000000"/>
+        </w:rPr>
+      </w:pPr>
+      <w:r>
+        <w:rPr>
+          <w:color w:val="000000"/>
+          <w:rtl w:val="0"/>
+        </w:rPr>
+        <w:t xml:space="preserve">&amp;</w:t>
+      </w:r>
+      <w:r>
+        <w:rPr>
+          <w:rFonts w:ascii="Courier New" w:cs="Courier New" w:eastAsia="Courier New" w:hAnsi="Courier New"/>
+          <w:color w:val="a9a9a9"/>
+          <w:sz w:val="18"/>
+          <w:szCs w:val="18"/>
+          <w:rtl w:val="0"/>
+        </w:rPr>
+        <w:t xml:space="preserve">amp;</w:t>
+      </w:r>
+      <w:r>
+        <w:rPr>
+          <w:color w:val="000000"/>
+          <w:rtl w:val="0"/>
+        </w:rPr>
+        <w:t xml:space="preserve"> bon</w:t>
+      </w:r>
+      <w:r>
+        <w:rPr>
+          <w:rFonts w:ascii="Courier New" w:cs="Courier New" w:eastAsia="Courier New" w:hAnsi="Courier New"/>
+          <w:color w:val="0000ff"/>
+          <w:sz w:val="18"/>
+          <w:szCs w:val="18"/>
+          <w:rtl w:val="0"/>
+        </w:rPr>
+        <w:t xml:space="preserve">&lt;/m&gt;</w:t>
+      </w:r>
+      <w:r>
+        <w:rPr>
+          <w:color w:val="000000"/>
+          <w:rtl w:val="0"/>
+        </w:rPr>
+        <w:t xml:space="preserve">, &amp;</w:t>
+      </w:r>
+      <w:r>
+        <w:rPr>
+          <w:rFonts w:ascii="Courier New" w:cs="Courier New" w:eastAsia="Courier New" w:hAnsi="Courier New"/>
+          <w:color w:val="a9a9a9"/>
+          <w:sz w:val="18"/>
+          <w:szCs w:val="18"/>
+          <w:rtl w:val="0"/>
+        </w:rPr>
+        <w:t xml:space="preserve">amp;</w:t>
+      </w:r>
+      <w:r>
+        <w:rPr>
+          <w:color w:val="000000"/>
+          <w:rtl w:val="0"/>
+        </w:rPr>
+        <w:t xml:space="preserve"> resuicts ainsy avecq la </w:t>
+      </w:r>
+      <w:r>
+        <w:rPr>
+          <w:rFonts w:ascii="Courier New" w:cs="Courier New" w:eastAsia="Courier New" w:hAnsi="Courier New"/>
+          <w:color w:val="0000ff"/>
+          <w:sz w:val="18"/>
+          <w:szCs w:val="18"/>
+          <w:rtl w:val="0"/>
+        </w:rPr>
+        <w:t xml:space="preserve">&lt;tl&gt;</w:t>
+      </w:r>
+      <w:r>
+        <w:rPr>
+          <w:color w:val="000000"/>
+          <w:rtl w:val="0"/>
+        </w:rPr>
+        <w:t xml:space="preserve">plume</w:t>
+      </w:r>
+      <w:r>
+        <w:rPr>
+          <w:rFonts w:ascii="Courier New" w:cs="Courier New" w:eastAsia="Courier New" w:hAnsi="Courier New"/>
+          <w:color w:val="0000ff"/>
+          <w:sz w:val="18"/>
+          <w:szCs w:val="18"/>
+          <w:rtl w:val="0"/>
+        </w:rPr>
+        <w:t xml:space="preserve">&lt;/tl&gt;</w:t>
+      </w:r>
+      <w:r>
+        <w:rPr>
+          <w:color w:val="000000"/>
+          <w:rtl w:val="0"/>
+        </w:rPr>
+        <w:t xml:space="preserve"> trempée toutes les l</w:t>
+      </w:r>
+      <w:r>
+        <w:rPr>
+          <w:rFonts w:ascii="Courier New" w:cs="Courier New" w:eastAsia="Courier New" w:hAnsi="Courier New"/>
+          <w:color w:val="a9a9a9"/>
+          <w:sz w:val="14"/>
+          <w:szCs w:val="14"/>
+          <w:rtl w:val="0"/>
+        </w:rPr>
+        <w:t xml:space="preserve">&lt;exp&gt;</w:t>
+      </w:r>
+      <w:r>
+        <w:rPr>
+          <w:color w:val="000000"/>
+          <w:rtl w:val="0"/>
+        </w:rPr>
+        <w:t xml:space="preserve">ettr</w:t>
+      </w:r>
+      <w:r>
+        <w:rPr>
+          <w:rFonts w:ascii="Courier New" w:cs="Courier New" w:eastAsia="Courier New" w:hAnsi="Courier New"/>
+          <w:color w:val="a9a9a9"/>
+          <w:sz w:val="14"/>
+          <w:szCs w:val="14"/>
+          <w:rtl w:val="0"/>
+        </w:rPr>
+        <w:t xml:space="preserve">&lt;/exp&gt;</w:t>
+      </w:r>
+      <w:r>
+        <w:rPr>
+          <w:color w:val="000000"/>
+          <w:rtl w:val="0"/>
+        </w:rPr>
+        <w:t xml:space="preserve">es,</w:t>
+      </w:r>
+      <w:r>
+        <w:rPr>
+          <w:rFonts w:ascii="Courier New" w:cs="Courier New" w:eastAsia="Courier New" w:hAnsi="Courier New"/>
+          <w:color w:val="a9a9a9"/>
+          <w:sz w:val="18"/>
+          <w:szCs w:val="18"/>
+          <w:rtl w:val="0"/>
+        </w:rPr>
+        <w:t xml:space="preserve">&lt;lb/&gt;</w:t>
+      </w:r>
+      <w:r>
+        <w:rPr>
+          <w:rtl w:val="0"/>
+        </w:rPr>
+      </w:r>
+    </w:p>
+    <w:p>
+      <w:pPr>
+        <w:keepNext w:val="0"/>
+        <w:keepLines w:val="0"/>
+        <w:widowControl w:val="0"/>
+        <w:pBdr>
+          <w:top w:space="0" w:sz="0" w:val="nil"/>
+          <w:left w:space="0" w:sz="0" w:val="nil"/>
+          <w:bottom w:space="0" w:sz="0" w:val="nil"/>
+          <w:right w:space="0" w:sz="0" w:val="nil"/>
+          <w:between w:space="0" w:sz="0" w:val="nil"/>
+        </w:pBdr>
+        <w:shd w:fill="auto" w:val="clear"/>
+        <w:contextualSpacing w:val="0"/>
+        <w:rPr>
+          <w:color w:val="000000"/>
+        </w:rPr>
+      </w:pPr>
+      <w:r>
+        <w:rPr>
+          <w:color w:val="000000"/>
+          <w:rtl w:val="0"/>
+        </w:rPr>
+        <w:t xml:space="preserve">&amp;</w:t>
+      </w:r>
+      <w:r>
+        <w:rPr>
+          <w:rFonts w:ascii="Courier New" w:cs="Courier New" w:eastAsia="Courier New" w:hAnsi="Courier New"/>
+          <w:color w:val="a9a9a9"/>
+          <w:sz w:val="18"/>
+          <w:szCs w:val="18"/>
+          <w:rtl w:val="0"/>
+        </w:rPr>
+        <w:t xml:space="preserve">amp;</w:t>
+      </w:r>
+      <w:r>
+        <w:rPr>
+          <w:color w:val="000000"/>
+          <w:rtl w:val="0"/>
+        </w:rPr>
+        <w:t xml:space="preserve"> elles s</w:t>
+      </w:r>
+      <w:r>
+        <w:rPr>
+          <w:rtl w:val="0"/>
+        </w:rPr>
+        <w:t xml:space="preserve">’</w:t>
+      </w:r>
+      <w:r>
+        <w:rPr>
+          <w:color w:val="000000"/>
+          <w:rtl w:val="0"/>
+        </w:rPr>
+        <w:t xml:space="preserve">effaceront sur </w:t>
+      </w:r>
+      <w:r>
+        <w:rPr>
+          <w:rFonts w:ascii="Courier New" w:cs="Courier New" w:eastAsia="Courier New" w:hAnsi="Courier New"/>
+          <w:color w:val="0000ff"/>
+          <w:sz w:val="18"/>
+          <w:szCs w:val="18"/>
+          <w:rtl w:val="0"/>
+        </w:rPr>
+        <w:t xml:space="preserve">&lt;m&gt;</w:t>
+      </w:r>
+      <w:r>
+        <w:rPr>
+          <w:color w:val="000000"/>
+          <w:rtl w:val="0"/>
+        </w:rPr>
+        <w:t xml:space="preserve">parchemin</w:t>
+      </w:r>
+      <w:r>
+        <w:rPr>
+          <w:rFonts w:ascii="Courier New" w:cs="Courier New" w:eastAsia="Courier New" w:hAnsi="Courier New"/>
+          <w:color w:val="0000ff"/>
+          <w:sz w:val="18"/>
+          <w:szCs w:val="18"/>
+          <w:rtl w:val="0"/>
+        </w:rPr>
+        <w:t xml:space="preserve">&lt;/m&gt;</w:t>
+      </w:r>
+      <w:r>
+        <w:rPr>
+          <w:color w:val="000000"/>
+          <w:rtl w:val="0"/>
+        </w:rPr>
+        <w:t xml:space="preserve">.</w:t>
+      </w:r>
+      <w:r>
+        <w:rPr>
+          <w:color w:val="000000"/>
+          <w:rtl w:val="0"/>
+        </w:rPr>
+        <w:t xml:space="preserve"> Urb.</w:t>
+      </w:r>
+      <w:r>
+        <w:rPr>
+          <w:rFonts w:ascii="Courier New" w:cs="Courier New" w:eastAsia="Courier New" w:hAnsi="Courier New"/>
+          <w:color w:val="7f6000"/>
+          <w:sz w:val="18"/>
+          <w:szCs w:val="18"/>
+          <w:rtl w:val="0"/>
+        </w:rPr>
+        <w:t xml:space="preserve">&lt;/ab&gt;</w:t>
+      </w:r>
+      <w:r>
+        <w:rPr>
+          <w:rtl w:val="0"/>
+        </w:rPr>
+      </w:r>
+    </w:p>
+    <w:p>
+      <w:pPr>
+        <w:keepNext w:val="0"/>
+        <w:keepLines w:val="0"/>
+        <w:widowControl w:val="0"/>
+        <w:pBdr>
+          <w:top w:space="0" w:sz="0" w:val="nil"/>
+          <w:left w:space="0" w:sz="0" w:val="nil"/>
+          <w:bottom w:space="0" w:sz="0" w:val="nil"/>
+          <w:right w:space="0" w:sz="0" w:val="nil"/>
+          <w:between w:space="0" w:sz="0" w:val="nil"/>
+        </w:pBdr>
+        <w:shd w:fill="auto" w:val="clear"/>
+        <w:contextualSpacing w:val="0"/>
+        <w:rPr>
+          <w:color w:val="000000"/>
+        </w:rPr>
+      </w:pPr>
+      <w:r>
+        <w:rPr>
+          <w:rFonts w:ascii="Courier New" w:cs="Courier New" w:eastAsia="Courier New" w:hAnsi="Courier New"/>
+          <w:color w:val="7f6000"/>
+          <w:sz w:val="18"/>
+          <w:szCs w:val="18"/>
+          <w:rtl w:val="0"/>
+        </w:rPr>
+        <w:t xml:space="preserve">&lt;/div&gt;</w:t>
+      </w:r>
+      <w:r>
+        <w:rPr>
+          <w:rtl w:val="0"/>
+        </w:rPr>
+      </w:r>
+    </w:p>
+    <w:p>
+      <w:pPr>
+        <w:keepNext w:val="0"/>
+        <w:keepLines w:val="0"/>
+        <w:widowControl w:val="0"/>
+        <w:pBdr>
+          <w:top w:space="0" w:sz="0" w:val="nil"/>
+          <w:left w:space="0" w:sz="0" w:val="nil"/>
+          <w:bottom w:space="0" w:sz="0" w:val="nil"/>
+          <w:right w:space="0" w:sz="0" w:val="nil"/>
+          <w:between w:space="0" w:sz="0" w:val="nil"/>
+        </w:pBdr>
+        <w:shd w:fill="auto" w:val="clear"/>
+        <w:contextualSpacing w:val="0"/>
+        <w:rPr>
+          <w:color w:val="000000"/>
+        </w:rPr>
+      </w:pPr>
+      <w:r>
+        <w:rPr>
+          <w:rtl w:val="0"/>
+        </w:rPr>
+      </w:r>
+    </w:p>
+    <w:p>
+      <w:pPr>
+        <w:keepNext w:val="0"/>
+        <w:keepLines w:val="0"/>
+        <w:widowControl w:val="0"/>
+        <w:pBdr>
+          <w:top w:space="0" w:sz="0" w:val="nil"/>
+          <w:left w:space="0" w:sz="0" w:val="nil"/>
+          <w:bottom w:space="0" w:sz="0" w:val="nil"/>
+          <w:right w:space="0" w:sz="0" w:val="nil"/>
+          <w:between w:space="0" w:sz="0" w:val="nil"/>
+        </w:pBdr>
+        <w:shd w:fill="auto" w:val="clear"/>
+        <w:contextualSpacing w:val="0"/>
+        <w:rPr>
+          <w:color w:val="000000"/>
+        </w:rPr>
+      </w:pPr>
+      <w:r>
+        <w:rPr>
+          <w:rFonts w:ascii="Courier New" w:cs="Courier New" w:eastAsia="Courier New" w:hAnsi="Courier New"/>
+          <w:color w:val="7f6000"/>
+          <w:sz w:val="18"/>
+          <w:szCs w:val="18"/>
+          <w:rtl w:val="0"/>
+        </w:rPr>
+        <w:t xml:space="preserve">&lt;div&gt;</w:t>
+      </w:r>
+      <w:r>
+        <w:rPr>
+          <w:rtl w:val="0"/>
+        </w:rPr>
+      </w:r>
+    </w:p>
+    <w:p>
+      <w:pPr>
+        <w:keepNext w:val="0"/>
+        <w:keepLines w:val="0"/>
+        <w:widowControl w:val="0"/>
+        <w:pBdr>
+          <w:top w:space="0" w:sz="0" w:val="nil"/>
+          <w:left w:space="0" w:sz="0" w:val="nil"/>
+          <w:bottom w:space="0" w:sz="0" w:val="nil"/>
+          <w:right w:space="0" w:sz="0" w:val="nil"/>
+          <w:between w:space="0" w:sz="0" w:val="nil"/>
+        </w:pBdr>
+        <w:shd w:fill="auto" w:val="clear"/>
+        <w:contextualSpacing w:val="0"/>
+        <w:rPr>
+          <w:color w:val="000000"/>
+        </w:rPr>
+      </w:pPr>
+      <w:r>
+        <w:rPr>
+          <w:rFonts w:ascii="Courier New" w:cs="Courier New" w:eastAsia="Courier New" w:hAnsi="Courier New"/>
+          <w:color w:val="7f6000"/>
+          <w:sz w:val="18"/>
+          <w:szCs w:val="18"/>
+          <w:rtl w:val="0"/>
+        </w:rPr>
+        <w:t xml:space="preserve">&lt;id&gt;</w:t>
+      </w:r>
+      <w:r>
+        <w:rPr>
+          <w:color w:val="000000"/>
+          <w:rtl w:val="0"/>
+        </w:rPr>
+        <w:t xml:space="preserve">p046v_4</w:t>
+      </w:r>
+      <w:r>
+        <w:rPr>
+          <w:rFonts w:ascii="Courier New" w:cs="Courier New" w:eastAsia="Courier New" w:hAnsi="Courier New"/>
+          <w:color w:val="7f6000"/>
+          <w:sz w:val="18"/>
+          <w:szCs w:val="18"/>
+          <w:rtl w:val="0"/>
+        </w:rPr>
+        <w:t xml:space="preserve">&lt;/id&gt;</w:t>
+      </w:r>
+      <w:r>
+        <w:rPr>
+          <w:rtl w:val="0"/>
+        </w:rPr>
+      </w:r>
+    </w:p>
+    <w:p>
+      <w:pPr>
+        <w:keepNext w:val="0"/>
+        <w:keepLines w:val="0"/>
+        <w:widowControl w:val="0"/>
+        <w:pBdr>
+          <w:top w:space="0" w:sz="0" w:val="nil"/>
+          <w:left w:space="0" w:sz="0" w:val="nil"/>
+          <w:bottom w:space="0" w:sz="0" w:val="nil"/>
+          <w:right w:space="0" w:sz="0" w:val="nil"/>
+          <w:between w:space="0" w:sz="0" w:val="nil"/>
+        </w:pBdr>
+        <w:shd w:fill="auto" w:val="clear"/>
+        <w:contextualSpacing w:val="0"/>
+        <w:rPr>
+          <w:color w:val="000000"/>
+        </w:rPr>
+      </w:pPr>
+      <w:r>
+        <w:rPr>
+          <w:rFonts w:ascii="Courier New" w:cs="Courier New" w:eastAsia="Courier New" w:hAnsi="Courier New"/>
+          <w:color w:val="7f6000"/>
+          <w:sz w:val="18"/>
+          <w:szCs w:val="18"/>
+          <w:rtl w:val="0"/>
+        </w:rPr>
+        <w:t xml:space="preserve">&lt;head&gt;</w:t>
+      </w:r>
+      <w:r>
+        <w:rPr>
+          <w:color w:val="000000"/>
+          <w:rtl w:val="0"/>
+        </w:rPr>
+        <w:t xml:space="preserve">Escripre sans </w:t>
+      </w:r>
+      <w:r>
+        <w:rPr>
+          <w:rFonts w:ascii="Courier New" w:cs="Courier New" w:eastAsia="Courier New" w:hAnsi="Courier New"/>
+          <w:color w:val="0000ff"/>
+          <w:sz w:val="18"/>
+          <w:szCs w:val="18"/>
+          <w:rtl w:val="0"/>
+        </w:rPr>
+        <w:t xml:space="preserve">&lt;m&gt;</w:t>
+      </w:r>
+      <w:r>
+        <w:rPr>
+          <w:color w:val="000000"/>
+          <w:rtl w:val="0"/>
+        </w:rPr>
+        <w:t xml:space="preserve">ancre</w:t>
+      </w:r>
+      <w:r>
+        <w:rPr>
+          <w:rFonts w:ascii="Courier New" w:cs="Courier New" w:eastAsia="Courier New" w:hAnsi="Courier New"/>
+          <w:color w:val="0000ff"/>
+          <w:sz w:val="18"/>
+          <w:szCs w:val="18"/>
+          <w:rtl w:val="0"/>
+        </w:rPr>
+        <w:t xml:space="preserve">&lt;/m&gt;</w:t>
+      </w:r>
+      <w:r>
+        <w:rPr>
+          <w:rFonts w:ascii="Courier New" w:cs="Courier New" w:eastAsia="Courier New" w:hAnsi="Courier New"/>
+          <w:color w:val="7f6000"/>
+          <w:sz w:val="18"/>
+          <w:szCs w:val="18"/>
+          <w:rtl w:val="0"/>
+        </w:rPr>
+        <w:t xml:space="preserve">&lt;/head&gt;</w:t>
+      </w:r>
+      <w:r>
+        <w:rPr>
+          <w:rtl w:val="0"/>
+        </w:rPr>
+      </w:r>
+    </w:p>
+    <w:p>
+      <w:pPr>
+        <w:keepNext w:val="0"/>
+        <w:keepLines w:val="0"/>
+        <w:widowControl w:val="0"/>
+        <w:pBdr>
+          <w:top w:space="0" w:sz="0" w:val="nil"/>
+          <w:left w:space="0" w:sz="0" w:val="nil"/>
+          <w:bottom w:space="0" w:sz="0" w:val="nil"/>
+          <w:right w:space="0" w:sz="0" w:val="nil"/>
+          <w:between w:space="0" w:sz="0" w:val="nil"/>
+        </w:pBdr>
+        <w:shd w:fill="auto" w:val="clear"/>
+        <w:contextualSpacing w:val="0"/>
+        <w:rPr>
+          <w:color w:val="000000"/>
+        </w:rPr>
+      </w:pPr>
+      <w:r>
+        <w:rPr>
+          <w:rFonts w:ascii="Courier New" w:cs="Courier New" w:eastAsia="Courier New" w:hAnsi="Courier New"/>
+          <w:color w:val="7f6000"/>
+          <w:sz w:val="18"/>
+          <w:szCs w:val="18"/>
+          <w:rtl w:val="0"/>
+        </w:rPr>
+        <w:t xml:space="preserve">&lt;ab&gt;</w:t>
+      </w:r>
+      <w:r>
+        <w:rPr>
+          <w:rtl w:val="0"/>
+        </w:rPr>
+      </w:r>
+    </w:p>
+    <w:p>
+      <w:pPr>
+        <w:keepNext w:val="0"/>
+        <w:keepLines w:val="0"/>
+        <w:widowControl w:val="0"/>
+        <w:pBdr>
+          <w:top w:space="0" w:sz="0" w:val="nil"/>
+          <w:left w:space="0" w:sz="0" w:val="nil"/>
+          <w:bottom w:space="0" w:sz="0" w:val="nil"/>
+          <w:right w:space="0" w:sz="0" w:val="nil"/>
+          <w:between w:space="0" w:sz="0" w:val="nil"/>
+        </w:pBdr>
+        <w:shd w:fill="auto" w:val="clear"/>
+        <w:contextualSpacing w:val="0"/>
+        <w:rPr>
+          <w:color w:val="000000"/>
+        </w:rPr>
+      </w:pPr>
+      <w:r>
+        <w:rPr>
+          <w:color w:val="000000"/>
+          <w:rtl w:val="0"/>
+        </w:rPr>
+        <w:t xml:space="preserve">Escripts avecq </w:t>
+      </w:r>
+      <w:r>
+        <w:rPr>
+          <w:rFonts w:ascii="Courier New" w:cs="Courier New" w:eastAsia="Courier New" w:hAnsi="Courier New"/>
+          <w:color w:val="0000ff"/>
+          <w:sz w:val="18"/>
+          <w:szCs w:val="18"/>
+          <w:rtl w:val="0"/>
+        </w:rPr>
+        <w:t xml:space="preserve">&lt;m&gt;</w:t>
+      </w:r>
+      <w:r>
+        <w:rPr>
+          <w:color w:val="000000"/>
+          <w:rtl w:val="0"/>
+        </w:rPr>
         <w:t xml:space="preserve">huile de soufre</w:t>
       </w:r>
       <w:r>
@@ -1542,14 +2317,610 @@
           <w:color w:val="000000"/>
           <w:rtl w:val="0"/>
         </w:rPr>
+        <w:t xml:space="preserve"> &amp;</w:t>
+      </w:r>
+      <w:r>
+        <w:rPr>
+          <w:rFonts w:ascii="Courier New" w:cs="Courier New" w:eastAsia="Courier New" w:hAnsi="Courier New"/>
+          <w:color w:val="a9a9a9"/>
+          <w:sz w:val="18"/>
+          <w:szCs w:val="18"/>
+          <w:rtl w:val="0"/>
+        </w:rPr>
+        <w:t xml:space="preserve">amp;</w:t>
+      </w:r>
+      <w:r>
+        <w:rPr>
+          <w:color w:val="000000"/>
+          <w:rtl w:val="0"/>
+        </w:rPr>
+        <w:t xml:space="preserve"> chaufe, &amp;</w:t>
+      </w:r>
+      <w:r>
+        <w:rPr>
+          <w:rFonts w:ascii="Courier New" w:cs="Courier New" w:eastAsia="Courier New" w:hAnsi="Courier New"/>
+          <w:color w:val="a9a9a9"/>
+          <w:sz w:val="18"/>
+          <w:szCs w:val="18"/>
+          <w:rtl w:val="0"/>
+        </w:rPr>
+        <w:t xml:space="preserve">amp;</w:t>
+      </w:r>
+      <w:r>
+        <w:rPr>
+          <w:color w:val="000000"/>
+          <w:rtl w:val="0"/>
+        </w:rPr>
+        <w:t xml:space="preserve"> la </w:t>
+      </w:r>
+      <w:r>
+        <w:rPr>
+          <w:color w:val="000000"/>
+          <w:rtl w:val="0"/>
+        </w:rPr>
+        <w:t xml:space="preserve">l</w:t>
+      </w:r>
+      <w:r>
+        <w:rPr>
+          <w:rFonts w:ascii="Courier New" w:cs="Courier New" w:eastAsia="Courier New" w:hAnsi="Courier New"/>
+          <w:color w:val="a9a9a9"/>
+          <w:sz w:val="14"/>
+          <w:szCs w:val="14"/>
+          <w:rtl w:val="0"/>
+        </w:rPr>
+        <w:t xml:space="preserve">&lt;exp&gt;</w:t>
+      </w:r>
+      <w:r>
+        <w:rPr>
+          <w:color w:val="000000"/>
+          <w:rtl w:val="0"/>
+        </w:rPr>
+        <w:t xml:space="preserve">ett</w:t>
+      </w:r>
+      <w:r>
+        <w:rPr>
+          <w:rFonts w:ascii="Courier New" w:cs="Courier New" w:eastAsia="Courier New" w:hAnsi="Courier New"/>
+          <w:color w:val="a9a9a9"/>
+          <w:sz w:val="14"/>
+          <w:szCs w:val="14"/>
+          <w:rtl w:val="0"/>
+        </w:rPr>
+        <w:t xml:space="preserve">&lt;/exp&gt;</w:t>
+      </w:r>
+      <w:r>
+        <w:rPr>
+          <w:color w:val="000000"/>
+          <w:rtl w:val="0"/>
+        </w:rPr>
+        <w:t xml:space="preserve">re</w:t>
+      </w:r>
+      <w:r>
+        <w:rPr>
+          <w:rFonts w:ascii="Courier New" w:cs="Courier New" w:eastAsia="Courier New" w:hAnsi="Courier New"/>
+          <w:color w:val="a9a9a9"/>
+          <w:sz w:val="18"/>
+          <w:szCs w:val="18"/>
+          <w:rtl w:val="0"/>
+        </w:rPr>
+        <w:t xml:space="preserve">&lt;lb/&gt;</w:t>
+      </w:r>
+      <w:r>
+        <w:rPr>
+          <w:rtl w:val="0"/>
+        </w:rPr>
+      </w:r>
+    </w:p>
+    <w:p>
+      <w:pPr>
+        <w:keepNext w:val="0"/>
+        <w:keepLines w:val="0"/>
+        <w:widowControl w:val="0"/>
+        <w:pBdr>
+          <w:top w:space="0" w:sz="0" w:val="nil"/>
+          <w:left w:space="0" w:sz="0" w:val="nil"/>
+          <w:bottom w:space="0" w:sz="0" w:val="nil"/>
+          <w:right w:space="0" w:sz="0" w:val="nil"/>
+          <w:between w:space="0" w:sz="0" w:val="nil"/>
+        </w:pBdr>
+        <w:shd w:fill="auto" w:val="clear"/>
+        <w:contextualSpacing w:val="0"/>
+        <w:rPr>
+          <w:rFonts w:ascii="Courier New" w:cs="Courier New" w:eastAsia="Courier New" w:hAnsi="Courier New"/>
+          <w:color w:val="7f6000"/>
+          <w:sz w:val="18"/>
+          <w:szCs w:val="18"/>
+        </w:rPr>
+      </w:pPr>
+      <w:r>
+        <w:rPr>
+          <w:color w:val="000000"/>
+          <w:rtl w:val="0"/>
+        </w:rPr>
+        <w:t xml:space="preserve">deviendra noire comme </w:t>
+      </w:r>
+      <w:r>
+        <w:rPr>
+          <w:color w:val="000000"/>
+          <w:rtl w:val="0"/>
+        </w:rPr>
+        <w:t xml:space="preserve">ceste cy. </w:t>
+      </w:r>
+      <w:r>
+        <w:rPr>
+          <w:color w:val="000000"/>
+          <w:rtl w:val="0"/>
+        </w:rPr>
+        <w:t xml:space="preserve">Urb</w:t>
+      </w:r>
+      <w:r>
+        <w:rPr>
+          <w:color w:val="000000"/>
+          <w:rtl w:val="0"/>
+        </w:rPr>
+        <w:t xml:space="preserve">.</w:t>
+      </w:r>
+      <w:r>
+        <w:rPr>
+          <w:rFonts w:ascii="Courier New" w:cs="Courier New" w:eastAsia="Courier New" w:hAnsi="Courier New"/>
+          <w:color w:val="7f6000"/>
+          <w:sz w:val="18"/>
+          <w:szCs w:val="18"/>
+          <w:rtl w:val="0"/>
+        </w:rPr>
+        <w:t xml:space="preserve">&lt;/ab&gt;</w:t>
+      </w:r>
+    </w:p>
+    <w:p>
+      <w:pPr>
+        <w:widowControl w:val="0"/>
+        <w:contextualSpacing w:val="0"/>
+        <w:rPr>
+          <w:rFonts w:ascii="Courier New" w:cs="Courier New" w:eastAsia="Courier New" w:hAnsi="Courier New"/>
+          <w:color w:val="7f6000"/>
+          <w:sz w:val="18"/>
+          <w:szCs w:val="18"/>
+        </w:rPr>
+      </w:pPr>
+      <w:r>
+        <w:rPr>
+          <w:rtl w:val="0"/>
+        </w:rPr>
+      </w:r>
+    </w:p>
+    <w:p>
+      <w:pPr>
+        <w:widowControl w:val="0"/>
+        <w:contextualSpacing w:val="0"/>
+        <w:rPr>
+          <w:rFonts w:ascii="Courier New" w:cs="Courier New" w:eastAsia="Courier New" w:hAnsi="Courier New"/>
+          <w:color w:val="7f6000"/>
+          <w:sz w:val="18"/>
+          <w:szCs w:val="18"/>
+        </w:rPr>
+      </w:pPr>
+      <w:r>
+        <w:rPr>
+          <w:rFonts w:ascii="Courier New" w:cs="Courier New" w:eastAsia="Courier New" w:hAnsi="Courier New"/>
+          <w:color w:val="7f6000"/>
+          <w:sz w:val="18"/>
+          <w:szCs w:val="18"/>
+          <w:rtl w:val="0"/>
+        </w:rPr>
+        <w:t xml:space="preserve">&lt;ab&gt;</w:t>
+      </w:r>
+    </w:p>
+    <w:p>
+      <w:pPr>
+        <w:widowControl w:val="0"/>
+        <w:contextualSpacing w:val="0"/>
+        <w:rPr/>
+      </w:pPr>
+      <w:r>
+        <w:rPr>
+          <w:rFonts w:ascii="Courier New" w:cs="Courier New" w:eastAsia="Courier New" w:hAnsi="Courier New"/>
+          <w:color w:val="7f6000"/>
+          <w:sz w:val="18"/>
+          <w:szCs w:val="18"/>
+          <w:rtl w:val="0"/>
+        </w:rPr>
+        <w:t xml:space="preserve">&lt;margin&gt;</w:t>
+      </w:r>
+      <w:r>
+        <w:rPr>
+          <w:rtl w:val="0"/>
+        </w:rPr>
+        <w:t xml:space="preserve">right-middle</w:t>
+      </w:r>
+      <w:r>
+        <w:rPr>
+          <w:rFonts w:ascii="Courier New" w:cs="Courier New" w:eastAsia="Courier New" w:hAnsi="Courier New"/>
+          <w:color w:val="7f6000"/>
+          <w:sz w:val="18"/>
+          <w:szCs w:val="18"/>
+          <w:rtl w:val="0"/>
+        </w:rPr>
+        <w:t xml:space="preserve">&lt;/margin&gt;</w:t>
+      </w:r>
+      <w:r>
+        <w:rPr>
+          <w:rtl w:val="0"/>
+        </w:rPr>
+      </w:r>
+    </w:p>
+    <w:p>
+      <w:pPr>
+        <w:widowControl w:val="0"/>
+        <w:contextualSpacing w:val="0"/>
+        <w:rPr/>
+      </w:pPr>
+      <w:r>
+        <w:rPr>
+          <w:rFonts w:ascii="Courier New" w:cs="Courier New" w:eastAsia="Courier New" w:hAnsi="Courier New"/>
+          <w:color w:val="0000ff"/>
+          <w:sz w:val="18"/>
+          <w:szCs w:val="18"/>
+          <w:rtl w:val="0"/>
+        </w:rPr>
+        <w:t xml:space="preserve">&lt;!-- we think this mark may be made by the oil of sulfur described in p046v_4, as it bleeds through to the other side of the folio. Or is this related to a compass mark? See also p046r_1.png --&gt;</w:t>
+      </w:r>
+      <w:r>
+        <w:rPr>
+          <w:rtl w:val="0"/>
+        </w:rPr>
         <w:t xml:space="preserve"> </w:t>
       </w:r>
-      <w:r>
-        <w:rPr>
-          <w:color w:val="000000"/>
-          <w:rtl w:val="0"/>
-        </w:rPr>
-        <w:t xml:space="preserve">recent</w:t>
+    </w:p>
+    <w:p>
+      <w:pPr>
+        <w:widowControl w:val="0"/>
+        <w:contextualSpacing w:val="0"/>
+        <w:rPr/>
+      </w:pPr>
+      <w:r>
+        <w:rPr>
+          <w:rFonts w:ascii="Courier New" w:cs="Courier New" w:eastAsia="Courier New" w:hAnsi="Courier New"/>
+          <w:color w:val="0000ff"/>
+          <w:sz w:val="18"/>
+          <w:szCs w:val="18"/>
+          <w:rtl w:val="0"/>
+        </w:rPr>
+        <w:t xml:space="preserve">&lt;figure&gt;</w:t>
+      </w:r>
+      <w:r>
+        <w:rPr>
+          <w:rtl w:val="0"/>
+        </w:rPr>
+      </w:r>
+    </w:p>
+    <w:p>
+      <w:pPr>
+        <w:widowControl w:val="0"/>
+        <w:contextualSpacing w:val="0"/>
+        <w:rPr/>
+      </w:pPr>
+      <w:r>
+        <w:rPr>
+          <w:rFonts w:ascii="Courier New" w:cs="Courier New" w:eastAsia="Courier New" w:hAnsi="Courier New"/>
+          <w:color w:val="0000ff"/>
+          <w:sz w:val="18"/>
+          <w:szCs w:val="18"/>
+          <w:rtl w:val="0"/>
+        </w:rPr>
+        <w:t xml:space="preserve">&lt;link&gt;</w:t>
+      </w:r>
+      <w:hyperlink r:id="rId6">
+        <w:r>
+          <w:rPr>
+            <w:color w:val="1155cc"/>
+            <w:u w:val="single"/>
+            <w:rtl w:val="0"/>
+          </w:rPr>
+          <w:t xml:space="preserve">https://drive.google.com/file/d/1denrfxQE_oWyKP04zuMTk0s2P7WG4TeK/view?usp=sharing</w:t>
+        </w:r>
+      </w:hyperlink>
+      <w:r>
+        <w:rPr>
+          <w:rFonts w:ascii="Courier New" w:cs="Courier New" w:eastAsia="Courier New" w:hAnsi="Courier New"/>
+          <w:color w:val="0000ff"/>
+          <w:sz w:val="18"/>
+          <w:szCs w:val="18"/>
+          <w:rtl w:val="0"/>
+        </w:rPr>
+        <w:t xml:space="preserve">&lt;/link&gt;</w:t>
+      </w:r>
+      <w:r>
+        <w:rPr>
+          <w:rtl w:val="0"/>
+        </w:rPr>
+      </w:r>
+    </w:p>
+    <w:p>
+      <w:pPr>
+        <w:widowControl w:val="0"/>
+        <w:contextualSpacing w:val="0"/>
+        <w:rPr/>
+      </w:pPr>
+      <w:r>
+        <w:rPr>
+          <w:rFonts w:ascii="Courier New" w:cs="Courier New" w:eastAsia="Courier New" w:hAnsi="Courier New"/>
+          <w:color w:val="0000ff"/>
+          <w:sz w:val="18"/>
+          <w:szCs w:val="18"/>
+          <w:rtl w:val="0"/>
+        </w:rPr>
+        <w:t xml:space="preserve">&lt;/figure&gt;</w:t>
+      </w:r>
+      <w:r>
+        <w:rPr>
+          <w:rtl w:val="0"/>
+        </w:rPr>
+      </w:r>
+    </w:p>
+    <w:p>
+      <w:pPr>
+        <w:widowControl w:val="0"/>
+        <w:contextualSpacing w:val="0"/>
+        <w:rPr>
+          <w:rFonts w:ascii="Courier New" w:cs="Courier New" w:eastAsia="Courier New" w:hAnsi="Courier New"/>
+          <w:color w:val="7f6000"/>
+          <w:sz w:val="18"/>
+          <w:szCs w:val="18"/>
+        </w:rPr>
+      </w:pPr>
+      <w:r>
+        <w:rPr>
+          <w:rFonts w:ascii="Courier New" w:cs="Courier New" w:eastAsia="Courier New" w:hAnsi="Courier New"/>
+          <w:color w:val="7f6000"/>
+          <w:sz w:val="18"/>
+          <w:szCs w:val="18"/>
+          <w:rtl w:val="0"/>
+        </w:rPr>
+        <w:t xml:space="preserve">&lt;/ab&gt;</w:t>
+      </w:r>
+      <w:r>
+        <w:rPr>
+          <w:rtl w:val="0"/>
+        </w:rPr>
+      </w:r>
+    </w:p>
+    <w:p>
+      <w:pPr>
+        <w:keepNext w:val="0"/>
+        <w:keepLines w:val="0"/>
+        <w:widowControl w:val="0"/>
+        <w:pBdr>
+          <w:top w:space="0" w:sz="0" w:val="nil"/>
+          <w:left w:space="0" w:sz="0" w:val="nil"/>
+          <w:bottom w:space="0" w:sz="0" w:val="nil"/>
+          <w:right w:space="0" w:sz="0" w:val="nil"/>
+          <w:between w:space="0" w:sz="0" w:val="nil"/>
+        </w:pBdr>
+        <w:shd w:fill="auto" w:val="clear"/>
+        <w:contextualSpacing w:val="0"/>
+        <w:rPr>
+          <w:color w:val="000000"/>
+        </w:rPr>
+      </w:pPr>
+      <w:r>
+        <w:rPr>
+          <w:rFonts w:ascii="Courier New" w:cs="Courier New" w:eastAsia="Courier New" w:hAnsi="Courier New"/>
+          <w:color w:val="7f6000"/>
+          <w:sz w:val="18"/>
+          <w:szCs w:val="18"/>
+          <w:rtl w:val="0"/>
+        </w:rPr>
+        <w:t xml:space="preserve">&lt;/div&gt;</w:t>
+      </w:r>
+      <w:r>
+        <w:rPr>
+          <w:rtl w:val="0"/>
+        </w:rPr>
+      </w:r>
+    </w:p>
+    <w:p>
+      <w:pPr>
+        <w:keepNext w:val="0"/>
+        <w:keepLines w:val="0"/>
+        <w:widowControl w:val="0"/>
+        <w:pBdr>
+          <w:top w:space="0" w:sz="0" w:val="nil"/>
+          <w:left w:space="0" w:sz="0" w:val="nil"/>
+          <w:bottom w:space="0" w:sz="0" w:val="nil"/>
+          <w:right w:space="0" w:sz="0" w:val="nil"/>
+          <w:between w:space="0" w:sz="0" w:val="nil"/>
+        </w:pBdr>
+        <w:shd w:fill="auto" w:val="clear"/>
+        <w:contextualSpacing w:val="0"/>
+        <w:rPr>
+          <w:color w:val="000000"/>
+        </w:rPr>
+      </w:pPr>
+      <w:r>
+        <w:rPr>
+          <w:rtl w:val="0"/>
+        </w:rPr>
+      </w:r>
+    </w:p>
+    <w:p>
+      <w:pPr>
+        <w:keepNext w:val="0"/>
+        <w:keepLines w:val="0"/>
+        <w:widowControl w:val="0"/>
+        <w:pBdr>
+          <w:top w:space="0" w:sz="0" w:val="nil"/>
+          <w:left w:space="0" w:sz="0" w:val="nil"/>
+          <w:bottom w:space="0" w:sz="0" w:val="nil"/>
+          <w:right w:space="0" w:sz="0" w:val="nil"/>
+          <w:between w:space="0" w:sz="0" w:val="nil"/>
+        </w:pBdr>
+        <w:shd w:fill="auto" w:val="clear"/>
+        <w:contextualSpacing w:val="0"/>
+        <w:rPr>
+          <w:color w:val="000000"/>
+        </w:rPr>
+      </w:pPr>
+      <w:r>
+        <w:rPr>
+          <w:rFonts w:ascii="Courier New" w:cs="Courier New" w:eastAsia="Courier New" w:hAnsi="Courier New"/>
+          <w:color w:val="7f6000"/>
+          <w:sz w:val="18"/>
+          <w:szCs w:val="18"/>
+          <w:rtl w:val="0"/>
+        </w:rPr>
+        <w:t xml:space="preserve">&lt;div&gt;</w:t>
+      </w:r>
+      <w:r>
+        <w:rPr>
+          <w:rtl w:val="0"/>
+        </w:rPr>
+      </w:r>
+    </w:p>
+    <w:p>
+      <w:pPr>
+        <w:keepNext w:val="0"/>
+        <w:keepLines w:val="0"/>
+        <w:widowControl w:val="0"/>
+        <w:pBdr>
+          <w:top w:space="0" w:sz="0" w:val="nil"/>
+          <w:left w:space="0" w:sz="0" w:val="nil"/>
+          <w:bottom w:space="0" w:sz="0" w:val="nil"/>
+          <w:right w:space="0" w:sz="0" w:val="nil"/>
+          <w:between w:space="0" w:sz="0" w:val="nil"/>
+        </w:pBdr>
+        <w:shd w:fill="auto" w:val="clear"/>
+        <w:contextualSpacing w:val="0"/>
+        <w:rPr>
+          <w:color w:val="000000"/>
+        </w:rPr>
+      </w:pPr>
+      <w:r>
+        <w:rPr>
+          <w:rFonts w:ascii="Courier New" w:cs="Courier New" w:eastAsia="Courier New" w:hAnsi="Courier New"/>
+          <w:color w:val="7f6000"/>
+          <w:sz w:val="18"/>
+          <w:szCs w:val="18"/>
+          <w:rtl w:val="0"/>
+        </w:rPr>
+        <w:t xml:space="preserve">&lt;id&gt;</w:t>
+      </w:r>
+      <w:r>
+        <w:rPr>
+          <w:color w:val="000000"/>
+          <w:rtl w:val="0"/>
+        </w:rPr>
+        <w:t xml:space="preserve">p046v_5</w:t>
+      </w:r>
+      <w:r>
+        <w:rPr>
+          <w:rFonts w:ascii="Courier New" w:cs="Courier New" w:eastAsia="Courier New" w:hAnsi="Courier New"/>
+          <w:color w:val="7f6000"/>
+          <w:sz w:val="18"/>
+          <w:szCs w:val="18"/>
+          <w:rtl w:val="0"/>
+        </w:rPr>
+        <w:t xml:space="preserve">&lt;/id&gt;</w:t>
+      </w:r>
+      <w:r>
+        <w:rPr>
+          <w:rtl w:val="0"/>
+        </w:rPr>
+      </w:r>
+    </w:p>
+    <w:p>
+      <w:pPr>
+        <w:keepNext w:val="0"/>
+        <w:keepLines w:val="0"/>
+        <w:widowControl w:val="0"/>
+        <w:pBdr>
+          <w:top w:space="0" w:sz="0" w:val="nil"/>
+          <w:left w:space="0" w:sz="0" w:val="nil"/>
+          <w:bottom w:space="0" w:sz="0" w:val="nil"/>
+          <w:right w:space="0" w:sz="0" w:val="nil"/>
+          <w:between w:space="0" w:sz="0" w:val="nil"/>
+        </w:pBdr>
+        <w:shd w:fill="auto" w:val="clear"/>
+        <w:contextualSpacing w:val="0"/>
+        <w:rPr>
+          <w:color w:val="000000"/>
+        </w:rPr>
+      </w:pPr>
+      <w:r>
+        <w:rPr>
+          <w:rFonts w:ascii="Courier New" w:cs="Courier New" w:eastAsia="Courier New" w:hAnsi="Courier New"/>
+          <w:color w:val="7f6000"/>
+          <w:sz w:val="18"/>
+          <w:szCs w:val="18"/>
+          <w:rtl w:val="0"/>
+        </w:rPr>
+        <w:t xml:space="preserve">&lt;head&gt;</w:t>
+      </w:r>
+      <w:r>
+        <w:rPr>
+          <w:color w:val="000000"/>
+          <w:rtl w:val="0"/>
+        </w:rPr>
+        <w:t xml:space="preserve">Faire l</w:t>
+      </w:r>
+      <w:r>
+        <w:rPr>
+          <w:rFonts w:ascii="Courier New" w:cs="Courier New" w:eastAsia="Courier New" w:hAnsi="Courier New"/>
+          <w:color w:val="a9a9a9"/>
+          <w:sz w:val="14"/>
+          <w:szCs w:val="14"/>
+          <w:rtl w:val="0"/>
+        </w:rPr>
+        <w:t xml:space="preserve">&lt;exp&gt;</w:t>
+      </w:r>
+      <w:r>
+        <w:rPr>
+          <w:color w:val="000000"/>
+          <w:rtl w:val="0"/>
+        </w:rPr>
+        <w:t xml:space="preserve">ett</w:t>
+      </w:r>
+      <w:r>
+        <w:rPr>
+          <w:rFonts w:ascii="Courier New" w:cs="Courier New" w:eastAsia="Courier New" w:hAnsi="Courier New"/>
+          <w:color w:val="a9a9a9"/>
+          <w:sz w:val="14"/>
+          <w:szCs w:val="14"/>
+          <w:rtl w:val="0"/>
+        </w:rPr>
+        <w:t xml:space="preserve">&lt;/exp&gt;</w:t>
+      </w:r>
+      <w:r>
+        <w:rPr>
+          <w:color w:val="000000"/>
+          <w:rtl w:val="0"/>
+        </w:rPr>
+        <w:t xml:space="preserve">re à jour sur </w:t>
+      </w:r>
+      <w:r>
+        <w:rPr>
+          <w:rFonts w:ascii="Courier New" w:cs="Courier New" w:eastAsia="Courier New" w:hAnsi="Courier New"/>
+          <w:color w:val="0000ff"/>
+          <w:sz w:val="18"/>
+          <w:szCs w:val="18"/>
+          <w:rtl w:val="0"/>
+        </w:rPr>
+        <w:t xml:space="preserve">&lt;m&gt;</w:t>
+      </w:r>
+      <w:r>
+        <w:rPr>
+          <w:color w:val="000000"/>
+          <w:rtl w:val="0"/>
+        </w:rPr>
+        <w:t xml:space="preserve">papier</w:t>
+      </w:r>
+      <w:r>
+        <w:rPr>
+          <w:rFonts w:ascii="Courier New" w:cs="Courier New" w:eastAsia="Courier New" w:hAnsi="Courier New"/>
+          <w:color w:val="0000ff"/>
+          <w:sz w:val="18"/>
+          <w:szCs w:val="18"/>
+          <w:rtl w:val="0"/>
+        </w:rPr>
+        <w:t xml:space="preserve">&lt;/m&gt;</w:t>
       </w:r>
       <w:r>
         <w:rPr>
@@ -1590,6 +2961,206 @@
           <w:color w:val="000000"/>
           <w:rtl w:val="0"/>
         </w:rPr>
+        <w:t xml:space="preserve">et aultre ouvrage </w:t>
+      </w:r>
+      <w:r>
+        <w:rPr>
+          <w:rFonts w:ascii="Courier New" w:cs="Courier New" w:eastAsia="Courier New" w:hAnsi="Courier New"/>
+          <w:color w:val="7f6000"/>
+          <w:sz w:val="18"/>
+          <w:szCs w:val="18"/>
+          <w:rtl w:val="0"/>
+        </w:rPr>
+        <w:t xml:space="preserve">&lt;/head&gt;</w:t>
+      </w:r>
+      <w:r>
+        <w:rPr>
+          <w:rtl w:val="0"/>
+        </w:rPr>
+      </w:r>
+    </w:p>
+    <w:p>
+      <w:pPr>
+        <w:keepNext w:val="0"/>
+        <w:keepLines w:val="0"/>
+        <w:widowControl w:val="0"/>
+        <w:pBdr>
+          <w:top w:space="0" w:sz="0" w:val="nil"/>
+          <w:left w:space="0" w:sz="0" w:val="nil"/>
+          <w:bottom w:space="0" w:sz="0" w:val="nil"/>
+          <w:right w:space="0" w:sz="0" w:val="nil"/>
+          <w:between w:space="0" w:sz="0" w:val="nil"/>
+        </w:pBdr>
+        <w:shd w:fill="auto" w:val="clear"/>
+        <w:contextualSpacing w:val="0"/>
+        <w:rPr>
+          <w:color w:val="000000"/>
+        </w:rPr>
+      </w:pPr>
+      <w:r>
+        <w:rPr>
+          <w:rtl w:val="0"/>
+        </w:rPr>
+      </w:r>
+    </w:p>
+    <w:p>
+      <w:pPr>
+        <w:keepNext w:val="0"/>
+        <w:keepLines w:val="0"/>
+        <w:widowControl w:val="0"/>
+        <w:pBdr>
+          <w:top w:space="0" w:sz="0" w:val="nil"/>
+          <w:left w:space="0" w:sz="0" w:val="nil"/>
+          <w:bottom w:space="0" w:sz="0" w:val="nil"/>
+          <w:right w:space="0" w:sz="0" w:val="nil"/>
+          <w:between w:space="0" w:sz="0" w:val="nil"/>
+        </w:pBdr>
+        <w:shd w:fill="auto" w:val="clear"/>
+        <w:contextualSpacing w:val="0"/>
+        <w:rPr>
+          <w:color w:val="000000"/>
+        </w:rPr>
+      </w:pPr>
+      <w:r>
+        <w:rPr>
+          <w:rFonts w:ascii="Courier New" w:cs="Courier New" w:eastAsia="Courier New" w:hAnsi="Courier New"/>
+          <w:color w:val="7f6000"/>
+          <w:sz w:val="18"/>
+          <w:szCs w:val="18"/>
+          <w:rtl w:val="0"/>
+        </w:rPr>
+        <w:t xml:space="preserve">&lt;ab&gt;</w:t>
+      </w:r>
+      <w:r>
+        <w:rPr>
+          <w:rtl w:val="0"/>
+        </w:rPr>
+      </w:r>
+    </w:p>
+    <w:p>
+      <w:pPr>
+        <w:keepNext w:val="0"/>
+        <w:keepLines w:val="0"/>
+        <w:widowControl w:val="0"/>
+        <w:pBdr>
+          <w:top w:space="0" w:sz="0" w:val="nil"/>
+          <w:left w:space="0" w:sz="0" w:val="nil"/>
+          <w:bottom w:space="0" w:sz="0" w:val="nil"/>
+          <w:right w:space="0" w:sz="0" w:val="nil"/>
+          <w:between w:space="0" w:sz="0" w:val="nil"/>
+        </w:pBdr>
+        <w:shd w:fill="auto" w:val="clear"/>
+        <w:contextualSpacing w:val="0"/>
+        <w:rPr>
+          <w:color w:val="000000"/>
+        </w:rPr>
+      </w:pPr>
+      <w:r>
+        <w:rPr>
+          <w:color w:val="000000"/>
+          <w:rtl w:val="0"/>
+        </w:rPr>
+        <w:t xml:space="preserve">Si tu escripts ou trasse </w:t>
+      </w:r>
+      <w:r>
+        <w:rPr>
+          <w:rFonts w:ascii="Courier New" w:cs="Courier New" w:eastAsia="Courier New" w:hAnsi="Courier New"/>
+          <w:color w:val="a91111"/>
+          <w:sz w:val="18"/>
+          <w:szCs w:val="18"/>
+          <w:rtl w:val="0"/>
+        </w:rPr>
+        <w:t xml:space="preserve">&lt;del&gt;</w:t>
+      </w:r>
+      <w:r>
+        <w:rPr>
+          <w:rtl w:val="0"/>
+        </w:rPr>
+        <w:t xml:space="preserve">d</w:t>
+      </w:r>
+      <w:r>
+        <w:rPr>
+          <w:rFonts w:ascii="Courier New" w:cs="Courier New" w:eastAsia="Courier New" w:hAnsi="Courier New"/>
+          <w:color w:val="a91111"/>
+          <w:sz w:val="18"/>
+          <w:szCs w:val="18"/>
+          <w:rtl w:val="0"/>
+        </w:rPr>
+        <w:t xml:space="preserve">&lt;/del&gt; </w:t>
+      </w:r>
+      <w:r>
+        <w:rPr>
+          <w:color w:val="000000"/>
+          <w:rtl w:val="0"/>
+        </w:rPr>
+        <w:t xml:space="preserve">quelque chose sur le </w:t>
+      </w:r>
+      <w:r>
+        <w:rPr>
+          <w:rFonts w:ascii="Courier New" w:cs="Courier New" w:eastAsia="Courier New" w:hAnsi="Courier New"/>
+          <w:color w:val="0000ff"/>
+          <w:sz w:val="18"/>
+          <w:szCs w:val="18"/>
+          <w:rtl w:val="0"/>
+        </w:rPr>
+        <w:t xml:space="preserve">&lt;m&gt;</w:t>
+      </w:r>
+      <w:r>
+        <w:rPr>
+          <w:color w:val="000000"/>
+          <w:rtl w:val="0"/>
+        </w:rPr>
+        <w:t xml:space="preserve">papier</w:t>
+      </w:r>
+      <w:r>
+        <w:rPr>
+          <w:rFonts w:ascii="Courier New" w:cs="Courier New" w:eastAsia="Courier New" w:hAnsi="Courier New"/>
+          <w:color w:val="0000ff"/>
+          <w:sz w:val="18"/>
+          <w:szCs w:val="18"/>
+          <w:rtl w:val="0"/>
+        </w:rPr>
+        <w:t xml:space="preserve">&lt;/m&gt;</w:t>
+      </w:r>
+      <w:r>
+        <w:rPr>
+          <w:rFonts w:ascii="Courier New" w:cs="Courier New" w:eastAsia="Courier New" w:hAnsi="Courier New"/>
+          <w:color w:val="a9a9a9"/>
+          <w:sz w:val="18"/>
+          <w:szCs w:val="18"/>
+          <w:rtl w:val="0"/>
+        </w:rPr>
+        <w:t xml:space="preserve">&lt;lb/&gt;</w:t>
+      </w:r>
+      <w:r>
+        <w:rPr>
+          <w:rtl w:val="0"/>
+        </w:rPr>
+      </w:r>
+    </w:p>
+    <w:p>
+      <w:pPr>
+        <w:keepNext w:val="0"/>
+        <w:keepLines w:val="0"/>
+        <w:widowControl w:val="0"/>
+        <w:pBdr>
+          <w:top w:space="0" w:sz="0" w:val="nil"/>
+          <w:left w:space="0" w:sz="0" w:val="nil"/>
+          <w:bottom w:space="0" w:sz="0" w:val="nil"/>
+          <w:right w:space="0" w:sz="0" w:val="nil"/>
+          <w:between w:space="0" w:sz="0" w:val="nil"/>
+        </w:pBdr>
+        <w:shd w:fill="auto" w:val="clear"/>
+        <w:contextualSpacing w:val="0"/>
+        <w:rPr>
+          <w:color w:val="000000"/>
+        </w:rPr>
+      </w:pPr>
+      <w:r>
+        <w:rPr>
+          <w:color w:val="000000"/>
+          <w:rtl w:val="0"/>
+        </w:rPr>
         <w:t xml:space="preserve">&amp;</w:t>
       </w:r>
       <w:r>
@@ -1607,7 +3178,7 @@
           <w:color w:val="000000"/>
           <w:rtl w:val="0"/>
         </w:rPr>
-        <w:t xml:space="preserve"> bon, &amp;</w:t>
+        <w:t xml:space="preserve"> le chaufes bien tost, &amp;</w:t>
       </w:r>
       <w:r>
         <w:rPr>
@@ -1624,7 +3195,7 @@
           <w:color w:val="000000"/>
           <w:rtl w:val="0"/>
         </w:rPr>
-        <w:t xml:space="preserve"> resuicts ainsy avecq la plume trempée toutes les l&lt;exp&gt;ettr&lt;/exp&gt;es,</w:t>
+        <w:t xml:space="preserve"> incontinent il deviendra noir,</w:t>
       </w:r>
       <w:r>
         <w:rPr>
@@ -1665,7 +3236,696 @@
           <w:color w:val="000000"/>
           <w:rtl w:val="0"/>
         </w:rPr>
-        <w:t xml:space="preserve">&amp;</w:t>
+        <w:t xml:space="preserve">puys frottant avecq une </w:t>
+      </w:r>
+      <w:r>
+        <w:rPr>
+          <w:rFonts w:ascii="Courier New" w:cs="Courier New" w:eastAsia="Courier New" w:hAnsi="Courier New"/>
+          <w:color w:val="0000ff"/>
+          <w:sz w:val="18"/>
+          <w:szCs w:val="18"/>
+          <w:rtl w:val="0"/>
+        </w:rPr>
+        <w:t xml:space="preserve">&lt;tl&gt;</w:t>
+      </w:r>
+      <w:r>
+        <w:rPr>
+          <w:color w:val="000000"/>
+          <w:rtl w:val="0"/>
+        </w:rPr>
+        <w:t xml:space="preserve">esponge</w:t>
+      </w:r>
+      <w:r>
+        <w:rPr>
+          <w:rFonts w:ascii="Courier New" w:cs="Courier New" w:eastAsia="Courier New" w:hAnsi="Courier New"/>
+          <w:color w:val="0000ff"/>
+          <w:sz w:val="18"/>
+          <w:szCs w:val="18"/>
+          <w:rtl w:val="0"/>
+        </w:rPr>
+        <w:t xml:space="preserve">&lt;/tl&gt;</w:t>
+      </w:r>
+      <w:r>
+        <w:rPr>
+          <w:color w:val="000000"/>
+          <w:rtl w:val="0"/>
+        </w:rPr>
+        <w:t xml:space="preserve"> </w:t>
+      </w:r>
+      <w:r>
+        <w:rPr>
+          <w:color w:val="000000"/>
+          <w:rtl w:val="0"/>
+        </w:rPr>
+        <w:t xml:space="preserve">la l</w:t>
+      </w:r>
+      <w:r>
+        <w:rPr>
+          <w:rFonts w:ascii="Courier New" w:cs="Courier New" w:eastAsia="Courier New" w:hAnsi="Courier New"/>
+          <w:color w:val="a9a9a9"/>
+          <w:sz w:val="14"/>
+          <w:szCs w:val="14"/>
+          <w:rtl w:val="0"/>
+        </w:rPr>
+        <w:t xml:space="preserve">&lt;exp&gt;</w:t>
+      </w:r>
+      <w:r>
+        <w:rPr>
+          <w:color w:val="000000"/>
+          <w:rtl w:val="0"/>
+        </w:rPr>
+        <w:t xml:space="preserve">ett</w:t>
+      </w:r>
+      <w:r>
+        <w:rPr>
+          <w:rFonts w:ascii="Courier New" w:cs="Courier New" w:eastAsia="Courier New" w:hAnsi="Courier New"/>
+          <w:color w:val="a9a9a9"/>
+          <w:sz w:val="14"/>
+          <w:szCs w:val="14"/>
+          <w:rtl w:val="0"/>
+        </w:rPr>
+        <w:t xml:space="preserve">&lt;/exp&gt;</w:t>
+      </w:r>
+      <w:r>
+        <w:rPr>
+          <w:color w:val="000000"/>
+          <w:rtl w:val="0"/>
+        </w:rPr>
+        <w:t xml:space="preserve">re se trouvera</w:t>
+      </w:r>
+      <w:r>
+        <w:rPr>
+          <w:rFonts w:ascii="Courier New" w:cs="Courier New" w:eastAsia="Courier New" w:hAnsi="Courier New"/>
+          <w:color w:val="a9a9a9"/>
+          <w:sz w:val="18"/>
+          <w:szCs w:val="18"/>
+          <w:rtl w:val="0"/>
+        </w:rPr>
+        <w:t xml:space="preserve">&lt;lb/&gt;</w:t>
+      </w:r>
+      <w:r>
+        <w:rPr>
+          <w:rtl w:val="0"/>
+        </w:rPr>
+      </w:r>
+    </w:p>
+    <w:p>
+      <w:pPr>
+        <w:keepNext w:val="0"/>
+        <w:keepLines w:val="0"/>
+        <w:widowControl w:val="0"/>
+        <w:pBdr>
+          <w:top w:space="0" w:sz="0" w:val="nil"/>
+          <w:left w:space="0" w:sz="0" w:val="nil"/>
+          <w:bottom w:space="0" w:sz="0" w:val="nil"/>
+          <w:right w:space="0" w:sz="0" w:val="nil"/>
+          <w:between w:space="0" w:sz="0" w:val="nil"/>
+        </w:pBdr>
+        <w:shd w:fill="auto" w:val="clear"/>
+        <w:contextualSpacing w:val="0"/>
+        <w:rPr>
+          <w:color w:val="000000"/>
+        </w:rPr>
+      </w:pPr>
+      <w:r>
+        <w:rPr>
+          <w:color w:val="000000"/>
+          <w:rtl w:val="0"/>
+        </w:rPr>
+        <w:t xml:space="preserve">couppée pource qu</w:t>
+      </w:r>
+      <w:r>
+        <w:rPr>
+          <w:rtl w:val="0"/>
+        </w:rPr>
+        <w:t xml:space="preserve">’</w:t>
+      </w:r>
+      <w:r>
+        <w:rPr>
+          <w:color w:val="000000"/>
+          <w:rtl w:val="0"/>
+        </w:rPr>
+        <w:t xml:space="preserve">elle sera bruslée.</w:t>
+      </w:r>
+      <w:r>
+        <w:rPr>
+          <w:color w:val="000000"/>
+          <w:rtl w:val="0"/>
+        </w:rPr>
+        <w:t xml:space="preserve"> Urb. O</w:t>
+      </w:r>
+      <w:r>
+        <w:rPr>
+          <w:color w:val="000000"/>
+          <w:rtl w:val="0"/>
+        </w:rPr>
+        <w:t xml:space="preserve">u bien </w:t>
+      </w:r>
+      <w:r>
+        <w:rPr>
+          <w:color w:val="000000"/>
+          <w:rtl w:val="0"/>
+        </w:rPr>
+        <w:t xml:space="preserve">resuicts</w:t>
+      </w:r>
+      <w:r>
+        <w:rPr>
+          <w:rFonts w:ascii="Courier New" w:cs="Courier New" w:eastAsia="Courier New" w:hAnsi="Courier New"/>
+          <w:color w:val="a9a9a9"/>
+          <w:sz w:val="18"/>
+          <w:szCs w:val="18"/>
+          <w:rtl w:val="0"/>
+        </w:rPr>
+        <w:t xml:space="preserve">&lt;lb/&gt;</w:t>
+      </w:r>
+      <w:r>
+        <w:rPr>
+          <w:rtl w:val="0"/>
+        </w:rPr>
+      </w:r>
+    </w:p>
+    <w:p>
+      <w:pPr>
+        <w:keepNext w:val="0"/>
+        <w:keepLines w:val="0"/>
+        <w:widowControl w:val="0"/>
+        <w:pBdr>
+          <w:top w:space="0" w:sz="0" w:val="nil"/>
+          <w:left w:space="0" w:sz="0" w:val="nil"/>
+          <w:bottom w:space="0" w:sz="0" w:val="nil"/>
+          <w:right w:space="0" w:sz="0" w:val="nil"/>
+          <w:between w:space="0" w:sz="0" w:val="nil"/>
+        </w:pBdr>
+        <w:shd w:fill="auto" w:val="clear"/>
+        <w:contextualSpacing w:val="0"/>
+        <w:rPr>
+          <w:color w:val="000000"/>
+        </w:rPr>
+      </w:pPr>
+      <w:r>
+        <w:rPr>
+          <w:color w:val="000000"/>
+          <w:rtl w:val="0"/>
+        </w:rPr>
+        <w:t xml:space="preserve">la l</w:t>
+      </w:r>
+      <w:r>
+        <w:rPr>
+          <w:rFonts w:ascii="Courier New" w:cs="Courier New" w:eastAsia="Courier New" w:hAnsi="Courier New"/>
+          <w:color w:val="a9a9a9"/>
+          <w:sz w:val="14"/>
+          <w:szCs w:val="14"/>
+          <w:rtl w:val="0"/>
+        </w:rPr>
+        <w:t xml:space="preserve">&lt;exp&gt;</w:t>
+      </w:r>
+      <w:r>
+        <w:rPr>
+          <w:color w:val="000000"/>
+          <w:rtl w:val="0"/>
+        </w:rPr>
+        <w:t xml:space="preserve">ett</w:t>
+      </w:r>
+      <w:r>
+        <w:rPr>
+          <w:rFonts w:ascii="Courier New" w:cs="Courier New" w:eastAsia="Courier New" w:hAnsi="Courier New"/>
+          <w:color w:val="a9a9a9"/>
+          <w:sz w:val="14"/>
+          <w:szCs w:val="14"/>
+          <w:rtl w:val="0"/>
+        </w:rPr>
+        <w:t xml:space="preserve">&lt;/exp&gt;</w:t>
+      </w:r>
+      <w:r>
+        <w:rPr>
+          <w:color w:val="000000"/>
+          <w:rtl w:val="0"/>
+        </w:rPr>
+        <w:t xml:space="preserve">re avecq une </w:t>
+      </w:r>
+      <w:r>
+        <w:rPr>
+          <w:rFonts w:ascii="Courier New" w:cs="Courier New" w:eastAsia="Courier New" w:hAnsi="Courier New"/>
+          <w:color w:val="0000ff"/>
+          <w:sz w:val="18"/>
+          <w:szCs w:val="18"/>
+          <w:rtl w:val="0"/>
+        </w:rPr>
+        <w:t xml:space="preserve">&lt;tl&gt;</w:t>
+      </w:r>
+      <w:r>
+        <w:rPr>
+          <w:color w:val="000000"/>
+          <w:rtl w:val="0"/>
+        </w:rPr>
+        <w:t xml:space="preserve">plume</w:t>
+      </w:r>
+      <w:r>
+        <w:rPr>
+          <w:rFonts w:ascii="Courier New" w:cs="Courier New" w:eastAsia="Courier New" w:hAnsi="Courier New"/>
+          <w:color w:val="0000ff"/>
+          <w:sz w:val="18"/>
+          <w:szCs w:val="18"/>
+          <w:rtl w:val="0"/>
+        </w:rPr>
+        <w:t xml:space="preserve">&lt;/tl&gt;</w:t>
+      </w:r>
+      <w:r>
+        <w:rPr>
+          <w:color w:val="000000"/>
+          <w:rtl w:val="0"/>
+        </w:rPr>
+        <w:t xml:space="preserve"> </w:t>
+      </w:r>
+      <w:r>
+        <w:rPr>
+          <w:rFonts w:ascii="Courier New" w:cs="Courier New" w:eastAsia="Courier New" w:hAnsi="Courier New"/>
+          <w:color w:val="a91111"/>
+          <w:sz w:val="18"/>
+          <w:szCs w:val="18"/>
+          <w:rtl w:val="0"/>
+        </w:rPr>
+        <w:t xml:space="preserve">&lt;del&gt;</w:t>
+      </w:r>
+      <w:r>
+        <w:rPr>
+          <w:rtl w:val="0"/>
+        </w:rPr>
+        <w:t xml:space="preserve">de</w:t>
+      </w:r>
+      <w:r>
+        <w:rPr>
+          <w:rFonts w:ascii="Courier New" w:cs="Courier New" w:eastAsia="Courier New" w:hAnsi="Courier New"/>
+          <w:color w:val="a91111"/>
+          <w:sz w:val="18"/>
+          <w:szCs w:val="18"/>
+          <w:rtl w:val="0"/>
+        </w:rPr>
+        <w:t xml:space="preserve">&lt;/del&gt; </w:t>
+      </w:r>
+      <w:r>
+        <w:rPr>
+          <w:color w:val="000000"/>
+          <w:rtl w:val="0"/>
+        </w:rPr>
+        <w:t xml:space="preserve">essui</w:t>
+      </w:r>
+      <w:r>
+        <w:rPr>
+          <w:color w:val="000000"/>
+          <w:rtl w:val="0"/>
+        </w:rPr>
+        <w:t xml:space="preserve">ct</w:t>
+      </w:r>
+      <w:r>
+        <w:rPr>
+          <w:color w:val="000000"/>
+          <w:rtl w:val="0"/>
+        </w:rPr>
+        <w:t xml:space="preserve">e.</w:t>
+      </w:r>
+      <w:r>
+        <w:rPr>
+          <w:rFonts w:ascii="Courier New" w:cs="Courier New" w:eastAsia="Courier New" w:hAnsi="Courier New"/>
+          <w:color w:val="7f6000"/>
+          <w:sz w:val="18"/>
+          <w:szCs w:val="18"/>
+          <w:rtl w:val="0"/>
+        </w:rPr>
+        <w:t xml:space="preserve">&lt;/ab&gt;</w:t>
+      </w:r>
+      <w:r>
+        <w:rPr>
+          <w:rtl w:val="0"/>
+        </w:rPr>
+      </w:r>
+    </w:p>
+    <w:p>
+      <w:pPr>
+        <w:keepNext w:val="0"/>
+        <w:keepLines w:val="0"/>
+        <w:widowControl w:val="0"/>
+        <w:pBdr>
+          <w:top w:space="0" w:sz="0" w:val="nil"/>
+          <w:left w:space="0" w:sz="0" w:val="nil"/>
+          <w:bottom w:space="0" w:sz="0" w:val="nil"/>
+          <w:right w:space="0" w:sz="0" w:val="nil"/>
+          <w:between w:space="0" w:sz="0" w:val="nil"/>
+        </w:pBdr>
+        <w:shd w:fill="auto" w:val="clear"/>
+        <w:contextualSpacing w:val="0"/>
+        <w:rPr>
+          <w:color w:val="000000"/>
+        </w:rPr>
+      </w:pPr>
+      <w:r>
+        <w:rPr>
+          <w:rFonts w:ascii="Courier New" w:cs="Courier New" w:eastAsia="Courier New" w:hAnsi="Courier New"/>
+          <w:color w:val="7f6000"/>
+          <w:sz w:val="18"/>
+          <w:szCs w:val="18"/>
+          <w:rtl w:val="0"/>
+        </w:rPr>
+        <w:t xml:space="preserve">&lt;/div&gt;</w:t>
+      </w:r>
+      <w:r>
+        <w:rPr>
+          <w:rtl w:val="0"/>
+        </w:rPr>
+      </w:r>
+    </w:p>
+    <w:p>
+      <w:pPr>
+        <w:keepNext w:val="0"/>
+        <w:keepLines w:val="0"/>
+        <w:widowControl w:val="0"/>
+        <w:pBdr>
+          <w:top w:space="0" w:sz="0" w:val="nil"/>
+          <w:left w:space="0" w:sz="0" w:val="nil"/>
+          <w:bottom w:space="0" w:sz="0" w:val="nil"/>
+          <w:right w:space="0" w:sz="0" w:val="nil"/>
+          <w:between w:space="0" w:sz="0" w:val="nil"/>
+        </w:pBdr>
+        <w:shd w:fill="auto" w:val="clear"/>
+        <w:contextualSpacing w:val="0"/>
+        <w:rPr>
+          <w:color w:val="000000"/>
+        </w:rPr>
+      </w:pPr>
+      <w:r>
+        <w:rPr>
+          <w:rtl w:val="0"/>
+        </w:rPr>
+      </w:r>
+    </w:p>
+    <w:p>
+      <w:pPr>
+        <w:keepNext w:val="0"/>
+        <w:keepLines w:val="0"/>
+        <w:widowControl w:val="0"/>
+        <w:pBdr>
+          <w:top w:space="0" w:sz="0" w:val="nil"/>
+          <w:left w:space="0" w:sz="0" w:val="nil"/>
+          <w:bottom w:space="0" w:sz="0" w:val="nil"/>
+          <w:right w:space="0" w:sz="0" w:val="nil"/>
+          <w:between w:space="0" w:sz="0" w:val="nil"/>
+        </w:pBdr>
+        <w:shd w:fill="auto" w:val="clear"/>
+        <w:contextualSpacing w:val="0"/>
+        <w:rPr>
+          <w:color w:val="000000"/>
+        </w:rPr>
+      </w:pPr>
+      <w:r>
+        <w:rPr>
+          <w:rFonts w:ascii="Courier New" w:cs="Courier New" w:eastAsia="Courier New" w:hAnsi="Courier New"/>
+          <w:color w:val="7f6000"/>
+          <w:sz w:val="18"/>
+          <w:szCs w:val="18"/>
+          <w:rtl w:val="0"/>
+        </w:rPr>
+        <w:t xml:space="preserve">&lt;div&gt;</w:t>
+      </w:r>
+      <w:r>
+        <w:rPr>
+          <w:rtl w:val="0"/>
+        </w:rPr>
+      </w:r>
+    </w:p>
+    <w:p>
+      <w:pPr>
+        <w:keepNext w:val="0"/>
+        <w:keepLines w:val="0"/>
+        <w:widowControl w:val="0"/>
+        <w:pBdr>
+          <w:top w:space="0" w:sz="0" w:val="nil"/>
+          <w:left w:space="0" w:sz="0" w:val="nil"/>
+          <w:bottom w:space="0" w:sz="0" w:val="nil"/>
+          <w:right w:space="0" w:sz="0" w:val="nil"/>
+          <w:between w:space="0" w:sz="0" w:val="nil"/>
+        </w:pBdr>
+        <w:shd w:fill="auto" w:val="clear"/>
+        <w:contextualSpacing w:val="0"/>
+        <w:rPr>
+          <w:color w:val="000000"/>
+        </w:rPr>
+      </w:pPr>
+      <w:r>
+        <w:rPr>
+          <w:rFonts w:ascii="Courier New" w:cs="Courier New" w:eastAsia="Courier New" w:hAnsi="Courier New"/>
+          <w:color w:val="7f6000"/>
+          <w:sz w:val="18"/>
+          <w:szCs w:val="18"/>
+          <w:rtl w:val="0"/>
+        </w:rPr>
+        <w:t xml:space="preserve">&lt;id&gt;</w:t>
+      </w:r>
+      <w:r>
+        <w:rPr>
+          <w:color w:val="000000"/>
+          <w:rtl w:val="0"/>
+        </w:rPr>
+        <w:t xml:space="preserve">p046v_6</w:t>
+      </w:r>
+      <w:r>
+        <w:rPr>
+          <w:rFonts w:ascii="Courier New" w:cs="Courier New" w:eastAsia="Courier New" w:hAnsi="Courier New"/>
+          <w:color w:val="7f6000"/>
+          <w:sz w:val="18"/>
+          <w:szCs w:val="18"/>
+          <w:rtl w:val="0"/>
+        </w:rPr>
+        <w:t xml:space="preserve">&lt;/id&gt;</w:t>
+      </w:r>
+      <w:r>
+        <w:rPr>
+          <w:rtl w:val="0"/>
+        </w:rPr>
+      </w:r>
+    </w:p>
+    <w:p>
+      <w:pPr>
+        <w:keepNext w:val="0"/>
+        <w:keepLines w:val="0"/>
+        <w:widowControl w:val="0"/>
+        <w:pBdr>
+          <w:top w:space="0" w:sz="0" w:val="nil"/>
+          <w:left w:space="0" w:sz="0" w:val="nil"/>
+          <w:bottom w:space="0" w:sz="0" w:val="nil"/>
+          <w:right w:space="0" w:sz="0" w:val="nil"/>
+          <w:between w:space="0" w:sz="0" w:val="nil"/>
+        </w:pBdr>
+        <w:shd w:fill="auto" w:val="clear"/>
+        <w:contextualSpacing w:val="0"/>
+        <w:rPr>
+          <w:color w:val="000000"/>
+        </w:rPr>
+      </w:pPr>
+      <w:r>
+        <w:rPr>
+          <w:rFonts w:ascii="Courier New" w:cs="Courier New" w:eastAsia="Courier New" w:hAnsi="Courier New"/>
+          <w:color w:val="7f6000"/>
+          <w:sz w:val="18"/>
+          <w:szCs w:val="18"/>
+          <w:rtl w:val="0"/>
+        </w:rPr>
+        <w:t xml:space="preserve">&lt;head&gt;</w:t>
+      </w:r>
+      <w:r>
+        <w:rPr>
+          <w:color w:val="000000"/>
+          <w:rtl w:val="0"/>
+        </w:rPr>
+        <w:t xml:space="preserve">Faire brusler les bottes à </w:t>
+      </w:r>
+      <w:r>
+        <w:rPr>
+          <w:color w:val="000000"/>
+          <w:rtl w:val="0"/>
+        </w:rPr>
+        <w:t xml:space="preserve">quelqu</w:t>
+      </w:r>
+      <w:r>
+        <w:rPr>
+          <w:rtl w:val="0"/>
+        </w:rPr>
+        <w:t xml:space="preserve">’</w:t>
+      </w:r>
+      <w:r>
+        <w:rPr>
+          <w:color w:val="000000"/>
+          <w:rtl w:val="0"/>
+        </w:rPr>
+        <w:t xml:space="preserve">u</w:t>
+      </w:r>
+      <w:r>
+        <w:rPr>
+          <w:rFonts w:ascii="Courier New" w:cs="Courier New" w:eastAsia="Courier New" w:hAnsi="Courier New"/>
+          <w:color w:val="a9a9a9"/>
+          <w:sz w:val="14"/>
+          <w:szCs w:val="14"/>
+          <w:rtl w:val="0"/>
+        </w:rPr>
+        <w:t xml:space="preserve">&lt;exp&gt;</w:t>
+      </w:r>
+      <w:r>
+        <w:rPr>
+          <w:color w:val="000000"/>
+          <w:rtl w:val="0"/>
+        </w:rPr>
+        <w:t xml:space="preserve">n</w:t>
+      </w:r>
+      <w:r>
+        <w:rPr>
+          <w:rFonts w:ascii="Courier New" w:cs="Courier New" w:eastAsia="Courier New" w:hAnsi="Courier New"/>
+          <w:color w:val="a9a9a9"/>
+          <w:sz w:val="14"/>
+          <w:szCs w:val="14"/>
+          <w:rtl w:val="0"/>
+        </w:rPr>
+        <w:t xml:space="preserve">&lt;/exp&gt;</w:t>
+      </w:r>
+      <w:r>
+        <w:rPr>
+          <w:rFonts w:ascii="Courier New" w:cs="Courier New" w:eastAsia="Courier New" w:hAnsi="Courier New"/>
+          <w:color w:val="7f6000"/>
+          <w:sz w:val="18"/>
+          <w:szCs w:val="18"/>
+          <w:rtl w:val="0"/>
+        </w:rPr>
+        <w:t xml:space="preserve">&lt;/head&gt;</w:t>
+      </w:r>
+      <w:r>
+        <w:rPr>
+          <w:rtl w:val="0"/>
+        </w:rPr>
+      </w:r>
+    </w:p>
+    <w:p>
+      <w:pPr>
+        <w:keepNext w:val="0"/>
+        <w:keepLines w:val="0"/>
+        <w:widowControl w:val="0"/>
+        <w:pBdr>
+          <w:top w:space="0" w:sz="0" w:val="nil"/>
+          <w:left w:space="0" w:sz="0" w:val="nil"/>
+          <w:bottom w:space="0" w:sz="0" w:val="nil"/>
+          <w:right w:space="0" w:sz="0" w:val="nil"/>
+          <w:between w:space="0" w:sz="0" w:val="nil"/>
+        </w:pBdr>
+        <w:shd w:fill="auto" w:val="clear"/>
+        <w:contextualSpacing w:val="0"/>
+        <w:rPr>
+          <w:color w:val="000000"/>
+        </w:rPr>
+      </w:pPr>
+      <w:r>
+        <w:rPr>
+          <w:rFonts w:ascii="Courier New" w:cs="Courier New" w:eastAsia="Courier New" w:hAnsi="Courier New"/>
+          <w:color w:val="7f6000"/>
+          <w:sz w:val="18"/>
+          <w:szCs w:val="18"/>
+          <w:rtl w:val="0"/>
+        </w:rPr>
+        <w:t xml:space="preserve">&lt;ab&gt;</w:t>
+      </w:r>
+      <w:r>
+        <w:rPr>
+          <w:rtl w:val="0"/>
+        </w:rPr>
+      </w:r>
+    </w:p>
+    <w:p>
+      <w:pPr>
+        <w:keepNext w:val="0"/>
+        <w:keepLines w:val="0"/>
+        <w:widowControl w:val="0"/>
+        <w:pBdr>
+          <w:top w:space="0" w:sz="0" w:val="nil"/>
+          <w:left w:space="0" w:sz="0" w:val="nil"/>
+          <w:bottom w:space="0" w:sz="0" w:val="nil"/>
+          <w:right w:space="0" w:sz="0" w:val="nil"/>
+          <w:between w:space="0" w:sz="0" w:val="nil"/>
+        </w:pBdr>
+        <w:shd w:fill="auto" w:val="clear"/>
+        <w:contextualSpacing w:val="0"/>
+        <w:rPr>
+          <w:color w:val="000000"/>
+        </w:rPr>
+      </w:pPr>
+      <w:r>
+        <w:rPr>
+          <w:color w:val="000000"/>
+          <w:rtl w:val="0"/>
+        </w:rPr>
+        <w:t xml:space="preserve">Frottes de l</w:t>
+      </w:r>
+      <w:r>
+        <w:rPr>
+          <w:rtl w:val="0"/>
+        </w:rPr>
+        <w:t xml:space="preserve">’</w:t>
+      </w:r>
+      <w:r>
+        <w:rPr>
+          <w:rFonts w:ascii="Courier New" w:cs="Courier New" w:eastAsia="Courier New" w:hAnsi="Courier New"/>
+          <w:color w:val="0000ff"/>
+          <w:sz w:val="18"/>
+          <w:szCs w:val="18"/>
+          <w:rtl w:val="0"/>
+        </w:rPr>
+        <w:t xml:space="preserve">&lt;m&gt;</w:t>
+      </w:r>
+      <w:r>
+        <w:rPr>
+          <w:color w:val="000000"/>
+          <w:rtl w:val="0"/>
+        </w:rPr>
+        <w:t xml:space="preserve">huile</w:t>
+      </w:r>
+      <w:r>
+        <w:rPr>
+          <w:rFonts w:ascii="Courier New" w:cs="Courier New" w:eastAsia="Courier New" w:hAnsi="Courier New"/>
+          <w:color w:val="7f6000"/>
+          <w:sz w:val="18"/>
+          <w:szCs w:val="18"/>
+          <w:rtl w:val="0"/>
+        </w:rPr>
+        <w:t xml:space="preserve">&lt;sup&gt;</w:t>
+      </w:r>
+      <w:r>
+        <w:rPr>
+          <w:color w:val="000000"/>
+          <w:rtl w:val="0"/>
+        </w:rPr>
+        <w:t xml:space="preserve"> de soufre</w:t>
+      </w:r>
+      <w:r>
+        <w:rPr>
+          <w:rFonts w:ascii="Courier New" w:cs="Courier New" w:eastAsia="Courier New" w:hAnsi="Courier New"/>
+          <w:color w:val="7f6000"/>
+          <w:sz w:val="18"/>
+          <w:szCs w:val="18"/>
+          <w:rtl w:val="0"/>
+        </w:rPr>
+        <w:t xml:space="preserve">&lt;/sup&gt;</w:t>
+      </w:r>
+      <w:r>
+        <w:rPr>
+          <w:rFonts w:ascii="Courier New" w:cs="Courier New" w:eastAsia="Courier New" w:hAnsi="Courier New"/>
+          <w:color w:val="0000ff"/>
+          <w:sz w:val="18"/>
+          <w:szCs w:val="18"/>
+          <w:rtl w:val="0"/>
+        </w:rPr>
+        <w:t xml:space="preserve">&lt;/m&gt;</w:t>
+      </w:r>
+      <w:r>
+        <w:rPr>
+          <w:color w:val="000000"/>
+          <w:rtl w:val="0"/>
+        </w:rPr>
+        <w:t xml:space="preserve"> susdict, &amp;</w:t>
       </w:r>
       <w:r>
         <w:rPr>
@@ -1682,28 +3942,140 @@
           <w:color w:val="000000"/>
           <w:rtl w:val="0"/>
         </w:rPr>
-        <w:t xml:space="preserve"> elles s</w:t>
-      </w:r>
-      <w:r>
-        <w:rPr>
-          <w:rtl w:val="0"/>
-        </w:rPr>
-        <w:t xml:space="preserve">’</w:t>
-      </w:r>
-      <w:r>
-        <w:rPr>
-          <w:color w:val="000000"/>
-          <w:rtl w:val="0"/>
-        </w:rPr>
-        <w:t xml:space="preserve">effaceront sur parchemin.</w:t>
-      </w:r>
-      <w:r>
-        <w:rPr>
-          <w:color w:val="000000"/>
-          <w:rtl w:val="0"/>
-        </w:rPr>
-        <w:t xml:space="preserve"> Urb.</w:t>
-      </w:r>
+        <w:t xml:space="preserve"> co</w:t>
+      </w:r>
+      <w:r>
+        <w:rPr>
+          <w:rFonts w:ascii="Courier New" w:cs="Courier New" w:eastAsia="Courier New" w:hAnsi="Courier New"/>
+          <w:color w:val="a9a9a9"/>
+          <w:sz w:val="14"/>
+          <w:szCs w:val="14"/>
+          <w:rtl w:val="0"/>
+        </w:rPr>
+        <w:t xml:space="preserve">&lt;exp&gt;</w:t>
+      </w:r>
+      <w:r>
+        <w:rPr>
+          <w:color w:val="000000"/>
+          <w:rtl w:val="0"/>
+        </w:rPr>
+        <w:t xml:space="preserve">mm</w:t>
+      </w:r>
+      <w:r>
+        <w:rPr>
+          <w:rFonts w:ascii="Courier New" w:cs="Courier New" w:eastAsia="Courier New" w:hAnsi="Courier New"/>
+          <w:color w:val="a9a9a9"/>
+          <w:sz w:val="14"/>
+          <w:szCs w:val="14"/>
+          <w:rtl w:val="0"/>
+        </w:rPr>
+        <w:t xml:space="preserve">&lt;/exp&gt;</w:t>
+      </w:r>
+      <w:r>
+        <w:rPr>
+          <w:color w:val="000000"/>
+          <w:rtl w:val="0"/>
+        </w:rPr>
+        <w:t xml:space="preserve">e il se chaufera elle</w:t>
+      </w:r>
+      <w:r>
+        <w:rPr>
+          <w:rFonts w:ascii="Courier New" w:cs="Courier New" w:eastAsia="Courier New" w:hAnsi="Courier New"/>
+          <w:color w:val="a91111"/>
+          <w:sz w:val="18"/>
+          <w:szCs w:val="18"/>
+          <w:rtl w:val="0"/>
+        </w:rPr>
+        <w:t xml:space="preserve">&lt;corr&gt;</w:t>
+      </w:r>
+      <w:r>
+        <w:rPr>
+          <w:rtl w:val="0"/>
+        </w:rPr>
+        <w:t xml:space="preserve">s</w:t>
+      </w:r>
+      <w:r>
+        <w:rPr>
+          <w:rFonts w:ascii="Courier New" w:cs="Courier New" w:eastAsia="Courier New" w:hAnsi="Courier New"/>
+          <w:color w:val="a91111"/>
+          <w:sz w:val="18"/>
+          <w:szCs w:val="18"/>
+          <w:rtl w:val="0"/>
+        </w:rPr>
+        <w:t xml:space="preserve">&lt;/corr&gt;</w:t>
+      </w:r>
+      <w:r>
+        <w:rPr>
+          <w:rFonts w:ascii="Courier New" w:cs="Courier New" w:eastAsia="Courier New" w:hAnsi="Courier New"/>
+          <w:color w:val="a9a9a9"/>
+          <w:sz w:val="18"/>
+          <w:szCs w:val="18"/>
+          <w:rtl w:val="0"/>
+        </w:rPr>
+        <w:t xml:space="preserve">&lt;lb/&gt;</w:t>
+      </w:r>
+      <w:r>
+        <w:rPr>
+          <w:rtl w:val="0"/>
+        </w:rPr>
+      </w:r>
+    </w:p>
+    <w:p>
+      <w:pPr>
+        <w:keepNext w:val="0"/>
+        <w:keepLines w:val="0"/>
+        <w:widowControl w:val="0"/>
+        <w:pBdr>
+          <w:top w:space="0" w:sz="0" w:val="nil"/>
+          <w:left w:space="0" w:sz="0" w:val="nil"/>
+          <w:bottom w:space="0" w:sz="0" w:val="nil"/>
+          <w:right w:space="0" w:sz="0" w:val="nil"/>
+          <w:between w:space="0" w:sz="0" w:val="nil"/>
+        </w:pBdr>
+        <w:shd w:fill="auto" w:val="clear"/>
+        <w:contextualSpacing w:val="0"/>
+        <w:rPr>
+          <w:color w:val="000000"/>
+        </w:rPr>
+      </w:pPr>
+      <w:r>
+        <w:rPr>
+          <w:color w:val="000000"/>
+          <w:rtl w:val="0"/>
+        </w:rPr>
+        <w:t xml:space="preserve">se brusleront sans flamme.</w:t>
+      </w:r>
+      <w:r>
+        <w:rPr>
+          <w:color w:val="000000"/>
+          <w:rtl w:val="0"/>
+        </w:rPr>
+        <w:t xml:space="preserve">Urb.</w:t>
+      </w:r>
+      <w:r>
+        <w:rPr>
+          <w:rtl w:val="0"/>
+        </w:rPr>
+      </w:r>
+    </w:p>
+    <w:p>
+      <w:pPr>
+        <w:keepNext w:val="0"/>
+        <w:keepLines w:val="0"/>
+        <w:widowControl w:val="0"/>
+        <w:pBdr>
+          <w:top w:space="0" w:sz="0" w:val="nil"/>
+          <w:left w:space="0" w:sz="0" w:val="nil"/>
+          <w:bottom w:space="0" w:sz="0" w:val="nil"/>
+          <w:right w:space="0" w:sz="0" w:val="nil"/>
+          <w:between w:space="0" w:sz="0" w:val="nil"/>
+        </w:pBdr>
+        <w:shd w:fill="auto" w:val="clear"/>
+        <w:contextualSpacing w:val="0"/>
+        <w:rPr>
+          <w:color w:val="000000"/>
+        </w:rPr>
+      </w:pPr>
       <w:r>
         <w:rPr>
           <w:rFonts w:ascii="Courier New" w:cs="Courier New" w:eastAsia="Courier New" w:hAnsi="Courier New"/>
@@ -1845,7 +4217,7 @@
           <w:color w:val="000000"/>
           <w:rtl w:val="0"/>
         </w:rPr>
-        <w:t xml:space="preserve">p046v_4</w:t>
+        <w:t xml:space="preserve">p046v_7</w:t>
       </w:r>
       <w:r>
         <w:rPr>
@@ -1896,7 +4268,7 @@
           <w:color w:val="000000"/>
           <w:rtl w:val="0"/>
         </w:rPr>
-        <w:t xml:space="preserve">Escripre sans </w:t>
+        <w:t xml:space="preserve">Sur </w:t>
       </w:r>
       <w:r>
         <w:rPr>
@@ -1913,7 +4285,177 @@
           <w:color w:val="000000"/>
           <w:rtl w:val="0"/>
         </w:rPr>
-        <w:t xml:space="preserve">ancre</w:t>
+        <w:t xml:space="preserve">pierre</w:t>
+      </w:r>
+      <w:r>
+        <w:rPr>
+          <w:rFonts w:ascii="Courier New" w:cs="Courier New" w:eastAsia="Courier New" w:hAnsi="Courier New"/>
+          <w:color w:val="0000ff"/>
+          <w:sz w:val="18"/>
+          <w:szCs w:val="18"/>
+          <w:rtl w:val="0"/>
+        </w:rPr>
+        <w:t xml:space="preserve">&lt;/m&gt;,</w:t>
+      </w:r>
+      <w:r>
+        <w:rPr>
+          <w:color w:val="000000"/>
+          <w:rtl w:val="0"/>
+        </w:rPr>
+        <w:t xml:space="preserve"> l</w:t>
+      </w:r>
+      <w:r>
+        <w:rPr>
+          <w:rFonts w:ascii="Courier New" w:cs="Courier New" w:eastAsia="Courier New" w:hAnsi="Courier New"/>
+          <w:color w:val="a9a9a9"/>
+          <w:sz w:val="14"/>
+          <w:szCs w:val="14"/>
+          <w:rtl w:val="0"/>
+        </w:rPr>
+        <w:t xml:space="preserve">&lt;exp&gt;</w:t>
+      </w:r>
+      <w:r>
+        <w:rPr>
+          <w:color w:val="000000"/>
+          <w:rtl w:val="0"/>
+        </w:rPr>
+        <w:t xml:space="preserve">ett</w:t>
+      </w:r>
+      <w:r>
+        <w:rPr>
+          <w:rFonts w:ascii="Courier New" w:cs="Courier New" w:eastAsia="Courier New" w:hAnsi="Courier New"/>
+          <w:color w:val="a9a9a9"/>
+          <w:sz w:val="14"/>
+          <w:szCs w:val="14"/>
+          <w:rtl w:val="0"/>
+        </w:rPr>
+        <w:t xml:space="preserve">&lt;/exp&gt;</w:t>
+      </w:r>
+      <w:r>
+        <w:rPr>
+          <w:color w:val="000000"/>
+          <w:rtl w:val="0"/>
+        </w:rPr>
+        <w:t xml:space="preserve">re noire</w:t>
+      </w:r>
+      <w:r>
+        <w:rPr>
+          <w:rFonts w:ascii="Courier New" w:cs="Courier New" w:eastAsia="Courier New" w:hAnsi="Courier New"/>
+          <w:color w:val="7f6000"/>
+          <w:sz w:val="18"/>
+          <w:szCs w:val="18"/>
+          <w:rtl w:val="0"/>
+        </w:rPr>
+        <w:t xml:space="preserve">&lt;/head&gt;</w:t>
+      </w:r>
+      <w:r>
+        <w:rPr>
+          <w:rtl w:val="0"/>
+        </w:rPr>
+      </w:r>
+    </w:p>
+    <w:p>
+      <w:pPr>
+        <w:keepNext w:val="0"/>
+        <w:keepLines w:val="0"/>
+        <w:widowControl w:val="0"/>
+        <w:pBdr>
+          <w:top w:space="0" w:sz="0" w:val="nil"/>
+          <w:left w:space="0" w:sz="0" w:val="nil"/>
+          <w:bottom w:space="0" w:sz="0" w:val="nil"/>
+          <w:right w:space="0" w:sz="0" w:val="nil"/>
+          <w:between w:space="0" w:sz="0" w:val="nil"/>
+        </w:pBdr>
+        <w:shd w:fill="auto" w:val="clear"/>
+        <w:contextualSpacing w:val="0"/>
+        <w:rPr>
+          <w:color w:val="000000"/>
+        </w:rPr>
+      </w:pPr>
+      <w:r>
+        <w:rPr>
+          <w:rFonts w:ascii="Courier New" w:cs="Courier New" w:eastAsia="Courier New" w:hAnsi="Courier New"/>
+          <w:color w:val="7f6000"/>
+          <w:sz w:val="18"/>
+          <w:szCs w:val="18"/>
+          <w:rtl w:val="0"/>
+        </w:rPr>
+        <w:t xml:space="preserve">&lt;ab&gt;</w:t>
+      </w:r>
+      <w:r>
+        <w:rPr>
+          <w:rtl w:val="0"/>
+        </w:rPr>
+      </w:r>
+    </w:p>
+    <w:p>
+      <w:pPr>
+        <w:keepNext w:val="0"/>
+        <w:keepLines w:val="0"/>
+        <w:widowControl w:val="0"/>
+        <w:pBdr>
+          <w:top w:space="0" w:sz="0" w:val="nil"/>
+          <w:left w:space="0" w:sz="0" w:val="nil"/>
+          <w:bottom w:space="0" w:sz="0" w:val="nil"/>
+          <w:right w:space="0" w:sz="0" w:val="nil"/>
+          <w:between w:space="0" w:sz="0" w:val="nil"/>
+        </w:pBdr>
+        <w:shd w:fill="auto" w:val="clear"/>
+        <w:contextualSpacing w:val="0"/>
+        <w:rPr>
+          <w:color w:val="000000"/>
+        </w:rPr>
+      </w:pPr>
+      <w:r>
+        <w:rPr>
+          <w:color w:val="000000"/>
+          <w:rtl w:val="0"/>
+        </w:rPr>
+        <w:t xml:space="preserve">Le mesme </w:t>
+      </w:r>
+      <w:r>
+        <w:rPr>
+          <w:rFonts w:ascii="Courier New" w:cs="Courier New" w:eastAsia="Courier New" w:hAnsi="Courier New"/>
+          <w:color w:val="0000ff"/>
+          <w:sz w:val="18"/>
+          <w:szCs w:val="18"/>
+          <w:rtl w:val="0"/>
+        </w:rPr>
+        <w:t xml:space="preserve">&lt;m&gt;</w:t>
+      </w:r>
+      <w:r>
+        <w:rPr>
+          <w:color w:val="000000"/>
+          <w:rtl w:val="0"/>
+        </w:rPr>
+        <w:t xml:space="preserve">huile</w:t>
+      </w:r>
+      <w:r>
+        <w:rPr>
+          <w:rFonts w:ascii="Courier New" w:cs="Courier New" w:eastAsia="Courier New" w:hAnsi="Courier New"/>
+          <w:color w:val="7f6000"/>
+          <w:sz w:val="18"/>
+          <w:szCs w:val="18"/>
+          <w:rtl w:val="0"/>
+        </w:rPr>
+        <w:t xml:space="preserve">&lt;sup&gt;</w:t>
+      </w:r>
+      <w:r>
+        <w:rPr>
+          <w:color w:val="000000"/>
+          <w:rtl w:val="0"/>
+        </w:rPr>
+        <w:t xml:space="preserve"> de soufre</w:t>
+      </w:r>
+      <w:r>
+        <w:rPr>
+          <w:rFonts w:ascii="Courier New" w:cs="Courier New" w:eastAsia="Courier New" w:hAnsi="Courier New"/>
+          <w:color w:val="7f6000"/>
+          <w:sz w:val="18"/>
+          <w:szCs w:val="18"/>
+          <w:rtl w:val="0"/>
+        </w:rPr>
+        <w:t xml:space="preserve">&lt;/sup&gt;</w:t>
       </w:r>
       <w:r>
         <w:rPr>
@@ -1927,153 +4469,20 @@
       </w:r>
       <w:r>
         <w:rPr>
-          <w:rFonts w:ascii="Courier New" w:cs="Courier New" w:eastAsia="Courier New" w:hAnsi="Courier New"/>
-          <w:color w:val="7f6000"/>
-          <w:sz w:val="18"/>
-          <w:szCs w:val="18"/>
-          <w:rtl w:val="0"/>
-        </w:rPr>
-        <w:t xml:space="preserve">&lt;/head&gt;</w:t>
-      </w:r>
-      <w:r>
-        <w:rPr>
-          <w:rtl w:val="0"/>
-        </w:rPr>
-      </w:r>
-    </w:p>
-    <w:p>
-      <w:pPr>
-        <w:keepNext w:val="0"/>
-        <w:keepLines w:val="0"/>
-        <w:widowControl w:val="0"/>
-        <w:pBdr>
-          <w:top w:space="0" w:sz="0" w:val="nil"/>
-          <w:left w:space="0" w:sz="0" w:val="nil"/>
-          <w:bottom w:space="0" w:sz="0" w:val="nil"/>
-          <w:right w:space="0" w:sz="0" w:val="nil"/>
-          <w:between w:space="0" w:sz="0" w:val="nil"/>
-        </w:pBdr>
-        <w:shd w:fill="auto" w:val="clear"/>
-        <w:contextualSpacing w:val="0"/>
-        <w:rPr>
-          <w:color w:val="000000"/>
-        </w:rPr>
-      </w:pPr>
-      <w:r>
-        <w:rPr>
-          <w:rFonts w:ascii="Courier New" w:cs="Courier New" w:eastAsia="Courier New" w:hAnsi="Courier New"/>
-          <w:color w:val="7f6000"/>
-          <w:sz w:val="18"/>
-          <w:szCs w:val="18"/>
-          <w:rtl w:val="0"/>
-        </w:rPr>
-        <w:t xml:space="preserve">&lt;ab&gt;</w:t>
-      </w:r>
-      <w:r>
-        <w:rPr>
-          <w:rtl w:val="0"/>
-        </w:rPr>
-      </w:r>
-    </w:p>
-    <w:p>
-      <w:pPr>
-        <w:keepNext w:val="0"/>
-        <w:keepLines w:val="0"/>
-        <w:widowControl w:val="0"/>
-        <w:pBdr>
-          <w:top w:space="0" w:sz="0" w:val="nil"/>
-          <w:left w:space="0" w:sz="0" w:val="nil"/>
-          <w:bottom w:space="0" w:sz="0" w:val="nil"/>
-          <w:right w:space="0" w:sz="0" w:val="nil"/>
-          <w:between w:space="0" w:sz="0" w:val="nil"/>
-        </w:pBdr>
-        <w:shd w:fill="auto" w:val="clear"/>
-        <w:contextualSpacing w:val="0"/>
-        <w:rPr>
-          <w:color w:val="000000"/>
-        </w:rPr>
-      </w:pPr>
-      <w:r>
-        <w:rPr>
-          <w:color w:val="000000"/>
-          <w:rtl w:val="0"/>
-        </w:rPr>
-        <w:t xml:space="preserve">Escripts avecq </w:t>
-      </w:r>
-      <w:r>
-        <w:rPr>
-          <w:rFonts w:ascii="Courier New" w:cs="Courier New" w:eastAsia="Courier New" w:hAnsi="Courier New"/>
-          <w:color w:val="0000ff"/>
-          <w:sz w:val="18"/>
-          <w:szCs w:val="18"/>
-          <w:rtl w:val="0"/>
-        </w:rPr>
-        <w:t xml:space="preserve">&lt;m&gt;</w:t>
-      </w:r>
-      <w:r>
-        <w:rPr>
-          <w:color w:val="000000"/>
-          <w:rtl w:val="0"/>
-        </w:rPr>
-        <w:t xml:space="preserve">huile de soufre</w:t>
-      </w:r>
-      <w:r>
-        <w:rPr>
-          <w:rFonts w:ascii="Courier New" w:cs="Courier New" w:eastAsia="Courier New" w:hAnsi="Courier New"/>
-          <w:color w:val="0000ff"/>
-          <w:sz w:val="18"/>
-          <w:szCs w:val="18"/>
-          <w:rtl w:val="0"/>
-        </w:rPr>
-        <w:t xml:space="preserve">&lt;/m&gt;</w:t>
-      </w:r>
-      <w:r>
-        <w:rPr>
-          <w:color w:val="000000"/>
-          <w:rtl w:val="0"/>
-        </w:rPr>
-        <w:t xml:space="preserve"> &amp;</w:t>
-      </w:r>
-      <w:r>
-        <w:rPr>
-          <w:rFonts w:ascii="Courier New" w:cs="Courier New" w:eastAsia="Courier New" w:hAnsi="Courier New"/>
-          <w:color w:val="a9a9a9"/>
-          <w:sz w:val="18"/>
-          <w:szCs w:val="18"/>
-          <w:rtl w:val="0"/>
-        </w:rPr>
-        <w:t xml:space="preserve">amp;</w:t>
-      </w:r>
-      <w:r>
-        <w:rPr>
-          <w:color w:val="000000"/>
-          <w:rtl w:val="0"/>
-        </w:rPr>
-        <w:t xml:space="preserve"> chaufe, &amp;</w:t>
-      </w:r>
-      <w:r>
-        <w:rPr>
-          <w:rFonts w:ascii="Courier New" w:cs="Courier New" w:eastAsia="Courier New" w:hAnsi="Courier New"/>
-          <w:color w:val="a9a9a9"/>
-          <w:sz w:val="18"/>
-          <w:szCs w:val="18"/>
-          <w:rtl w:val="0"/>
-        </w:rPr>
-        <w:t xml:space="preserve">amp;</w:t>
-      </w:r>
-      <w:r>
-        <w:rPr>
-          <w:color w:val="000000"/>
-          <w:rtl w:val="0"/>
-        </w:rPr>
-        <w:t xml:space="preserve"> la </w:t>
-      </w:r>
-      <w:r>
-        <w:rPr>
-          <w:color w:val="000000"/>
-          <w:rtl w:val="0"/>
-        </w:rPr>
-        <w:t xml:space="preserve">l&lt;exp&gt;</w:t>
+          <w:color w:val="000000"/>
+          <w:rtl w:val="0"/>
+        </w:rPr>
+        <w:t xml:space="preserve"> sur des l</w:t>
+      </w:r>
+      <w:r>
+        <w:rPr>
+          <w:rFonts w:ascii="Courier New" w:cs="Courier New" w:eastAsia="Courier New" w:hAnsi="Courier New"/>
+          <w:color w:val="a9a9a9"/>
+          <w:sz w:val="14"/>
+          <w:szCs w:val="14"/>
+          <w:rtl w:val="0"/>
+        </w:rPr>
+        <w:t xml:space="preserve">&lt;exp&gt;</w:t>
       </w:r>
       <w:r>
         <w:rPr>
@@ -2084,1602 +4493,20 @@
       </w:r>
       <w:r>
         <w:rPr>
-          <w:color w:val="000000"/>
-          <w:rtl w:val="0"/>
-        </w:rPr>
-        <w:t xml:space="preserve">&lt;/exp&gt;re</w:t>
-      </w:r>
-      <w:r>
-        <w:rPr>
-          <w:rFonts w:ascii="Courier New" w:cs="Courier New" w:eastAsia="Courier New" w:hAnsi="Courier New"/>
-          <w:color w:val="a9a9a9"/>
-          <w:sz w:val="18"/>
-          <w:szCs w:val="18"/>
-          <w:rtl w:val="0"/>
-        </w:rPr>
-        <w:t xml:space="preserve">&lt;lb/&gt;</w:t>
-      </w:r>
-      <w:r>
-        <w:rPr>
-          <w:rtl w:val="0"/>
-        </w:rPr>
-      </w:r>
-    </w:p>
-    <w:p>
-      <w:pPr>
-        <w:keepNext w:val="0"/>
-        <w:keepLines w:val="0"/>
-        <w:widowControl w:val="0"/>
-        <w:pBdr>
-          <w:top w:space="0" w:sz="0" w:val="nil"/>
-          <w:left w:space="0" w:sz="0" w:val="nil"/>
-          <w:bottom w:space="0" w:sz="0" w:val="nil"/>
-          <w:right w:space="0" w:sz="0" w:val="nil"/>
-          <w:between w:space="0" w:sz="0" w:val="nil"/>
-        </w:pBdr>
-        <w:shd w:fill="auto" w:val="clear"/>
-        <w:contextualSpacing w:val="0"/>
-        <w:rPr>
-          <w:color w:val="000000"/>
-        </w:rPr>
-      </w:pPr>
-      <w:r>
-        <w:rPr>
-          <w:color w:val="000000"/>
-          <w:rtl w:val="0"/>
-        </w:rPr>
-        <w:t xml:space="preserve">deviendra noire comme </w:t>
-      </w:r>
-      <w:r>
-        <w:rPr>
-          <w:color w:val="000000"/>
-          <w:rtl w:val="0"/>
-        </w:rPr>
-        <w:t xml:space="preserve">ceste cy. </w:t>
-      </w:r>
-      <w:r>
-        <w:rPr>
-          <w:color w:val="000000"/>
-          <w:rtl w:val="0"/>
-        </w:rPr>
-        <w:t xml:space="preserve">Urb</w:t>
-      </w:r>
-      <w:r>
-        <w:rPr>
-          <w:color w:val="000000"/>
-          <w:rtl w:val="0"/>
-        </w:rPr>
-        <w:t xml:space="preserve">.</w:t>
-      </w:r>
-      <w:r>
-        <w:rPr>
-          <w:rFonts w:ascii="Courier New" w:cs="Courier New" w:eastAsia="Courier New" w:hAnsi="Courier New"/>
-          <w:color w:val="7f6000"/>
-          <w:sz w:val="18"/>
-          <w:szCs w:val="18"/>
-          <w:rtl w:val="0"/>
-        </w:rPr>
-        <w:t xml:space="preserve">&lt;/ab&gt;</w:t>
-      </w:r>
-      <w:r>
-        <w:rPr>
-          <w:rtl w:val="0"/>
-        </w:rPr>
-      </w:r>
-    </w:p>
-    <w:p>
-      <w:pPr>
-        <w:keepNext w:val="0"/>
-        <w:keepLines w:val="0"/>
-        <w:widowControl w:val="0"/>
-        <w:pBdr>
-          <w:top w:space="0" w:sz="0" w:val="nil"/>
-          <w:left w:space="0" w:sz="0" w:val="nil"/>
-          <w:bottom w:space="0" w:sz="0" w:val="nil"/>
-          <w:right w:space="0" w:sz="0" w:val="nil"/>
-          <w:between w:space="0" w:sz="0" w:val="nil"/>
-        </w:pBdr>
-        <w:shd w:fill="auto" w:val="clear"/>
-        <w:contextualSpacing w:val="0"/>
-        <w:rPr>
-          <w:color w:val="000000"/>
-        </w:rPr>
-      </w:pPr>
-      <w:r>
-        <w:rPr>
-          <w:rFonts w:ascii="Courier New" w:cs="Courier New" w:eastAsia="Courier New" w:hAnsi="Courier New"/>
-          <w:color w:val="7f6000"/>
-          <w:sz w:val="18"/>
-          <w:szCs w:val="18"/>
-          <w:rtl w:val="0"/>
-        </w:rPr>
-        <w:t xml:space="preserve">&lt;/div&gt;</w:t>
-      </w:r>
-      <w:r>
-        <w:rPr>
-          <w:rtl w:val="0"/>
-        </w:rPr>
-      </w:r>
-    </w:p>
-    <w:p>
-      <w:pPr>
-        <w:keepNext w:val="0"/>
-        <w:keepLines w:val="0"/>
-        <w:widowControl w:val="0"/>
-        <w:pBdr>
-          <w:top w:space="0" w:sz="0" w:val="nil"/>
-          <w:left w:space="0" w:sz="0" w:val="nil"/>
-          <w:bottom w:space="0" w:sz="0" w:val="nil"/>
-          <w:right w:space="0" w:sz="0" w:val="nil"/>
-          <w:between w:space="0" w:sz="0" w:val="nil"/>
-        </w:pBdr>
-        <w:shd w:fill="auto" w:val="clear"/>
-        <w:contextualSpacing w:val="0"/>
-        <w:rPr>
-          <w:color w:val="000000"/>
-        </w:rPr>
-      </w:pPr>
-      <w:r>
-        <w:rPr>
-          <w:rtl w:val="0"/>
-        </w:rPr>
-      </w:r>
-    </w:p>
-    <w:p>
-      <w:pPr>
-        <w:keepNext w:val="0"/>
-        <w:keepLines w:val="0"/>
-        <w:widowControl w:val="0"/>
-        <w:pBdr>
-          <w:top w:space="0" w:sz="0" w:val="nil"/>
-          <w:left w:space="0" w:sz="0" w:val="nil"/>
-          <w:bottom w:space="0" w:sz="0" w:val="nil"/>
-          <w:right w:space="0" w:sz="0" w:val="nil"/>
-          <w:between w:space="0" w:sz="0" w:val="nil"/>
-        </w:pBdr>
-        <w:shd w:fill="auto" w:val="clear"/>
-        <w:contextualSpacing w:val="0"/>
-        <w:rPr>
-          <w:color w:val="000000"/>
-        </w:rPr>
-      </w:pPr>
-      <w:r>
-        <w:rPr>
-          <w:rFonts w:ascii="Courier New" w:cs="Courier New" w:eastAsia="Courier New" w:hAnsi="Courier New"/>
-          <w:color w:val="7f6000"/>
-          <w:sz w:val="18"/>
-          <w:szCs w:val="18"/>
-          <w:rtl w:val="0"/>
-        </w:rPr>
-        <w:t xml:space="preserve">&lt;div&gt;</w:t>
-      </w:r>
-      <w:r>
-        <w:rPr>
-          <w:rtl w:val="0"/>
-        </w:rPr>
-      </w:r>
-    </w:p>
-    <w:p>
-      <w:pPr>
-        <w:keepNext w:val="0"/>
-        <w:keepLines w:val="0"/>
-        <w:widowControl w:val="0"/>
-        <w:pBdr>
-          <w:top w:space="0" w:sz="0" w:val="nil"/>
-          <w:left w:space="0" w:sz="0" w:val="nil"/>
-          <w:bottom w:space="0" w:sz="0" w:val="nil"/>
-          <w:right w:space="0" w:sz="0" w:val="nil"/>
-          <w:between w:space="0" w:sz="0" w:val="nil"/>
-        </w:pBdr>
-        <w:shd w:fill="auto" w:val="clear"/>
-        <w:contextualSpacing w:val="0"/>
-        <w:rPr>
-          <w:color w:val="000000"/>
-        </w:rPr>
-      </w:pPr>
-      <w:r>
-        <w:rPr>
-          <w:rFonts w:ascii="Courier New" w:cs="Courier New" w:eastAsia="Courier New" w:hAnsi="Courier New"/>
-          <w:color w:val="7f6000"/>
-          <w:sz w:val="18"/>
-          <w:szCs w:val="18"/>
-          <w:rtl w:val="0"/>
-        </w:rPr>
-        <w:t xml:space="preserve">&lt;id&gt;</w:t>
-      </w:r>
-      <w:r>
-        <w:rPr>
-          <w:color w:val="000000"/>
-          <w:rtl w:val="0"/>
-        </w:rPr>
-        <w:t xml:space="preserve">p046v_5</w:t>
-      </w:r>
-      <w:r>
-        <w:rPr>
-          <w:rFonts w:ascii="Courier New" w:cs="Courier New" w:eastAsia="Courier New" w:hAnsi="Courier New"/>
-          <w:color w:val="7f6000"/>
-          <w:sz w:val="18"/>
-          <w:szCs w:val="18"/>
-          <w:rtl w:val="0"/>
-        </w:rPr>
-        <w:t xml:space="preserve">&lt;/id&gt;</w:t>
-      </w:r>
-      <w:r>
-        <w:rPr>
-          <w:rtl w:val="0"/>
-        </w:rPr>
-      </w:r>
-    </w:p>
-    <w:p>
-      <w:pPr>
-        <w:keepNext w:val="0"/>
-        <w:keepLines w:val="0"/>
-        <w:widowControl w:val="0"/>
-        <w:pBdr>
-          <w:top w:space="0" w:sz="0" w:val="nil"/>
-          <w:left w:space="0" w:sz="0" w:val="nil"/>
-          <w:bottom w:space="0" w:sz="0" w:val="nil"/>
-          <w:right w:space="0" w:sz="0" w:val="nil"/>
-          <w:between w:space="0" w:sz="0" w:val="nil"/>
-        </w:pBdr>
-        <w:shd w:fill="auto" w:val="clear"/>
-        <w:contextualSpacing w:val="0"/>
-        <w:rPr>
-          <w:color w:val="000000"/>
-        </w:rPr>
-      </w:pPr>
-      <w:r>
-        <w:rPr>
-          <w:rFonts w:ascii="Courier New" w:cs="Courier New" w:eastAsia="Courier New" w:hAnsi="Courier New"/>
-          <w:color w:val="7f6000"/>
-          <w:sz w:val="18"/>
-          <w:szCs w:val="18"/>
-          <w:rtl w:val="0"/>
-        </w:rPr>
-        <w:t xml:space="preserve">&lt;head&gt;</w:t>
-      </w:r>
-      <w:r>
-        <w:rPr>
-          <w:color w:val="000000"/>
-          <w:rtl w:val="0"/>
-        </w:rPr>
-        <w:t xml:space="preserve">Faire l&lt;exp&gt;ett&lt;/exp&gt;re à jour sur </w:t>
-      </w:r>
-      <w:r>
-        <w:rPr>
-          <w:rFonts w:ascii="Courier New" w:cs="Courier New" w:eastAsia="Courier New" w:hAnsi="Courier New"/>
-          <w:color w:val="0000ff"/>
-          <w:sz w:val="18"/>
-          <w:szCs w:val="18"/>
-          <w:rtl w:val="0"/>
-        </w:rPr>
-        <w:t xml:space="preserve">&lt;m&gt;</w:t>
-      </w:r>
-      <w:r>
-        <w:rPr>
-          <w:color w:val="000000"/>
-          <w:rtl w:val="0"/>
-        </w:rPr>
-        <w:t xml:space="preserve">papier</w:t>
-      </w:r>
-      <w:r>
-        <w:rPr>
-          <w:rFonts w:ascii="Courier New" w:cs="Courier New" w:eastAsia="Courier New" w:hAnsi="Courier New"/>
-          <w:color w:val="0000ff"/>
-          <w:sz w:val="18"/>
-          <w:szCs w:val="18"/>
-          <w:rtl w:val="0"/>
-        </w:rPr>
-        <w:t xml:space="preserve">&lt;/m&gt;</w:t>
-      </w:r>
-      <w:r>
-        <w:rPr>
-          <w:rFonts w:ascii="Courier New" w:cs="Courier New" w:eastAsia="Courier New" w:hAnsi="Courier New"/>
-          <w:color w:val="a9a9a9"/>
-          <w:sz w:val="18"/>
-          <w:szCs w:val="18"/>
-          <w:rtl w:val="0"/>
-        </w:rPr>
-        <w:t xml:space="preserve">&lt;lb/&gt;</w:t>
-      </w:r>
-      <w:r>
-        <w:rPr>
-          <w:rtl w:val="0"/>
-        </w:rPr>
-      </w:r>
-    </w:p>
-    <w:p>
-      <w:pPr>
-        <w:keepNext w:val="0"/>
-        <w:keepLines w:val="0"/>
-        <w:widowControl w:val="0"/>
-        <w:pBdr>
-          <w:top w:space="0" w:sz="0" w:val="nil"/>
-          <w:left w:space="0" w:sz="0" w:val="nil"/>
-          <w:bottom w:space="0" w:sz="0" w:val="nil"/>
-          <w:right w:space="0" w:sz="0" w:val="nil"/>
-          <w:between w:space="0" w:sz="0" w:val="nil"/>
-        </w:pBdr>
-        <w:shd w:fill="auto" w:val="clear"/>
-        <w:contextualSpacing w:val="0"/>
-        <w:rPr>
-          <w:color w:val="000000"/>
-        </w:rPr>
-      </w:pPr>
-      <w:r>
-        <w:rPr>
-          <w:color w:val="000000"/>
-          <w:rtl w:val="0"/>
-        </w:rPr>
-        <w:t xml:space="preserve">et aultre ouvrage </w:t>
-      </w:r>
-      <w:r>
-        <w:rPr>
-          <w:rFonts w:ascii="Courier New" w:cs="Courier New" w:eastAsia="Courier New" w:hAnsi="Courier New"/>
-          <w:color w:val="7f6000"/>
-          <w:sz w:val="18"/>
-          <w:szCs w:val="18"/>
-          <w:rtl w:val="0"/>
-        </w:rPr>
-        <w:t xml:space="preserve">&lt;/head&gt;</w:t>
-      </w:r>
-      <w:r>
-        <w:rPr>
-          <w:rtl w:val="0"/>
-        </w:rPr>
-      </w:r>
-    </w:p>
-    <w:p>
-      <w:pPr>
-        <w:keepNext w:val="0"/>
-        <w:keepLines w:val="0"/>
-        <w:widowControl w:val="0"/>
-        <w:pBdr>
-          <w:top w:space="0" w:sz="0" w:val="nil"/>
-          <w:left w:space="0" w:sz="0" w:val="nil"/>
-          <w:bottom w:space="0" w:sz="0" w:val="nil"/>
-          <w:right w:space="0" w:sz="0" w:val="nil"/>
-          <w:between w:space="0" w:sz="0" w:val="nil"/>
-        </w:pBdr>
-        <w:shd w:fill="auto" w:val="clear"/>
-        <w:contextualSpacing w:val="0"/>
-        <w:rPr>
-          <w:color w:val="000000"/>
-        </w:rPr>
-      </w:pPr>
-      <w:r>
-        <w:rPr>
-          <w:rtl w:val="0"/>
-        </w:rPr>
-      </w:r>
-    </w:p>
-    <w:p>
-      <w:pPr>
-        <w:keepNext w:val="0"/>
-        <w:keepLines w:val="0"/>
-        <w:widowControl w:val="0"/>
-        <w:pBdr>
-          <w:top w:space="0" w:sz="0" w:val="nil"/>
-          <w:left w:space="0" w:sz="0" w:val="nil"/>
-          <w:bottom w:space="0" w:sz="0" w:val="nil"/>
-          <w:right w:space="0" w:sz="0" w:val="nil"/>
-          <w:between w:space="0" w:sz="0" w:val="nil"/>
-        </w:pBdr>
-        <w:shd w:fill="auto" w:val="clear"/>
-        <w:contextualSpacing w:val="0"/>
-        <w:rPr>
-          <w:color w:val="000000"/>
-        </w:rPr>
-      </w:pPr>
-      <w:r>
-        <w:rPr>
-          <w:rFonts w:ascii="Courier New" w:cs="Courier New" w:eastAsia="Courier New" w:hAnsi="Courier New"/>
-          <w:color w:val="7f6000"/>
-          <w:sz w:val="18"/>
-          <w:szCs w:val="18"/>
-          <w:rtl w:val="0"/>
-        </w:rPr>
-        <w:t xml:space="preserve">&lt;ab&gt;</w:t>
-      </w:r>
-      <w:r>
-        <w:rPr>
-          <w:rtl w:val="0"/>
-        </w:rPr>
-      </w:r>
-    </w:p>
-    <w:p>
-      <w:pPr>
-        <w:keepNext w:val="0"/>
-        <w:keepLines w:val="0"/>
-        <w:widowControl w:val="0"/>
-        <w:pBdr>
-          <w:top w:space="0" w:sz="0" w:val="nil"/>
-          <w:left w:space="0" w:sz="0" w:val="nil"/>
-          <w:bottom w:space="0" w:sz="0" w:val="nil"/>
-          <w:right w:space="0" w:sz="0" w:val="nil"/>
-          <w:between w:space="0" w:sz="0" w:val="nil"/>
-        </w:pBdr>
-        <w:shd w:fill="auto" w:val="clear"/>
-        <w:contextualSpacing w:val="0"/>
-        <w:rPr>
-          <w:color w:val="000000"/>
-        </w:rPr>
-      </w:pPr>
-      <w:r>
-        <w:rPr>
-          <w:color w:val="000000"/>
-          <w:rtl w:val="0"/>
-        </w:rPr>
-        <w:t xml:space="preserve">Si tu escripts ou trasse </w:t>
-      </w:r>
-      <w:r>
-        <w:rPr>
-          <w:rFonts w:ascii="Courier New" w:cs="Courier New" w:eastAsia="Courier New" w:hAnsi="Courier New"/>
-          <w:color w:val="a91111"/>
-          <w:sz w:val="18"/>
-          <w:szCs w:val="18"/>
-          <w:rtl w:val="0"/>
-        </w:rPr>
-        <w:t xml:space="preserve">&lt;del&gt;</w:t>
-      </w:r>
-      <w:r>
-        <w:rPr>
-          <w:rtl w:val="0"/>
-        </w:rPr>
-        <w:t xml:space="preserve">d</w:t>
-      </w:r>
-      <w:r>
-        <w:rPr>
-          <w:rFonts w:ascii="Courier New" w:cs="Courier New" w:eastAsia="Courier New" w:hAnsi="Courier New"/>
-          <w:color w:val="a91111"/>
-          <w:sz w:val="18"/>
-          <w:szCs w:val="18"/>
-          <w:rtl w:val="0"/>
-        </w:rPr>
-        <w:t xml:space="preserve">&lt;/del&gt; </w:t>
-      </w:r>
-      <w:r>
-        <w:rPr>
-          <w:color w:val="000000"/>
-          <w:rtl w:val="0"/>
-        </w:rPr>
-        <w:t xml:space="preserve">quelque chose sur le </w:t>
-      </w:r>
-      <w:r>
-        <w:rPr>
-          <w:rFonts w:ascii="Courier New" w:cs="Courier New" w:eastAsia="Courier New" w:hAnsi="Courier New"/>
-          <w:color w:val="0000ff"/>
-          <w:sz w:val="18"/>
-          <w:szCs w:val="18"/>
-          <w:rtl w:val="0"/>
-        </w:rPr>
-        <w:t xml:space="preserve">&lt;m&gt;</w:t>
-      </w:r>
-      <w:r>
-        <w:rPr>
-          <w:color w:val="000000"/>
-          <w:rtl w:val="0"/>
-        </w:rPr>
-        <w:t xml:space="preserve">papier</w:t>
-      </w:r>
-      <w:r>
-        <w:rPr>
-          <w:rFonts w:ascii="Courier New" w:cs="Courier New" w:eastAsia="Courier New" w:hAnsi="Courier New"/>
-          <w:color w:val="0000ff"/>
-          <w:sz w:val="18"/>
-          <w:szCs w:val="18"/>
-          <w:rtl w:val="0"/>
-        </w:rPr>
-        <w:t xml:space="preserve">&lt;/m&gt;</w:t>
-      </w:r>
-      <w:r>
-        <w:rPr>
-          <w:rFonts w:ascii="Courier New" w:cs="Courier New" w:eastAsia="Courier New" w:hAnsi="Courier New"/>
-          <w:color w:val="a9a9a9"/>
-          <w:sz w:val="18"/>
-          <w:szCs w:val="18"/>
-          <w:rtl w:val="0"/>
-        </w:rPr>
-        <w:t xml:space="preserve">&lt;lb/&gt;</w:t>
-      </w:r>
-      <w:r>
-        <w:rPr>
-          <w:rtl w:val="0"/>
-        </w:rPr>
-      </w:r>
-    </w:p>
-    <w:p>
-      <w:pPr>
-        <w:keepNext w:val="0"/>
-        <w:keepLines w:val="0"/>
-        <w:widowControl w:val="0"/>
-        <w:pBdr>
-          <w:top w:space="0" w:sz="0" w:val="nil"/>
-          <w:left w:space="0" w:sz="0" w:val="nil"/>
-          <w:bottom w:space="0" w:sz="0" w:val="nil"/>
-          <w:right w:space="0" w:sz="0" w:val="nil"/>
-          <w:between w:space="0" w:sz="0" w:val="nil"/>
-        </w:pBdr>
-        <w:shd w:fill="auto" w:val="clear"/>
-        <w:contextualSpacing w:val="0"/>
-        <w:rPr>
-          <w:color w:val="000000"/>
-        </w:rPr>
-      </w:pPr>
-      <w:r>
-        <w:rPr>
-          <w:color w:val="000000"/>
-          <w:rtl w:val="0"/>
-        </w:rPr>
-        <w:t xml:space="preserve">&amp;</w:t>
-      </w:r>
-      <w:r>
-        <w:rPr>
-          <w:rFonts w:ascii="Courier New" w:cs="Courier New" w:eastAsia="Courier New" w:hAnsi="Courier New"/>
-          <w:color w:val="a9a9a9"/>
-          <w:sz w:val="18"/>
-          <w:szCs w:val="18"/>
-          <w:rtl w:val="0"/>
-        </w:rPr>
-        <w:t xml:space="preserve">amp;</w:t>
-      </w:r>
-      <w:r>
-        <w:rPr>
-          <w:color w:val="000000"/>
-          <w:rtl w:val="0"/>
-        </w:rPr>
-        <w:t xml:space="preserve"> le chaufes bien tost, &amp;</w:t>
-      </w:r>
-      <w:r>
-        <w:rPr>
-          <w:rFonts w:ascii="Courier New" w:cs="Courier New" w:eastAsia="Courier New" w:hAnsi="Courier New"/>
-          <w:color w:val="a9a9a9"/>
-          <w:sz w:val="18"/>
-          <w:szCs w:val="18"/>
-          <w:rtl w:val="0"/>
-        </w:rPr>
-        <w:t xml:space="preserve">amp;</w:t>
-      </w:r>
-      <w:r>
-        <w:rPr>
-          <w:color w:val="000000"/>
-          <w:rtl w:val="0"/>
-        </w:rPr>
-        <w:t xml:space="preserve"> incontinent il deviendra noir,</w:t>
-      </w:r>
-      <w:r>
-        <w:rPr>
-          <w:rFonts w:ascii="Courier New" w:cs="Courier New" w:eastAsia="Courier New" w:hAnsi="Courier New"/>
-          <w:color w:val="a9a9a9"/>
-          <w:sz w:val="18"/>
-          <w:szCs w:val="18"/>
-          <w:rtl w:val="0"/>
-        </w:rPr>
-        <w:t xml:space="preserve">&lt;lb/&gt;</w:t>
-      </w:r>
-      <w:r>
-        <w:rPr>
-          <w:rtl w:val="0"/>
-        </w:rPr>
-      </w:r>
-    </w:p>
-    <w:p>
-      <w:pPr>
-        <w:keepNext w:val="0"/>
-        <w:keepLines w:val="0"/>
-        <w:widowControl w:val="0"/>
-        <w:pBdr>
-          <w:top w:space="0" w:sz="0" w:val="nil"/>
-          <w:left w:space="0" w:sz="0" w:val="nil"/>
-          <w:bottom w:space="0" w:sz="0" w:val="nil"/>
-          <w:right w:space="0" w:sz="0" w:val="nil"/>
-          <w:between w:space="0" w:sz="0" w:val="nil"/>
-        </w:pBdr>
-        <w:shd w:fill="auto" w:val="clear"/>
-        <w:contextualSpacing w:val="0"/>
-        <w:rPr>
-          <w:color w:val="000000"/>
-        </w:rPr>
-      </w:pPr>
-      <w:r>
-        <w:rPr>
-          <w:color w:val="000000"/>
-          <w:rtl w:val="0"/>
-        </w:rPr>
-        <w:t xml:space="preserve">puys frottant avecq une </w:t>
-      </w:r>
-      <w:r>
-        <w:rPr>
-          <w:color w:val="000000"/>
-          <w:rtl w:val="0"/>
-        </w:rPr>
-        <w:t xml:space="preserve">esponge</w:t>
-      </w:r>
-      <w:r>
-        <w:rPr>
-          <w:color w:val="000000"/>
-          <w:rtl w:val="0"/>
-        </w:rPr>
-        <w:t xml:space="preserve"> </w:t>
-      </w:r>
-      <w:r>
-        <w:rPr>
-          <w:color w:val="000000"/>
-          <w:rtl w:val="0"/>
-        </w:rPr>
-        <w:t xml:space="preserve">la l&lt;exp&gt;ett&lt;/exp&gt;re se trouvera</w:t>
-      </w:r>
-      <w:r>
-        <w:rPr>
-          <w:rFonts w:ascii="Courier New" w:cs="Courier New" w:eastAsia="Courier New" w:hAnsi="Courier New"/>
-          <w:color w:val="a9a9a9"/>
-          <w:sz w:val="18"/>
-          <w:szCs w:val="18"/>
-          <w:rtl w:val="0"/>
-        </w:rPr>
-        <w:t xml:space="preserve">&lt;lb/&gt;</w:t>
-      </w:r>
-      <w:r>
-        <w:rPr>
-          <w:rtl w:val="0"/>
-        </w:rPr>
-      </w:r>
-    </w:p>
-    <w:p>
-      <w:pPr>
-        <w:keepNext w:val="0"/>
-        <w:keepLines w:val="0"/>
-        <w:widowControl w:val="0"/>
-        <w:pBdr>
-          <w:top w:space="0" w:sz="0" w:val="nil"/>
-          <w:left w:space="0" w:sz="0" w:val="nil"/>
-          <w:bottom w:space="0" w:sz="0" w:val="nil"/>
-          <w:right w:space="0" w:sz="0" w:val="nil"/>
-          <w:between w:space="0" w:sz="0" w:val="nil"/>
-        </w:pBdr>
-        <w:shd w:fill="auto" w:val="clear"/>
-        <w:contextualSpacing w:val="0"/>
-        <w:rPr>
-          <w:color w:val="000000"/>
-        </w:rPr>
-      </w:pPr>
-      <w:r>
-        <w:rPr>
-          <w:color w:val="000000"/>
-          <w:rtl w:val="0"/>
-        </w:rPr>
-        <w:t xml:space="preserve">couppée pource qu</w:t>
-      </w:r>
-      <w:r>
-        <w:rPr>
-          <w:rtl w:val="0"/>
-        </w:rPr>
-        <w:t xml:space="preserve">’</w:t>
-      </w:r>
-      <w:r>
-        <w:rPr>
-          <w:color w:val="000000"/>
-          <w:rtl w:val="0"/>
-        </w:rPr>
-        <w:t xml:space="preserve">elle sera bruslée.</w:t>
-      </w:r>
-      <w:r>
-        <w:rPr>
-          <w:color w:val="000000"/>
-          <w:rtl w:val="0"/>
-        </w:rPr>
-        <w:t xml:space="preserve"> Urb. O</w:t>
-      </w:r>
-      <w:r>
-        <w:rPr>
-          <w:color w:val="000000"/>
-          <w:rtl w:val="0"/>
-        </w:rPr>
-        <w:t xml:space="preserve">u bien </w:t>
-      </w:r>
-      <w:r>
-        <w:rPr>
-          <w:color w:val="000000"/>
-          <w:rtl w:val="0"/>
-        </w:rPr>
-        <w:t xml:space="preserve">resuicts</w:t>
-      </w:r>
-      <w:r>
-        <w:rPr>
-          <w:rFonts w:ascii="Courier New" w:cs="Courier New" w:eastAsia="Courier New" w:hAnsi="Courier New"/>
-          <w:color w:val="a9a9a9"/>
-          <w:sz w:val="18"/>
-          <w:szCs w:val="18"/>
-          <w:rtl w:val="0"/>
-        </w:rPr>
-        <w:t xml:space="preserve">&lt;lb/&gt;</w:t>
-      </w:r>
-      <w:r>
-        <w:rPr>
-          <w:rtl w:val="0"/>
-        </w:rPr>
-      </w:r>
-    </w:p>
-    <w:p>
-      <w:pPr>
-        <w:keepNext w:val="0"/>
-        <w:keepLines w:val="0"/>
-        <w:widowControl w:val="0"/>
-        <w:pBdr>
-          <w:top w:space="0" w:sz="0" w:val="nil"/>
-          <w:left w:space="0" w:sz="0" w:val="nil"/>
-          <w:bottom w:space="0" w:sz="0" w:val="nil"/>
-          <w:right w:space="0" w:sz="0" w:val="nil"/>
-          <w:between w:space="0" w:sz="0" w:val="nil"/>
-        </w:pBdr>
-        <w:shd w:fill="auto" w:val="clear"/>
-        <w:contextualSpacing w:val="0"/>
-        <w:rPr>
-          <w:color w:val="000000"/>
-        </w:rPr>
-      </w:pPr>
-      <w:r>
-        <w:rPr>
-          <w:color w:val="000000"/>
-          <w:rtl w:val="0"/>
-        </w:rPr>
-        <w:t xml:space="preserve">la l&lt;exp&gt;ett&lt;/exp&gt;re avecq une plume </w:t>
-      </w:r>
-      <w:r>
-        <w:rPr>
-          <w:rFonts w:ascii="Courier New" w:cs="Courier New" w:eastAsia="Courier New" w:hAnsi="Courier New"/>
-          <w:color w:val="a91111"/>
-          <w:sz w:val="18"/>
-          <w:szCs w:val="18"/>
-          <w:rtl w:val="0"/>
-        </w:rPr>
-        <w:t xml:space="preserve">&lt;del&gt;</w:t>
-      </w:r>
-      <w:r>
-        <w:rPr>
-          <w:rtl w:val="0"/>
-        </w:rPr>
-        <w:t xml:space="preserve">de</w:t>
-      </w:r>
-      <w:r>
-        <w:rPr>
-          <w:rFonts w:ascii="Courier New" w:cs="Courier New" w:eastAsia="Courier New" w:hAnsi="Courier New"/>
-          <w:color w:val="a91111"/>
-          <w:sz w:val="18"/>
-          <w:szCs w:val="18"/>
-          <w:rtl w:val="0"/>
-        </w:rPr>
-        <w:t xml:space="preserve">&lt;/del&gt; </w:t>
-      </w:r>
-      <w:r>
-        <w:rPr>
-          <w:color w:val="000000"/>
-          <w:rtl w:val="0"/>
-        </w:rPr>
-        <w:t xml:space="preserve">essui</w:t>
-      </w:r>
-      <w:r>
-        <w:rPr>
-          <w:color w:val="000000"/>
-          <w:rtl w:val="0"/>
-        </w:rPr>
-        <w:t xml:space="preserve">ct</w:t>
-      </w:r>
-      <w:r>
-        <w:rPr>
-          <w:color w:val="000000"/>
-          <w:rtl w:val="0"/>
-        </w:rPr>
-        <w:t xml:space="preserve">e.</w:t>
-      </w:r>
-      <w:r>
-        <w:rPr>
-          <w:rFonts w:ascii="Courier New" w:cs="Courier New" w:eastAsia="Courier New" w:hAnsi="Courier New"/>
-          <w:color w:val="7f6000"/>
-          <w:sz w:val="18"/>
-          <w:szCs w:val="18"/>
-          <w:rtl w:val="0"/>
-        </w:rPr>
-        <w:t xml:space="preserve">&lt;/ab&gt;</w:t>
-      </w:r>
-      <w:r>
-        <w:rPr>
-          <w:rtl w:val="0"/>
-        </w:rPr>
-      </w:r>
-    </w:p>
-    <w:p>
-      <w:pPr>
-        <w:keepNext w:val="0"/>
-        <w:keepLines w:val="0"/>
-        <w:widowControl w:val="0"/>
-        <w:pBdr>
-          <w:top w:space="0" w:sz="0" w:val="nil"/>
-          <w:left w:space="0" w:sz="0" w:val="nil"/>
-          <w:bottom w:space="0" w:sz="0" w:val="nil"/>
-          <w:right w:space="0" w:sz="0" w:val="nil"/>
-          <w:between w:space="0" w:sz="0" w:val="nil"/>
-        </w:pBdr>
-        <w:shd w:fill="auto" w:val="clear"/>
-        <w:contextualSpacing w:val="0"/>
-        <w:rPr>
-          <w:color w:val="000000"/>
-        </w:rPr>
-      </w:pPr>
-      <w:r>
-        <w:rPr>
-          <w:rFonts w:ascii="Courier New" w:cs="Courier New" w:eastAsia="Courier New" w:hAnsi="Courier New"/>
-          <w:color w:val="7f6000"/>
-          <w:sz w:val="18"/>
-          <w:szCs w:val="18"/>
-          <w:rtl w:val="0"/>
-        </w:rPr>
-        <w:t xml:space="preserve">&lt;/div&gt;</w:t>
-      </w:r>
-      <w:r>
-        <w:rPr>
-          <w:rtl w:val="0"/>
-        </w:rPr>
-      </w:r>
-    </w:p>
-    <w:p>
-      <w:pPr>
-        <w:keepNext w:val="0"/>
-        <w:keepLines w:val="0"/>
-        <w:widowControl w:val="0"/>
-        <w:pBdr>
-          <w:top w:space="0" w:sz="0" w:val="nil"/>
-          <w:left w:space="0" w:sz="0" w:val="nil"/>
-          <w:bottom w:space="0" w:sz="0" w:val="nil"/>
-          <w:right w:space="0" w:sz="0" w:val="nil"/>
-          <w:between w:space="0" w:sz="0" w:val="nil"/>
-        </w:pBdr>
-        <w:shd w:fill="auto" w:val="clear"/>
-        <w:contextualSpacing w:val="0"/>
-        <w:rPr>
-          <w:color w:val="000000"/>
-        </w:rPr>
-      </w:pPr>
-      <w:r>
-        <w:rPr>
-          <w:rtl w:val="0"/>
-        </w:rPr>
-      </w:r>
-    </w:p>
-    <w:p>
-      <w:pPr>
-        <w:keepNext w:val="0"/>
-        <w:keepLines w:val="0"/>
-        <w:widowControl w:val="0"/>
-        <w:pBdr>
-          <w:top w:space="0" w:sz="0" w:val="nil"/>
-          <w:left w:space="0" w:sz="0" w:val="nil"/>
-          <w:bottom w:space="0" w:sz="0" w:val="nil"/>
-          <w:right w:space="0" w:sz="0" w:val="nil"/>
-          <w:between w:space="0" w:sz="0" w:val="nil"/>
-        </w:pBdr>
-        <w:shd w:fill="auto" w:val="clear"/>
-        <w:contextualSpacing w:val="0"/>
-        <w:rPr>
-          <w:color w:val="000000"/>
-        </w:rPr>
-      </w:pPr>
-      <w:r>
-        <w:rPr>
-          <w:rFonts w:ascii="Courier New" w:cs="Courier New" w:eastAsia="Courier New" w:hAnsi="Courier New"/>
-          <w:color w:val="7f6000"/>
-          <w:sz w:val="18"/>
-          <w:szCs w:val="18"/>
-          <w:rtl w:val="0"/>
-        </w:rPr>
-        <w:t xml:space="preserve">&lt;div&gt;</w:t>
-      </w:r>
-      <w:r>
-        <w:rPr>
-          <w:rtl w:val="0"/>
-        </w:rPr>
-      </w:r>
-    </w:p>
-    <w:p>
-      <w:pPr>
-        <w:keepNext w:val="0"/>
-        <w:keepLines w:val="0"/>
-        <w:widowControl w:val="0"/>
-        <w:pBdr>
-          <w:top w:space="0" w:sz="0" w:val="nil"/>
-          <w:left w:space="0" w:sz="0" w:val="nil"/>
-          <w:bottom w:space="0" w:sz="0" w:val="nil"/>
-          <w:right w:space="0" w:sz="0" w:val="nil"/>
-          <w:between w:space="0" w:sz="0" w:val="nil"/>
-        </w:pBdr>
-        <w:shd w:fill="auto" w:val="clear"/>
-        <w:contextualSpacing w:val="0"/>
-        <w:rPr>
-          <w:color w:val="000000"/>
-        </w:rPr>
-      </w:pPr>
-      <w:r>
-        <w:rPr>
-          <w:rFonts w:ascii="Courier New" w:cs="Courier New" w:eastAsia="Courier New" w:hAnsi="Courier New"/>
-          <w:color w:val="7f6000"/>
-          <w:sz w:val="18"/>
-          <w:szCs w:val="18"/>
-          <w:rtl w:val="0"/>
-        </w:rPr>
-        <w:t xml:space="preserve">&lt;id&gt;</w:t>
-      </w:r>
-      <w:r>
-        <w:rPr>
-          <w:color w:val="000000"/>
-          <w:rtl w:val="0"/>
-        </w:rPr>
-        <w:t xml:space="preserve">p046v_6</w:t>
-      </w:r>
-      <w:r>
-        <w:rPr>
-          <w:rFonts w:ascii="Courier New" w:cs="Courier New" w:eastAsia="Courier New" w:hAnsi="Courier New"/>
-          <w:color w:val="7f6000"/>
-          <w:sz w:val="18"/>
-          <w:szCs w:val="18"/>
-          <w:rtl w:val="0"/>
-        </w:rPr>
-        <w:t xml:space="preserve">&lt;/id&gt;</w:t>
-      </w:r>
-      <w:r>
-        <w:rPr>
-          <w:rtl w:val="0"/>
-        </w:rPr>
-      </w:r>
-    </w:p>
-    <w:p>
-      <w:pPr>
-        <w:keepNext w:val="0"/>
-        <w:keepLines w:val="0"/>
-        <w:widowControl w:val="0"/>
-        <w:pBdr>
-          <w:top w:space="0" w:sz="0" w:val="nil"/>
-          <w:left w:space="0" w:sz="0" w:val="nil"/>
-          <w:bottom w:space="0" w:sz="0" w:val="nil"/>
-          <w:right w:space="0" w:sz="0" w:val="nil"/>
-          <w:between w:space="0" w:sz="0" w:val="nil"/>
-        </w:pBdr>
-        <w:shd w:fill="auto" w:val="clear"/>
-        <w:contextualSpacing w:val="0"/>
-        <w:rPr>
-          <w:color w:val="000000"/>
-        </w:rPr>
-      </w:pPr>
-      <w:r>
-        <w:rPr>
-          <w:rFonts w:ascii="Courier New" w:cs="Courier New" w:eastAsia="Courier New" w:hAnsi="Courier New"/>
-          <w:color w:val="7f6000"/>
-          <w:sz w:val="18"/>
-          <w:szCs w:val="18"/>
-          <w:rtl w:val="0"/>
-        </w:rPr>
-        <w:t xml:space="preserve">&lt;head&gt;</w:t>
-      </w:r>
-      <w:r>
-        <w:rPr>
-          <w:color w:val="000000"/>
-          <w:rtl w:val="0"/>
-        </w:rPr>
-        <w:t xml:space="preserve">Faire brusler les bottes à </w:t>
-      </w:r>
-      <w:r>
-        <w:rPr>
-          <w:color w:val="000000"/>
-          <w:rtl w:val="0"/>
-        </w:rPr>
-        <w:t xml:space="preserve">quelqu</w:t>
-      </w:r>
-      <w:r>
-        <w:rPr>
-          <w:rtl w:val="0"/>
-        </w:rPr>
-        <w:t xml:space="preserve">’</w:t>
-      </w:r>
-      <w:r>
-        <w:rPr>
-          <w:color w:val="000000"/>
-          <w:rtl w:val="0"/>
-        </w:rPr>
-        <w:t xml:space="preserve">u&lt;exp&gt;n&lt;/exp&gt;</w:t>
-      </w:r>
-      <w:r>
-        <w:rPr>
-          <w:rFonts w:ascii="Courier New" w:cs="Courier New" w:eastAsia="Courier New" w:hAnsi="Courier New"/>
-          <w:color w:val="7f6000"/>
-          <w:sz w:val="18"/>
-          <w:szCs w:val="18"/>
-          <w:rtl w:val="0"/>
-        </w:rPr>
-        <w:t xml:space="preserve">&lt;/head&gt;</w:t>
-      </w:r>
-      <w:r>
-        <w:rPr>
-          <w:rtl w:val="0"/>
-        </w:rPr>
-      </w:r>
-    </w:p>
-    <w:p>
-      <w:pPr>
-        <w:keepNext w:val="0"/>
-        <w:keepLines w:val="0"/>
-        <w:widowControl w:val="0"/>
-        <w:pBdr>
-          <w:top w:space="0" w:sz="0" w:val="nil"/>
-          <w:left w:space="0" w:sz="0" w:val="nil"/>
-          <w:bottom w:space="0" w:sz="0" w:val="nil"/>
-          <w:right w:space="0" w:sz="0" w:val="nil"/>
-          <w:between w:space="0" w:sz="0" w:val="nil"/>
-        </w:pBdr>
-        <w:shd w:fill="auto" w:val="clear"/>
-        <w:contextualSpacing w:val="0"/>
-        <w:rPr>
-          <w:color w:val="000000"/>
-        </w:rPr>
-      </w:pPr>
-      <w:r>
-        <w:rPr>
-          <w:rFonts w:ascii="Courier New" w:cs="Courier New" w:eastAsia="Courier New" w:hAnsi="Courier New"/>
-          <w:color w:val="7f6000"/>
-          <w:sz w:val="18"/>
-          <w:szCs w:val="18"/>
-          <w:rtl w:val="0"/>
-        </w:rPr>
-        <w:t xml:space="preserve">&lt;ab&gt;</w:t>
-      </w:r>
-      <w:r>
-        <w:rPr>
-          <w:rtl w:val="0"/>
-        </w:rPr>
-      </w:r>
-    </w:p>
-    <w:p>
-      <w:pPr>
-        <w:keepNext w:val="0"/>
-        <w:keepLines w:val="0"/>
-        <w:widowControl w:val="0"/>
-        <w:pBdr>
-          <w:top w:space="0" w:sz="0" w:val="nil"/>
-          <w:left w:space="0" w:sz="0" w:val="nil"/>
-          <w:bottom w:space="0" w:sz="0" w:val="nil"/>
-          <w:right w:space="0" w:sz="0" w:val="nil"/>
-          <w:between w:space="0" w:sz="0" w:val="nil"/>
-        </w:pBdr>
-        <w:shd w:fill="auto" w:val="clear"/>
-        <w:contextualSpacing w:val="0"/>
-        <w:rPr>
-          <w:color w:val="000000"/>
-        </w:rPr>
-      </w:pPr>
-      <w:r>
-        <w:rPr>
-          <w:color w:val="000000"/>
-          <w:rtl w:val="0"/>
-        </w:rPr>
-        <w:t xml:space="preserve">Frottes de l</w:t>
-      </w:r>
-      <w:r>
-        <w:rPr>
-          <w:rtl w:val="0"/>
-        </w:rPr>
-        <w:t xml:space="preserve">’</w:t>
-      </w:r>
-      <w:r>
-        <w:rPr>
-          <w:rFonts w:ascii="Courier New" w:cs="Courier New" w:eastAsia="Courier New" w:hAnsi="Courier New"/>
-          <w:color w:val="0000ff"/>
-          <w:sz w:val="18"/>
-          <w:szCs w:val="18"/>
-          <w:rtl w:val="0"/>
-        </w:rPr>
-        <w:t xml:space="preserve">&lt;m&gt;</w:t>
-      </w:r>
-      <w:r>
-        <w:rPr>
-          <w:color w:val="000000"/>
-          <w:rtl w:val="0"/>
-        </w:rPr>
-        <w:t xml:space="preserve">huile</w:t>
-      </w:r>
-      <w:r>
-        <w:rPr>
-          <w:rFonts w:ascii="Courier New" w:cs="Courier New" w:eastAsia="Courier New" w:hAnsi="Courier New"/>
-          <w:color w:val="7f6000"/>
-          <w:sz w:val="18"/>
-          <w:szCs w:val="18"/>
-          <w:rtl w:val="0"/>
-        </w:rPr>
-        <w:t xml:space="preserve">&lt;sup&gt;</w:t>
-      </w:r>
-      <w:r>
-        <w:rPr>
-          <w:color w:val="000000"/>
-          <w:rtl w:val="0"/>
-        </w:rPr>
-        <w:t xml:space="preserve"> de soufre</w:t>
-      </w:r>
-      <w:r>
-        <w:rPr>
-          <w:rFonts w:ascii="Courier New" w:cs="Courier New" w:eastAsia="Courier New" w:hAnsi="Courier New"/>
-          <w:color w:val="7f6000"/>
-          <w:sz w:val="18"/>
-          <w:szCs w:val="18"/>
-          <w:rtl w:val="0"/>
-        </w:rPr>
-        <w:t xml:space="preserve">&lt;/sup&gt;</w:t>
-      </w:r>
-      <w:r>
-        <w:rPr>
-          <w:rFonts w:ascii="Courier New" w:cs="Courier New" w:eastAsia="Courier New" w:hAnsi="Courier New"/>
-          <w:color w:val="0000ff"/>
-          <w:sz w:val="18"/>
-          <w:szCs w:val="18"/>
-          <w:rtl w:val="0"/>
-        </w:rPr>
-        <w:t xml:space="preserve">&lt;/m&gt;</w:t>
-      </w:r>
-      <w:r>
-        <w:rPr>
-          <w:color w:val="000000"/>
-          <w:rtl w:val="0"/>
-        </w:rPr>
-        <w:t xml:space="preserve"> susdict, &amp;</w:t>
-      </w:r>
-      <w:r>
-        <w:rPr>
-          <w:rFonts w:ascii="Courier New" w:cs="Courier New" w:eastAsia="Courier New" w:hAnsi="Courier New"/>
-          <w:color w:val="a9a9a9"/>
-          <w:sz w:val="18"/>
-          <w:szCs w:val="18"/>
-          <w:rtl w:val="0"/>
-        </w:rPr>
-        <w:t xml:space="preserve">amp;</w:t>
-      </w:r>
-      <w:r>
-        <w:rPr>
-          <w:color w:val="000000"/>
-          <w:rtl w:val="0"/>
-        </w:rPr>
-        <w:t xml:space="preserve"> co&lt;exp&gt;mm&lt;/exp&gt;e il se chaufera elle</w:t>
-      </w:r>
-      <w:r>
-        <w:rPr>
-          <w:rFonts w:ascii="Courier New" w:cs="Courier New" w:eastAsia="Courier New" w:hAnsi="Courier New"/>
-          <w:color w:val="a9a9a9"/>
-          <w:sz w:val="18"/>
-          <w:szCs w:val="18"/>
-          <w:rtl w:val="0"/>
-        </w:rPr>
-        <w:t xml:space="preserve">&lt;lb/&gt;</w:t>
-      </w:r>
-      <w:r>
-        <w:rPr>
-          <w:rtl w:val="0"/>
-        </w:rPr>
-      </w:r>
-    </w:p>
-    <w:p>
-      <w:pPr>
-        <w:keepNext w:val="0"/>
-        <w:keepLines w:val="0"/>
-        <w:widowControl w:val="0"/>
-        <w:pBdr>
-          <w:top w:space="0" w:sz="0" w:val="nil"/>
-          <w:left w:space="0" w:sz="0" w:val="nil"/>
-          <w:bottom w:space="0" w:sz="0" w:val="nil"/>
-          <w:right w:space="0" w:sz="0" w:val="nil"/>
-          <w:between w:space="0" w:sz="0" w:val="nil"/>
-        </w:pBdr>
-        <w:shd w:fill="auto" w:val="clear"/>
-        <w:contextualSpacing w:val="0"/>
-        <w:rPr>
-          <w:color w:val="000000"/>
-        </w:rPr>
-      </w:pPr>
-      <w:r>
-        <w:rPr>
-          <w:color w:val="000000"/>
-          <w:rtl w:val="0"/>
-        </w:rPr>
-        <w:t xml:space="preserve">se brusleront sans flamme.</w:t>
-      </w:r>
-      <w:r>
-        <w:rPr>
-          <w:color w:val="000000"/>
-          <w:rtl w:val="0"/>
-        </w:rPr>
-        <w:t xml:space="preserve">Urb.</w:t>
-      </w:r>
-      <w:r>
-        <w:rPr>
-          <w:rtl w:val="0"/>
-        </w:rPr>
-      </w:r>
-    </w:p>
-    <w:p>
-      <w:pPr>
-        <w:keepNext w:val="0"/>
-        <w:keepLines w:val="0"/>
-        <w:widowControl w:val="0"/>
-        <w:pBdr>
-          <w:top w:space="0" w:sz="0" w:val="nil"/>
-          <w:left w:space="0" w:sz="0" w:val="nil"/>
-          <w:bottom w:space="0" w:sz="0" w:val="nil"/>
-          <w:right w:space="0" w:sz="0" w:val="nil"/>
-          <w:between w:space="0" w:sz="0" w:val="nil"/>
-        </w:pBdr>
-        <w:shd w:fill="auto" w:val="clear"/>
-        <w:contextualSpacing w:val="0"/>
-        <w:rPr>
-          <w:color w:val="000000"/>
-        </w:rPr>
-      </w:pPr>
-      <w:r>
-        <w:rPr>
-          <w:rFonts w:ascii="Courier New" w:cs="Courier New" w:eastAsia="Courier New" w:hAnsi="Courier New"/>
-          <w:color w:val="7f6000"/>
-          <w:sz w:val="18"/>
-          <w:szCs w:val="18"/>
-          <w:rtl w:val="0"/>
-        </w:rPr>
-        <w:t xml:space="preserve">&lt;/ab&gt;</w:t>
-      </w:r>
-      <w:r>
-        <w:rPr>
-          <w:rtl w:val="0"/>
-        </w:rPr>
-      </w:r>
-    </w:p>
-    <w:p>
-      <w:pPr>
-        <w:keepNext w:val="0"/>
-        <w:keepLines w:val="0"/>
-        <w:widowControl w:val="0"/>
-        <w:pBdr>
-          <w:top w:space="0" w:sz="0" w:val="nil"/>
-          <w:left w:space="0" w:sz="0" w:val="nil"/>
-          <w:bottom w:space="0" w:sz="0" w:val="nil"/>
-          <w:right w:space="0" w:sz="0" w:val="nil"/>
-          <w:between w:space="0" w:sz="0" w:val="nil"/>
-        </w:pBdr>
-        <w:shd w:fill="auto" w:val="clear"/>
-        <w:contextualSpacing w:val="0"/>
-        <w:rPr>
-          <w:color w:val="000000"/>
-        </w:rPr>
-      </w:pPr>
-      <w:r>
-        <w:rPr>
-          <w:rFonts w:ascii="Courier New" w:cs="Courier New" w:eastAsia="Courier New" w:hAnsi="Courier New"/>
-          <w:color w:val="7f6000"/>
-          <w:sz w:val="18"/>
-          <w:szCs w:val="18"/>
-          <w:rtl w:val="0"/>
-        </w:rPr>
-        <w:t xml:space="preserve">&lt;/div&gt;</w:t>
-      </w:r>
-      <w:r>
-        <w:rPr>
-          <w:rtl w:val="0"/>
-        </w:rPr>
-      </w:r>
-    </w:p>
-    <w:p>
-      <w:pPr>
-        <w:keepNext w:val="0"/>
-        <w:keepLines w:val="0"/>
-        <w:widowControl w:val="0"/>
-        <w:pBdr>
-          <w:top w:space="0" w:sz="0" w:val="nil"/>
-          <w:left w:space="0" w:sz="0" w:val="nil"/>
-          <w:bottom w:space="0" w:sz="0" w:val="nil"/>
-          <w:right w:space="0" w:sz="0" w:val="nil"/>
-          <w:between w:space="0" w:sz="0" w:val="nil"/>
-        </w:pBdr>
-        <w:shd w:fill="auto" w:val="clear"/>
-        <w:contextualSpacing w:val="0"/>
-        <w:rPr>
-          <w:color w:val="000000"/>
-        </w:rPr>
-      </w:pPr>
-      <w:r>
-        <w:rPr>
-          <w:rtl w:val="0"/>
-        </w:rPr>
-      </w:r>
-    </w:p>
-    <w:p>
-      <w:pPr>
-        <w:keepNext w:val="0"/>
-        <w:keepLines w:val="0"/>
-        <w:widowControl w:val="0"/>
-        <w:pBdr>
-          <w:top w:space="0" w:sz="0" w:val="nil"/>
-          <w:left w:space="0" w:sz="0" w:val="nil"/>
-          <w:bottom w:space="0" w:sz="0" w:val="nil"/>
-          <w:right w:space="0" w:sz="0" w:val="nil"/>
-          <w:between w:space="0" w:sz="0" w:val="nil"/>
-        </w:pBdr>
-        <w:shd w:fill="auto" w:val="clear"/>
-        <w:contextualSpacing w:val="0"/>
-        <w:rPr>
-          <w:color w:val="000000"/>
-        </w:rPr>
-      </w:pPr>
-      <w:r>
-        <w:rPr>
-          <w:rFonts w:ascii="Courier New" w:cs="Courier New" w:eastAsia="Courier New" w:hAnsi="Courier New"/>
-          <w:color w:val="7f6000"/>
-          <w:sz w:val="18"/>
-          <w:szCs w:val="18"/>
-          <w:rtl w:val="0"/>
-        </w:rPr>
-        <w:t xml:space="preserve">&lt;div&gt;</w:t>
-      </w:r>
-      <w:r>
-        <w:rPr>
-          <w:rtl w:val="0"/>
-        </w:rPr>
-      </w:r>
-    </w:p>
-    <w:p>
-      <w:pPr>
-        <w:keepNext w:val="0"/>
-        <w:keepLines w:val="0"/>
-        <w:widowControl w:val="0"/>
-        <w:pBdr>
-          <w:top w:space="0" w:sz="0" w:val="nil"/>
-          <w:left w:space="0" w:sz="0" w:val="nil"/>
-          <w:bottom w:space="0" w:sz="0" w:val="nil"/>
-          <w:right w:space="0" w:sz="0" w:val="nil"/>
-          <w:between w:space="0" w:sz="0" w:val="nil"/>
-        </w:pBdr>
-        <w:shd w:fill="auto" w:val="clear"/>
-        <w:contextualSpacing w:val="0"/>
-        <w:rPr>
-          <w:color w:val="000000"/>
-        </w:rPr>
-      </w:pPr>
-      <w:r>
-        <w:rPr>
-          <w:rFonts w:ascii="Courier New" w:cs="Courier New" w:eastAsia="Courier New" w:hAnsi="Courier New"/>
-          <w:color w:val="7f6000"/>
-          <w:sz w:val="18"/>
-          <w:szCs w:val="18"/>
-          <w:rtl w:val="0"/>
-        </w:rPr>
-        <w:t xml:space="preserve">&lt;id&gt;</w:t>
-      </w:r>
-      <w:r>
-        <w:rPr>
-          <w:color w:val="000000"/>
-          <w:rtl w:val="0"/>
-        </w:rPr>
-        <w:t xml:space="preserve">p046v_7</w:t>
-      </w:r>
-      <w:r>
-        <w:rPr>
-          <w:rFonts w:ascii="Courier New" w:cs="Courier New" w:eastAsia="Courier New" w:hAnsi="Courier New"/>
-          <w:color w:val="7f6000"/>
-          <w:sz w:val="18"/>
-          <w:szCs w:val="18"/>
-          <w:rtl w:val="0"/>
-        </w:rPr>
-        <w:t xml:space="preserve">&lt;/id&gt;</w:t>
-      </w:r>
-      <w:r>
-        <w:rPr>
-          <w:rtl w:val="0"/>
-        </w:rPr>
-      </w:r>
-    </w:p>
-    <w:p>
-      <w:pPr>
-        <w:keepNext w:val="0"/>
-        <w:keepLines w:val="0"/>
-        <w:widowControl w:val="0"/>
-        <w:pBdr>
-          <w:top w:space="0" w:sz="0" w:val="nil"/>
-          <w:left w:space="0" w:sz="0" w:val="nil"/>
-          <w:bottom w:space="0" w:sz="0" w:val="nil"/>
-          <w:right w:space="0" w:sz="0" w:val="nil"/>
-          <w:between w:space="0" w:sz="0" w:val="nil"/>
-        </w:pBdr>
-        <w:shd w:fill="auto" w:val="clear"/>
-        <w:contextualSpacing w:val="0"/>
-        <w:rPr>
-          <w:color w:val="000000"/>
-        </w:rPr>
-      </w:pPr>
-      <w:r>
-        <w:rPr>
-          <w:rFonts w:ascii="Courier New" w:cs="Courier New" w:eastAsia="Courier New" w:hAnsi="Courier New"/>
-          <w:color w:val="7f6000"/>
-          <w:sz w:val="18"/>
-          <w:szCs w:val="18"/>
-          <w:rtl w:val="0"/>
-        </w:rPr>
-        <w:t xml:space="preserve">&lt;head&gt;</w:t>
-      </w:r>
-      <w:r>
-        <w:rPr>
-          <w:color w:val="000000"/>
-          <w:rtl w:val="0"/>
-        </w:rPr>
-        <w:t xml:space="preserve">Sur </w:t>
-      </w:r>
-      <w:r>
-        <w:rPr>
-          <w:rFonts w:ascii="Courier New" w:cs="Courier New" w:eastAsia="Courier New" w:hAnsi="Courier New"/>
-          <w:color w:val="0000ff"/>
-          <w:sz w:val="18"/>
-          <w:szCs w:val="18"/>
-          <w:rtl w:val="0"/>
-        </w:rPr>
-        <w:t xml:space="preserve">&lt;m&gt;</w:t>
-      </w:r>
-      <w:r>
-        <w:rPr>
-          <w:color w:val="000000"/>
-          <w:rtl w:val="0"/>
-        </w:rPr>
-        <w:t xml:space="preserve">pierre</w:t>
-      </w:r>
-      <w:r>
-        <w:rPr>
-          <w:rFonts w:ascii="Courier New" w:cs="Courier New" w:eastAsia="Courier New" w:hAnsi="Courier New"/>
-          <w:color w:val="0000ff"/>
-          <w:sz w:val="18"/>
-          <w:szCs w:val="18"/>
-          <w:rtl w:val="0"/>
-        </w:rPr>
-        <w:t xml:space="preserve">&lt;/m&gt;,</w:t>
-      </w:r>
-      <w:r>
-        <w:rPr>
-          <w:color w:val="000000"/>
-          <w:rtl w:val="0"/>
-        </w:rPr>
-        <w:t xml:space="preserve"> l&lt;exp&gt;ett&lt;/exp&gt;re noire</w:t>
-      </w:r>
-      <w:r>
-        <w:rPr>
-          <w:rFonts w:ascii="Courier New" w:cs="Courier New" w:eastAsia="Courier New" w:hAnsi="Courier New"/>
-          <w:color w:val="7f6000"/>
-          <w:sz w:val="18"/>
-          <w:szCs w:val="18"/>
-          <w:rtl w:val="0"/>
-        </w:rPr>
-        <w:t xml:space="preserve">&lt;/head&gt;</w:t>
-      </w:r>
-      <w:r>
-        <w:rPr>
-          <w:rtl w:val="0"/>
-        </w:rPr>
-      </w:r>
-    </w:p>
-    <w:p>
-      <w:pPr>
-        <w:keepNext w:val="0"/>
-        <w:keepLines w:val="0"/>
-        <w:widowControl w:val="0"/>
-        <w:pBdr>
-          <w:top w:space="0" w:sz="0" w:val="nil"/>
-          <w:left w:space="0" w:sz="0" w:val="nil"/>
-          <w:bottom w:space="0" w:sz="0" w:val="nil"/>
-          <w:right w:space="0" w:sz="0" w:val="nil"/>
-          <w:between w:space="0" w:sz="0" w:val="nil"/>
-        </w:pBdr>
-        <w:shd w:fill="auto" w:val="clear"/>
-        <w:contextualSpacing w:val="0"/>
-        <w:rPr>
-          <w:color w:val="000000"/>
-        </w:rPr>
-      </w:pPr>
-      <w:r>
-        <w:rPr>
-          <w:rFonts w:ascii="Courier New" w:cs="Courier New" w:eastAsia="Courier New" w:hAnsi="Courier New"/>
-          <w:color w:val="7f6000"/>
-          <w:sz w:val="18"/>
-          <w:szCs w:val="18"/>
-          <w:rtl w:val="0"/>
-        </w:rPr>
-        <w:t xml:space="preserve">&lt;ab&gt;</w:t>
-      </w:r>
-      <w:r>
-        <w:rPr>
-          <w:rtl w:val="0"/>
-        </w:rPr>
-      </w:r>
-    </w:p>
-    <w:p>
-      <w:pPr>
-        <w:keepNext w:val="0"/>
-        <w:keepLines w:val="0"/>
-        <w:widowControl w:val="0"/>
-        <w:pBdr>
-          <w:top w:space="0" w:sz="0" w:val="nil"/>
-          <w:left w:space="0" w:sz="0" w:val="nil"/>
-          <w:bottom w:space="0" w:sz="0" w:val="nil"/>
-          <w:right w:space="0" w:sz="0" w:val="nil"/>
-          <w:between w:space="0" w:sz="0" w:val="nil"/>
-        </w:pBdr>
-        <w:shd w:fill="auto" w:val="clear"/>
-        <w:contextualSpacing w:val="0"/>
-        <w:rPr>
-          <w:color w:val="000000"/>
-        </w:rPr>
-      </w:pPr>
-      <w:r>
-        <w:rPr>
-          <w:color w:val="000000"/>
-          <w:rtl w:val="0"/>
-        </w:rPr>
-        <w:t xml:space="preserve">Le mesme </w:t>
-      </w:r>
-      <w:r>
-        <w:rPr>
-          <w:rFonts w:ascii="Courier New" w:cs="Courier New" w:eastAsia="Courier New" w:hAnsi="Courier New"/>
-          <w:color w:val="0000ff"/>
-          <w:sz w:val="18"/>
-          <w:szCs w:val="18"/>
-          <w:rtl w:val="0"/>
-        </w:rPr>
-        <w:t xml:space="preserve">&lt;m&gt;</w:t>
-      </w:r>
-      <w:r>
-        <w:rPr>
-          <w:color w:val="000000"/>
-          <w:rtl w:val="0"/>
-        </w:rPr>
-        <w:t xml:space="preserve">huile</w:t>
-      </w:r>
-      <w:r>
-        <w:rPr>
-          <w:rFonts w:ascii="Courier New" w:cs="Courier New" w:eastAsia="Courier New" w:hAnsi="Courier New"/>
-          <w:color w:val="7f6000"/>
-          <w:sz w:val="18"/>
-          <w:szCs w:val="18"/>
-          <w:rtl w:val="0"/>
-        </w:rPr>
-        <w:t xml:space="preserve">&lt;sup&gt;</w:t>
-      </w:r>
-      <w:r>
-        <w:rPr>
-          <w:color w:val="000000"/>
-          <w:rtl w:val="0"/>
-        </w:rPr>
-        <w:t xml:space="preserve"> de soufre</w:t>
-      </w:r>
-      <w:r>
-        <w:rPr>
-          <w:rFonts w:ascii="Courier New" w:cs="Courier New" w:eastAsia="Courier New" w:hAnsi="Courier New"/>
-          <w:color w:val="7f6000"/>
-          <w:sz w:val="18"/>
-          <w:szCs w:val="18"/>
-          <w:rtl w:val="0"/>
-        </w:rPr>
-        <w:t xml:space="preserve">&lt;/sup&gt;</w:t>
-      </w:r>
-      <w:r>
-        <w:rPr>
-          <w:rFonts w:ascii="Courier New" w:cs="Courier New" w:eastAsia="Courier New" w:hAnsi="Courier New"/>
-          <w:color w:val="0000ff"/>
-          <w:sz w:val="18"/>
-          <w:szCs w:val="18"/>
-          <w:rtl w:val="0"/>
-        </w:rPr>
-        <w:t xml:space="preserve">&lt;/m&gt;</w:t>
-      </w:r>
-      <w:r>
-        <w:rPr>
-          <w:color w:val="000000"/>
-          <w:rtl w:val="0"/>
-        </w:rPr>
-        <w:t xml:space="preserve"> sur des l&lt;exp&gt;ett&lt;/exp&gt;res gravées en </w:t>
+          <w:rFonts w:ascii="Courier New" w:cs="Courier New" w:eastAsia="Courier New" w:hAnsi="Courier New"/>
+          <w:color w:val="a9a9a9"/>
+          <w:sz w:val="14"/>
+          <w:szCs w:val="14"/>
+          <w:rtl w:val="0"/>
+        </w:rPr>
+        <w:t xml:space="preserve">&lt;/exp&gt;</w:t>
+      </w:r>
+      <w:r>
+        <w:rPr>
+          <w:color w:val="000000"/>
+          <w:rtl w:val="0"/>
+        </w:rPr>
+        <w:t xml:space="preserve">res gravées en </w:t>
       </w:r>
       <w:r>
         <w:rPr>

--- a/TEMP/input/p046v_CB_+MHS+_G3/tcn_p046v.docx
+++ b/TEMP/input/p046v_CB_+MHS+_G3/tcn_p046v.docx
@@ -4686,36 +4686,14 @@
     <w:rPrDefault>
       <w:rPr>
         <w:rFonts w:ascii="Arial" w:cs="Arial" w:eastAsia="Arial" w:hAnsi="Arial"/>
-        <w:b w:val="0"/>
-        <w:i w:val="0"/>
-        <w:smallCaps w:val="0"/>
-        <w:strike w:val="0"/>
-        <w:color w:val="000000"/>
         <w:sz w:val="22"/>
         <w:szCs w:val="22"/>
-        <w:u w:val="none"/>
-        <w:shd w:fill="auto" w:val="clear"/>
-        <w:vertAlign w:val="baseline"/>
         <w:lang w:val="en"/>
       </w:rPr>
     </w:rPrDefault>
     <w:pPrDefault>
       <w:pPr>
-        <w:keepNext w:val="0"/>
-        <w:keepLines w:val="0"/>
-        <w:widowControl w:val="1"/>
-        <w:pBdr>
-          <w:top w:space="0" w:sz="0" w:val="nil"/>
-          <w:left w:space="0" w:sz="0" w:val="nil"/>
-          <w:bottom w:space="0" w:sz="0" w:val="nil"/>
-          <w:right w:space="0" w:sz="0" w:val="nil"/>
-          <w:between w:space="0" w:sz="0" w:val="nil"/>
-        </w:pBdr>
-        <w:shd w:fill="auto" w:val="clear"/>
-        <w:spacing w:after="0" w:before="0" w:line="276" w:lineRule="auto"/>
-        <w:ind w:left="0" w:right="0" w:firstLine="0"/>
-        <w:contextualSpacing w:val="0"/>
-        <w:jc w:val="left"/>
+        <w:spacing w:line="276" w:lineRule="auto"/>
       </w:pPr>
     </w:pPrDefault>
   </w:docDefaults>

--- a/TEMP/input/p046v_CB_+MHS+_G3/tcn_p046v.docx
+++ b/TEMP/input/p046v_CB_+MHS+_G3/tcn_p046v.docx
@@ -3060,7 +3060,7 @@
           <w:color w:val="000000"/>
           <w:rtl w:val="0"/>
         </w:rPr>
-        <w:t xml:space="preserve">Si tu escripts ou trasse </w:t>
+        <w:t xml:space="preserve">Si tu escripts </w:t>
       </w:r>
       <w:r>
         <w:rPr>
@@ -3093,7 +3093,7 @@
           <w:color w:val="000000"/>
           <w:rtl w:val="0"/>
         </w:rPr>
-        <w:t xml:space="preserve">quelque chose sur le </w:t>
+        <w:t xml:space="preserve">ou trasse quelque chose sur le </w:t>
       </w:r>
       <w:r>
         <w:rPr>
@@ -4043,7 +4043,7 @@
           <w:color w:val="000000"/>
           <w:rtl w:val="0"/>
         </w:rPr>
-        <w:t xml:space="preserve">se brusleront sans flamme.</w:t>
+        <w:t xml:space="preserve">se brusleront sans flamme. </w:t>
       </w:r>
       <w:r>
         <w:rPr>

--- a/TEMP/input/p046v_CB_+MHS+_G3/tcn_p046v.docx
+++ b/TEMP/input/p046v_CB_+MHS+_G3/tcn_p046v.docx
@@ -3881,7 +3881,7 @@
           <w:color w:val="000000"/>
           <w:rtl w:val="0"/>
         </w:rPr>
-        <w:t xml:space="preserve">huile</w:t>
+        <w:t xml:space="preserve">huile </w:t>
       </w:r>
       <w:r>
         <w:rPr>
@@ -3898,7 +3898,7 @@
           <w:color w:val="000000"/>
           <w:rtl w:val="0"/>
         </w:rPr>
-        <w:t xml:space="preserve"> de soufre</w:t>
+        <w:t xml:space="preserve">de soufre</w:t>
       </w:r>
       <w:r>
         <w:rPr>

--- a/TEMP/input/p046v_CB_+MHS+_G3/tcn_p046v.docx
+++ b/TEMP/input/p046v_CB_+MHS+_G3/tcn_p046v.docx
@@ -166,24 +166,7 @@
           <w:szCs w:val="18"/>
           <w:rtl w:val="0"/>
         </w:rPr>
-        <w:t xml:space="preserve">&lt;id&gt;</w:t>
-      </w:r>
-      <w:r>
-        <w:rPr>
-          <w:color w:val="000000"/>
-          <w:rtl w:val="0"/>
-        </w:rPr>
-        <w:t xml:space="preserve">p046v_1</w:t>
-      </w:r>
-      <w:r>
-        <w:rPr>
-          <w:rFonts w:ascii="Courier New" w:cs="Courier New" w:eastAsia="Courier New" w:hAnsi="Courier New"/>
-          <w:color w:val="7f6000"/>
-          <w:sz w:val="18"/>
-          <w:szCs w:val="18"/>
-          <w:rtl w:val="0"/>
-        </w:rPr>
-        <w:t xml:space="preserve">&lt;/id&gt;</w:t>
+        <w:t xml:space="preserve">&lt;id&gt;p046v_1&lt;/id&gt;</w:t>
       </w:r>
       <w:r>
         <w:rPr>
@@ -859,24 +842,7 @@
           <w:szCs w:val="18"/>
           <w:rtl w:val="0"/>
         </w:rPr>
-        <w:t xml:space="preserve">&lt;id&gt;</w:t>
-      </w:r>
-      <w:r>
-        <w:rPr>
-          <w:color w:val="000000"/>
-          <w:rtl w:val="0"/>
-        </w:rPr>
-        <w:t xml:space="preserve">p046v_2</w:t>
-      </w:r>
-      <w:r>
-        <w:rPr>
-          <w:rFonts w:ascii="Courier New" w:cs="Courier New" w:eastAsia="Courier New" w:hAnsi="Courier New"/>
-          <w:color w:val="7f6000"/>
-          <w:sz w:val="18"/>
-          <w:szCs w:val="18"/>
-          <w:rtl w:val="0"/>
-        </w:rPr>
-        <w:t xml:space="preserve">&lt;/id&gt;</w:t>
+        <w:t xml:space="preserve">&lt;id&gt;p046v_2&lt;/id&gt;</w:t>
       </w:r>
       <w:r>
         <w:rPr>
@@ -1483,24 +1449,7 @@
           <w:szCs w:val="18"/>
           <w:rtl w:val="0"/>
         </w:rPr>
-        <w:t xml:space="preserve">&lt;id&gt;</w:t>
-      </w:r>
-      <w:r>
-        <w:rPr>
-          <w:color w:val="000000"/>
-          <w:rtl w:val="0"/>
-        </w:rPr>
-        <w:t xml:space="preserve">p046v_3</w:t>
-      </w:r>
-      <w:r>
-        <w:rPr>
-          <w:rFonts w:ascii="Courier New" w:cs="Courier New" w:eastAsia="Courier New" w:hAnsi="Courier New"/>
-          <w:color w:val="7f6000"/>
-          <w:sz w:val="18"/>
-          <w:szCs w:val="18"/>
-          <w:rtl w:val="0"/>
-        </w:rPr>
-        <w:t xml:space="preserve">&lt;/id&gt;</w:t>
+        <w:t xml:space="preserve">&lt;id&gt;p046v_3&lt;/id&gt;</w:t>
       </w:r>
       <w:r>
         <w:rPr>
@@ -2123,24 +2072,7 @@
           <w:szCs w:val="18"/>
           <w:rtl w:val="0"/>
         </w:rPr>
-        <w:t xml:space="preserve">&lt;id&gt;</w:t>
-      </w:r>
-      <w:r>
-        <w:rPr>
-          <w:color w:val="000000"/>
-          <w:rtl w:val="0"/>
-        </w:rPr>
-        <w:t xml:space="preserve">p046v_4</w:t>
-      </w:r>
-      <w:r>
-        <w:rPr>
-          <w:rFonts w:ascii="Courier New" w:cs="Courier New" w:eastAsia="Courier New" w:hAnsi="Courier New"/>
-          <w:color w:val="7f6000"/>
-          <w:sz w:val="18"/>
-          <w:szCs w:val="18"/>
-          <w:rtl w:val="0"/>
-        </w:rPr>
-        <w:t xml:space="preserve">&lt;/id&gt;</w:t>
+        <w:t xml:space="preserve">&lt;id&gt;p046v_4&lt;/id&gt;</w:t>
       </w:r>
       <w:r>
         <w:rPr>
@@ -2801,24 +2733,7 @@
           <w:szCs w:val="18"/>
           <w:rtl w:val="0"/>
         </w:rPr>
-        <w:t xml:space="preserve">&lt;id&gt;</w:t>
-      </w:r>
-      <w:r>
-        <w:rPr>
-          <w:color w:val="000000"/>
-          <w:rtl w:val="0"/>
-        </w:rPr>
-        <w:t xml:space="preserve">p046v_5</w:t>
-      </w:r>
-      <w:r>
-        <w:rPr>
-          <w:rFonts w:ascii="Courier New" w:cs="Courier New" w:eastAsia="Courier New" w:hAnsi="Courier New"/>
-          <w:color w:val="7f6000"/>
-          <w:sz w:val="18"/>
-          <w:szCs w:val="18"/>
-          <w:rtl w:val="0"/>
-        </w:rPr>
-        <w:t xml:space="preserve">&lt;/id&gt;</w:t>
+        <w:t xml:space="preserve">&lt;id&gt;p046v_5&lt;/id&gt;</w:t>
       </w:r>
       <w:r>
         <w:rPr>
@@ -3678,24 +3593,7 @@
           <w:szCs w:val="18"/>
           <w:rtl w:val="0"/>
         </w:rPr>
-        <w:t xml:space="preserve">&lt;id&gt;</w:t>
-      </w:r>
-      <w:r>
-        <w:rPr>
-          <w:color w:val="000000"/>
-          <w:rtl w:val="0"/>
-        </w:rPr>
-        <w:t xml:space="preserve">p046v_6</w:t>
-      </w:r>
-      <w:r>
-        <w:rPr>
-          <w:rFonts w:ascii="Courier New" w:cs="Courier New" w:eastAsia="Courier New" w:hAnsi="Courier New"/>
-          <w:color w:val="7f6000"/>
-          <w:sz w:val="18"/>
-          <w:szCs w:val="18"/>
-          <w:rtl w:val="0"/>
-        </w:rPr>
-        <w:t xml:space="preserve">&lt;/id&gt;</w:t>
+        <w:t xml:space="preserve">&lt;id&gt;p046v_6&lt;/id&gt;</w:t>
       </w:r>
       <w:r>
         <w:rPr>
@@ -4210,24 +4108,7 @@
           <w:szCs w:val="18"/>
           <w:rtl w:val="0"/>
         </w:rPr>
-        <w:t xml:space="preserve">&lt;id&gt;</w:t>
-      </w:r>
-      <w:r>
-        <w:rPr>
-          <w:color w:val="000000"/>
-          <w:rtl w:val="0"/>
-        </w:rPr>
-        <w:t xml:space="preserve">p046v_7</w:t>
-      </w:r>
-      <w:r>
-        <w:rPr>
-          <w:rFonts w:ascii="Courier New" w:cs="Courier New" w:eastAsia="Courier New" w:hAnsi="Courier New"/>
-          <w:color w:val="7f6000"/>
-          <w:sz w:val="18"/>
-          <w:szCs w:val="18"/>
-          <w:rtl w:val="0"/>
-        </w:rPr>
-        <w:t xml:space="preserve">&lt;/id&gt;</w:t>
+        <w:t xml:space="preserve">&lt;id&gt;p046v_7&lt;/id&gt;</w:t>
       </w:r>
       <w:r>
         <w:rPr>

--- a/TEMP/input/p046v_CB_+MHS+_G3/tcn_p046v.docx
+++ b/TEMP/input/p046v_CB_+MHS+_G3/tcn_p046v.docx
@@ -703,7 +703,16 @@
       </w:r>
       <w:r>
         <w:rPr>
-          <w:color w:val="000000"/>
+          <w:rFonts w:ascii="Courier New" w:cs="Courier New" w:eastAsia="Courier New" w:hAnsi="Courier New"/>
+          <w:color w:val="0000ff"/>
+          <w:sz w:val="18"/>
+          <w:szCs w:val="18"/>
+          <w:rtl w:val="0"/>
+        </w:rPr>
+        <w:t xml:space="preserve">&lt;rub&gt;</w:t>
+      </w:r>
+      <w:r>
+        <w:rPr>
           <w:rtl w:val="0"/>
         </w:rPr>
         <w:t xml:space="preserve">Urb.</w:t>
@@ -711,6 +720,16 @@
       <w:r>
         <w:rPr>
           <w:rFonts w:ascii="Courier New" w:cs="Courier New" w:eastAsia="Courier New" w:hAnsi="Courier New"/>
+          <w:color w:val="0000ff"/>
+          <w:sz w:val="18"/>
+          <w:szCs w:val="18"/>
+          <w:rtl w:val="0"/>
+        </w:rPr>
+        <w:t xml:space="preserve">&lt;/rub&gt;</w:t>
+      </w:r>
+      <w:r>
+        <w:rPr>
+          <w:rFonts w:ascii="Courier New" w:cs="Courier New" w:eastAsia="Courier New" w:hAnsi="Courier New"/>
           <w:color w:val="7f6000"/>
           <w:sz w:val="18"/>
           <w:szCs w:val="18"/>
@@ -1313,7 +1332,33 @@
           <w:color w:val="000000"/>
           <w:rtl w:val="0"/>
         </w:rPr>
-        <w:t xml:space="preserve"> Urb.</w:t>
+        <w:t xml:space="preserve"> </w:t>
+      </w:r>
+      <w:r>
+        <w:rPr>
+          <w:rFonts w:ascii="Courier New" w:cs="Courier New" w:eastAsia="Courier New" w:hAnsi="Courier New"/>
+          <w:color w:val="0000ff"/>
+          <w:sz w:val="18"/>
+          <w:szCs w:val="18"/>
+          <w:rtl w:val="0"/>
+        </w:rPr>
+        <w:t xml:space="preserve">&lt;rub&gt;</w:t>
+      </w:r>
+      <w:r>
+        <w:rPr>
+          <w:rtl w:val="0"/>
+        </w:rPr>
+        <w:t xml:space="preserve">Urb.</w:t>
+      </w:r>
+      <w:r>
+        <w:rPr>
+          <w:rFonts w:ascii="Courier New" w:cs="Courier New" w:eastAsia="Courier New" w:hAnsi="Courier New"/>
+          <w:color w:val="0000ff"/>
+          <w:sz w:val="18"/>
+          <w:szCs w:val="18"/>
+          <w:rtl w:val="0"/>
+        </w:rPr>
+        <w:t xml:space="preserve">&lt;/rub&gt;</w:t>
       </w:r>
       <w:r>
         <w:rPr>
@@ -1936,7 +1981,33 @@
           <w:color w:val="000000"/>
           <w:rtl w:val="0"/>
         </w:rPr>
-        <w:t xml:space="preserve"> Urb.</w:t>
+        <w:t xml:space="preserve"> </w:t>
+      </w:r>
+      <w:r>
+        <w:rPr>
+          <w:rFonts w:ascii="Courier New" w:cs="Courier New" w:eastAsia="Courier New" w:hAnsi="Courier New"/>
+          <w:color w:val="0000ff"/>
+          <w:sz w:val="18"/>
+          <w:szCs w:val="18"/>
+          <w:rtl w:val="0"/>
+        </w:rPr>
+        <w:t xml:space="preserve">&lt;rub&gt;</w:t>
+      </w:r>
+      <w:r>
+        <w:rPr>
+          <w:rtl w:val="0"/>
+        </w:rPr>
+        <w:t xml:space="preserve">Urb.</w:t>
+      </w:r>
+      <w:r>
+        <w:rPr>
+          <w:rFonts w:ascii="Courier New" w:cs="Courier New" w:eastAsia="Courier New" w:hAnsi="Courier New"/>
+          <w:color w:val="0000ff"/>
+          <w:sz w:val="18"/>
+          <w:szCs w:val="18"/>
+          <w:rtl w:val="0"/>
+        </w:rPr>
+        <w:t xml:space="preserve">&lt;/rub&gt;</w:t>
       </w:r>
       <w:r>
         <w:rPr>
@@ -2379,17 +2450,29 @@
       </w:r>
       <w:r>
         <w:rPr>
-          <w:color w:val="000000"/>
-          <w:rtl w:val="0"/>
-        </w:rPr>
-        <w:t xml:space="preserve">Urb</w:t>
-      </w:r>
-      <w:r>
-        <w:rPr>
-          <w:color w:val="000000"/>
-          <w:rtl w:val="0"/>
-        </w:rPr>
-        <w:t xml:space="preserve">.</w:t>
+          <w:rFonts w:ascii="Courier New" w:cs="Courier New" w:eastAsia="Courier New" w:hAnsi="Courier New"/>
+          <w:color w:val="0000ff"/>
+          <w:sz w:val="18"/>
+          <w:szCs w:val="18"/>
+          <w:rtl w:val="0"/>
+        </w:rPr>
+        <w:t xml:space="preserve">&lt;rub&gt;</w:t>
+      </w:r>
+      <w:r>
+        <w:rPr>
+          <w:rtl w:val="0"/>
+        </w:rPr>
+        <w:t xml:space="preserve">Urb.</w:t>
+      </w:r>
+      <w:r>
+        <w:rPr>
+          <w:rFonts w:ascii="Courier New" w:cs="Courier New" w:eastAsia="Courier New" w:hAnsi="Courier New"/>
+          <w:color w:val="0000ff"/>
+          <w:sz w:val="18"/>
+          <w:szCs w:val="18"/>
+          <w:rtl w:val="0"/>
+        </w:rPr>
+        <w:t xml:space="preserve">&lt;/rub&gt;</w:t>
       </w:r>
       <w:r>
         <w:rPr>
@@ -3287,7 +3370,40 @@
           <w:color w:val="000000"/>
           <w:rtl w:val="0"/>
         </w:rPr>
-        <w:t xml:space="preserve"> Urb. O</w:t>
+        <w:t xml:space="preserve"> </w:t>
+      </w:r>
+      <w:r>
+        <w:rPr>
+          <w:rFonts w:ascii="Courier New" w:cs="Courier New" w:eastAsia="Courier New" w:hAnsi="Courier New"/>
+          <w:color w:val="0000ff"/>
+          <w:sz w:val="18"/>
+          <w:szCs w:val="18"/>
+          <w:rtl w:val="0"/>
+        </w:rPr>
+        <w:t xml:space="preserve">&lt;rub&gt;</w:t>
+      </w:r>
+      <w:r>
+        <w:rPr>
+          <w:rtl w:val="0"/>
+        </w:rPr>
+        <w:t xml:space="preserve">Urb.</w:t>
+      </w:r>
+      <w:r>
+        <w:rPr>
+          <w:rFonts w:ascii="Courier New" w:cs="Courier New" w:eastAsia="Courier New" w:hAnsi="Courier New"/>
+          <w:color w:val="0000ff"/>
+          <w:sz w:val="18"/>
+          <w:szCs w:val="18"/>
+          <w:rtl w:val="0"/>
+        </w:rPr>
+        <w:t xml:space="preserve">&lt;/rub&gt;</w:t>
+      </w:r>
+      <w:r>
+        <w:rPr>
+          <w:color w:val="000000"/>
+          <w:rtl w:val="0"/>
+        </w:rPr>
+        <w:t xml:space="preserve"> O</w:t>
       </w:r>
       <w:r>
         <w:rPr>
@@ -3879,32 +3995,6 @@
       <w:r>
         <w:rPr>
           <w:rFonts w:ascii="Courier New" w:cs="Courier New" w:eastAsia="Courier New" w:hAnsi="Courier New"/>
-          <w:color w:val="a91111"/>
-          <w:sz w:val="18"/>
-          <w:szCs w:val="18"/>
-          <w:rtl w:val="0"/>
-        </w:rPr>
-        <w:t xml:space="preserve">&lt;corr&gt;</w:t>
-      </w:r>
-      <w:r>
-        <w:rPr>
-          <w:rtl w:val="0"/>
-        </w:rPr>
-        <w:t xml:space="preserve">s</w:t>
-      </w:r>
-      <w:r>
-        <w:rPr>
-          <w:rFonts w:ascii="Courier New" w:cs="Courier New" w:eastAsia="Courier New" w:hAnsi="Courier New"/>
-          <w:color w:val="a91111"/>
-          <w:sz w:val="18"/>
-          <w:szCs w:val="18"/>
-          <w:rtl w:val="0"/>
-        </w:rPr>
-        <w:t xml:space="preserve">&lt;/corr&gt;</w:t>
-      </w:r>
-      <w:r>
-        <w:rPr>
-          <w:rFonts w:ascii="Courier New" w:cs="Courier New" w:eastAsia="Courier New" w:hAnsi="Courier New"/>
           <w:color w:val="a9a9a9"/>
           <w:sz w:val="18"/>
           <w:szCs w:val="18"/>
@@ -3945,10 +4035,30 @@
       </w:r>
       <w:r>
         <w:rPr>
+          <w:rFonts w:ascii="Courier New" w:cs="Courier New" w:eastAsia="Courier New" w:hAnsi="Courier New"/>
+          <w:color w:val="0000ff"/>
+          <w:sz w:val="18"/>
+          <w:szCs w:val="18"/>
+          <w:rtl w:val="0"/>
+        </w:rPr>
+        <w:t xml:space="preserve">&lt;rub&gt;</w:t>
+      </w:r>
+      <w:r>
+        <w:rPr>
           <w:color w:val="000000"/>
           <w:rtl w:val="0"/>
         </w:rPr>
         <w:t xml:space="preserve">Urb.</w:t>
+      </w:r>
+      <w:r>
+        <w:rPr>
+          <w:rFonts w:ascii="Courier New" w:cs="Courier New" w:eastAsia="Courier New" w:hAnsi="Courier New"/>
+          <w:color w:val="0000ff"/>
+          <w:sz w:val="18"/>
+          <w:szCs w:val="18"/>
+          <w:rtl w:val="0"/>
+        </w:rPr>
+        <w:t xml:space="preserve">&lt;/rub&gt;</w:t>
       </w:r>
       <w:r>
         <w:rPr>
@@ -4309,7 +4419,7 @@
           <w:color w:val="000000"/>
           <w:rtl w:val="0"/>
         </w:rPr>
-        <w:t xml:space="preserve">huile</w:t>
+        <w:t xml:space="preserve">huile </w:t>
       </w:r>
       <w:r>
         <w:rPr>
@@ -4326,7 +4436,7 @@
           <w:color w:val="000000"/>
           <w:rtl w:val="0"/>
         </w:rPr>
-        <w:t xml:space="preserve"> de soufre</w:t>
+        <w:t xml:space="preserve">de soufre</w:t>
       </w:r>
       <w:r>
         <w:rPr>

--- a/TEMP/input/p046v_CB_+MHS+_G3/tcn_p046v.docx
+++ b/TEMP/input/p046v_CB_+MHS+_G3/tcn_p046v.docx
@@ -2508,20 +2508,84 @@
         <w:contextualSpacing w:val="0"/>
         <w:rPr>
           <w:rFonts w:ascii="Courier New" w:cs="Courier New" w:eastAsia="Courier New" w:hAnsi="Courier New"/>
-          <w:color w:val="7f6000"/>
-          <w:sz w:val="18"/>
-          <w:szCs w:val="18"/>
-        </w:rPr>
-      </w:pPr>
-      <w:r>
-        <w:rPr>
-          <w:rFonts w:ascii="Courier New" w:cs="Courier New" w:eastAsia="Courier New" w:hAnsi="Courier New"/>
-          <w:color w:val="7f6000"/>
-          <w:sz w:val="18"/>
-          <w:szCs w:val="18"/>
-          <w:rtl w:val="0"/>
-        </w:rPr>
-        <w:t xml:space="preserve">&lt;ab&gt;</w:t>
+          <w:color w:val="0000ff"/>
+          <w:sz w:val="18"/>
+          <w:szCs w:val="18"/>
+        </w:rPr>
+      </w:pPr>
+      <w:r>
+        <w:rPr>
+          <w:rFonts w:ascii="Courier New" w:cs="Courier New" w:eastAsia="Courier New" w:hAnsi="Courier New"/>
+          <w:color w:val="0000ff"/>
+          <w:sz w:val="18"/>
+          <w:szCs w:val="18"/>
+          <w:rtl w:val="0"/>
+        </w:rPr>
+        <w:t xml:space="preserve">&lt;figure&gt;</w:t>
+      </w:r>
+    </w:p>
+    <w:p>
+      <w:pPr>
+        <w:widowControl w:val="0"/>
+        <w:contextualSpacing w:val="0"/>
+        <w:rPr>
+          <w:rFonts w:ascii="Verdana" w:cs="Verdana" w:eastAsia="Verdana" w:hAnsi="Verdana"/>
+          <w:color w:val="0000ff"/>
+          <w:sz w:val="19"/>
+          <w:szCs w:val="19"/>
+        </w:rPr>
+      </w:pPr>
+      <w:r>
+        <w:rPr>
+          <w:rFonts w:ascii="Courier New" w:cs="Courier New" w:eastAsia="Courier New" w:hAnsi="Courier New"/>
+          <w:color w:val="7f6000"/>
+          <w:sz w:val="18"/>
+          <w:szCs w:val="18"/>
+          <w:rtl w:val="0"/>
+        </w:rPr>
+        <w:t xml:space="preserve">&lt;id&gt;</w:t>
+      </w:r>
+      <w:r>
+        <w:rPr>
+          <w:rFonts w:ascii="Verdana" w:cs="Verdana" w:eastAsia="Verdana" w:hAnsi="Verdana"/>
+          <w:color w:val="0000ff"/>
+          <w:sz w:val="19"/>
+          <w:szCs w:val="19"/>
+          <w:rtl w:val="0"/>
+        </w:rPr>
+        <w:t xml:space="preserve">fig_p046v_1</w:t>
+      </w:r>
+      <w:r>
+        <w:rPr>
+          <w:rFonts w:ascii="Courier New" w:cs="Courier New" w:eastAsia="Courier New" w:hAnsi="Courier New"/>
+          <w:color w:val="7f6000"/>
+          <w:sz w:val="18"/>
+          <w:szCs w:val="18"/>
+          <w:rtl w:val="0"/>
+        </w:rPr>
+        <w:t xml:space="preserve">&lt;/id&gt;</w:t>
+      </w:r>
+      <w:r>
+        <w:rPr>
+          <w:rtl w:val="0"/>
+        </w:rPr>
+      </w:r>
+    </w:p>
+    <w:p>
+      <w:pPr>
+        <w:widowControl w:val="0"/>
+        <w:contextualSpacing w:val="0"/>
+        <w:rPr>
+          <w:rFonts w:ascii="Courier New" w:cs="Courier New" w:eastAsia="Courier New" w:hAnsi="Courier New"/>
+          <w:color w:val="0000ff"/>
+          <w:sz w:val="18"/>
+          <w:szCs w:val="18"/>
+        </w:rPr>
+      </w:pPr>
+      <w:r>
+        <w:rPr>
+          <w:rtl w:val="0"/>
+        </w:rPr>
       </w:r>
     </w:p>
     <w:p>
@@ -2566,45 +2630,22 @@
       <w:pPr>
         <w:widowControl w:val="0"/>
         <w:contextualSpacing w:val="0"/>
-        <w:rPr/>
-      </w:pPr>
-      <w:r>
-        <w:rPr>
-          <w:rFonts w:ascii="Courier New" w:cs="Courier New" w:eastAsia="Courier New" w:hAnsi="Courier New"/>
-          <w:color w:val="0000ff"/>
-          <w:sz w:val="18"/>
-          <w:szCs w:val="18"/>
-          <w:rtl w:val="0"/>
-        </w:rPr>
-        <w:t xml:space="preserve">&lt;!-- we think this mark may be made by the oil of sulfur described in p046v_4, as it bleeds through to the other side of the folio. Or is this related to a compass mark? See also p046r_1.png --&gt;</w:t>
-      </w:r>
-      <w:r>
-        <w:rPr>
-          <w:rtl w:val="0"/>
-        </w:rPr>
-        <w:t xml:space="preserve"> </w:t>
-      </w:r>
-    </w:p>
-    <w:p>
-      <w:pPr>
-        <w:widowControl w:val="0"/>
-        <w:contextualSpacing w:val="0"/>
-        <w:rPr/>
-      </w:pPr>
-      <w:r>
-        <w:rPr>
-          <w:rFonts w:ascii="Courier New" w:cs="Courier New" w:eastAsia="Courier New" w:hAnsi="Courier New"/>
-          <w:color w:val="0000ff"/>
-          <w:sz w:val="18"/>
-          <w:szCs w:val="18"/>
-          <w:rtl w:val="0"/>
-        </w:rPr>
-        <w:t xml:space="preserve">&lt;figure&gt;</w:t>
-      </w:r>
-      <w:r>
-        <w:rPr>
-          <w:rtl w:val="0"/>
-        </w:rPr>
+        <w:rPr>
+          <w:rFonts w:ascii="Courier New" w:cs="Courier New" w:eastAsia="Courier New" w:hAnsi="Courier New"/>
+          <w:color w:val="0000ff"/>
+          <w:sz w:val="18"/>
+          <w:szCs w:val="18"/>
+        </w:rPr>
+      </w:pPr>
+      <w:r>
+        <w:rPr>
+          <w:rFonts w:ascii="Courier New" w:cs="Courier New" w:eastAsia="Courier New" w:hAnsi="Courier New"/>
+          <w:color w:val="0000ff"/>
+          <w:sz w:val="18"/>
+          <w:szCs w:val="18"/>
+          <w:rtl w:val="0"/>
+        </w:rPr>
+        <w:t xml:space="preserve">&lt;!-- we think this mark may be made by the oil of sulfur described in p046v_4, as it bleeds through to the other side of the folio. Or is this related to a compass mark? See also p046r_1.png--&gt;</w:t>
       </w:r>
     </w:p>
     <w:p>
@@ -2653,7 +2694,12 @@
       <w:pPr>
         <w:widowControl w:val="0"/>
         <w:contextualSpacing w:val="0"/>
-        <w:rPr/>
+        <w:rPr>
+          <w:rFonts w:ascii="Courier New" w:cs="Courier New" w:eastAsia="Courier New" w:hAnsi="Courier New"/>
+          <w:color w:val="0000ff"/>
+          <w:sz w:val="18"/>
+          <w:szCs w:val="18"/>
+        </w:rPr>
       </w:pPr>
       <w:r>
         <w:rPr>
@@ -2665,33 +2711,18 @@
         </w:rPr>
         <w:t xml:space="preserve">&lt;/figure&gt;</w:t>
       </w:r>
-      <w:r>
-        <w:rPr>
-          <w:rtl w:val="0"/>
-        </w:rPr>
-      </w:r>
-    </w:p>
-    <w:p>
-      <w:pPr>
-        <w:widowControl w:val="0"/>
-        <w:contextualSpacing w:val="0"/>
-        <w:rPr>
-          <w:rFonts w:ascii="Courier New" w:cs="Courier New" w:eastAsia="Courier New" w:hAnsi="Courier New"/>
-          <w:color w:val="7f6000"/>
-          <w:sz w:val="18"/>
-          <w:szCs w:val="18"/>
-        </w:rPr>
-      </w:pPr>
-      <w:r>
-        <w:rPr>
-          <w:rFonts w:ascii="Courier New" w:cs="Courier New" w:eastAsia="Courier New" w:hAnsi="Courier New"/>
-          <w:color w:val="7f6000"/>
-          <w:sz w:val="18"/>
-          <w:szCs w:val="18"/>
-          <w:rtl w:val="0"/>
-        </w:rPr>
-        <w:t xml:space="preserve">&lt;/ab&gt;</w:t>
-      </w:r>
+    </w:p>
+    <w:p>
+      <w:pPr>
+        <w:widowControl w:val="0"/>
+        <w:contextualSpacing w:val="0"/>
+        <w:rPr>
+          <w:rFonts w:ascii="Courier New" w:cs="Courier New" w:eastAsia="Courier New" w:hAnsi="Courier New"/>
+          <w:color w:val="0000ff"/>
+          <w:sz w:val="18"/>
+          <w:szCs w:val="18"/>
+        </w:rPr>
+      </w:pPr>
       <w:r>
         <w:rPr>
           <w:rtl w:val="0"/>
@@ -4660,7 +4691,7 @@
     </w:p>
     <w:sectPr>
       <w:pgSz w:h="15840" w:w="12240"/>
-      <w:pgMar w:bottom="1440" w:top="1440" w:left="1440" w:right="1440" w:header="0"/>
+      <w:pgMar w:bottom="1440" w:top="1440" w:left="1440" w:right="1440" w:header="0" w:footer="720"/>
       <w:pgNumType w:start="1"/>
     </w:sectPr>
   </w:body>

--- a/TEMP/input/p046v_CB_+MHS+_G3/tcn_p046v.docx
+++ b/TEMP/input/p046v_CB_+MHS+_G3/tcn_p046v.docx
@@ -15,7 +15,6 @@
           <w:between w:space="0" w:sz="0" w:val="nil"/>
         </w:pBdr>
         <w:shd w:fill="auto" w:val="clear"/>
-        <w:contextualSpacing w:val="0"/>
         <w:rPr>
           <w:color w:val="000000"/>
         </w:rPr>
@@ -66,7 +65,6 @@
           <w:between w:space="0" w:sz="0" w:val="nil"/>
         </w:pBdr>
         <w:shd w:fill="auto" w:val="clear"/>
-        <w:contextualSpacing w:val="0"/>
         <w:rPr>
           <w:color w:val="000000"/>
         </w:rPr>
@@ -119,7 +117,6 @@
           <w:between w:space="0" w:sz="0" w:val="nil"/>
         </w:pBdr>
         <w:shd w:fill="auto" w:val="clear"/>
-        <w:contextualSpacing w:val="0"/>
         <w:rPr>
           <w:color w:val="000000"/>
         </w:rPr>
@@ -153,7 +150,6 @@
           <w:between w:space="0" w:sz="0" w:val="nil"/>
         </w:pBdr>
         <w:shd w:fill="auto" w:val="clear"/>
-        <w:contextualSpacing w:val="0"/>
         <w:rPr>
           <w:color w:val="000000"/>
         </w:rPr>
@@ -187,7 +183,6 @@
           <w:between w:space="0" w:sz="0" w:val="nil"/>
         </w:pBdr>
         <w:shd w:fill="auto" w:val="clear"/>
-        <w:contextualSpacing w:val="0"/>
         <w:rPr>
           <w:color w:val="000000"/>
         </w:rPr>
@@ -292,31 +287,29 @@
           <w:between w:space="0" w:sz="0" w:val="nil"/>
         </w:pBdr>
         <w:shd w:fill="auto" w:val="clear"/>
-        <w:contextualSpacing w:val="0"/>
-        <w:rPr>
-          <w:color w:val="000000"/>
-        </w:rPr>
-      </w:pPr>
-      <w:r>
-        <w:rPr>
-          <w:rtl w:val="0"/>
-        </w:rPr>
-      </w:r>
-    </w:p>
-    <w:p>
-      <w:pPr>
-        <w:keepNext w:val="0"/>
-        <w:keepLines w:val="0"/>
-        <w:widowControl w:val="0"/>
-        <w:pBdr>
-          <w:top w:space="0" w:sz="0" w:val="nil"/>
-          <w:left w:space="0" w:sz="0" w:val="nil"/>
-          <w:bottom w:space="0" w:sz="0" w:val="nil"/>
-          <w:right w:space="0" w:sz="0" w:val="nil"/>
-          <w:between w:space="0" w:sz="0" w:val="nil"/>
-        </w:pBdr>
-        <w:shd w:fill="auto" w:val="clear"/>
-        <w:contextualSpacing w:val="0"/>
+        <w:rPr>
+          <w:color w:val="000000"/>
+        </w:rPr>
+      </w:pPr>
+      <w:r>
+        <w:rPr>
+          <w:rtl w:val="0"/>
+        </w:rPr>
+      </w:r>
+    </w:p>
+    <w:p>
+      <w:pPr>
+        <w:keepNext w:val="0"/>
+        <w:keepLines w:val="0"/>
+        <w:widowControl w:val="0"/>
+        <w:pBdr>
+          <w:top w:space="0" w:sz="0" w:val="nil"/>
+          <w:left w:space="0" w:sz="0" w:val="nil"/>
+          <w:bottom w:space="0" w:sz="0" w:val="nil"/>
+          <w:right w:space="0" w:sz="0" w:val="nil"/>
+          <w:between w:space="0" w:sz="0" w:val="nil"/>
+        </w:pBdr>
+        <w:shd w:fill="auto" w:val="clear"/>
         <w:rPr>
           <w:color w:val="000000"/>
         </w:rPr>
@@ -350,7 +343,6 @@
           <w:between w:space="0" w:sz="0" w:val="nil"/>
         </w:pBdr>
         <w:shd w:fill="auto" w:val="clear"/>
-        <w:contextualSpacing w:val="0"/>
         <w:rPr>
           <w:color w:val="000000"/>
         </w:rPr>
@@ -478,7 +470,6 @@
           <w:between w:space="0" w:sz="0" w:val="nil"/>
         </w:pBdr>
         <w:shd w:fill="auto" w:val="clear"/>
-        <w:contextualSpacing w:val="0"/>
         <w:rPr>
           <w:color w:val="000000"/>
         </w:rPr>
@@ -572,7 +563,6 @@
           <w:between w:space="0" w:sz="0" w:val="nil"/>
         </w:pBdr>
         <w:shd w:fill="auto" w:val="clear"/>
-        <w:contextualSpacing w:val="0"/>
         <w:rPr>
           <w:color w:val="000000"/>
         </w:rPr>
@@ -672,7 +662,6 @@
           <w:between w:space="0" w:sz="0" w:val="nil"/>
         </w:pBdr>
         <w:shd w:fill="auto" w:val="clear"/>
-        <w:contextualSpacing w:val="0"/>
         <w:rPr>
           <w:color w:val="000000"/>
         </w:rPr>
@@ -756,7 +745,6 @@
           <w:between w:space="0" w:sz="0" w:val="nil"/>
         </w:pBdr>
         <w:shd w:fill="auto" w:val="clear"/>
-        <w:contextualSpacing w:val="0"/>
         <w:rPr>
           <w:color w:val="000000"/>
         </w:rPr>
@@ -790,31 +778,29 @@
           <w:between w:space="0" w:sz="0" w:val="nil"/>
         </w:pBdr>
         <w:shd w:fill="auto" w:val="clear"/>
-        <w:contextualSpacing w:val="0"/>
-        <w:rPr>
-          <w:color w:val="000000"/>
-        </w:rPr>
-      </w:pPr>
-      <w:r>
-        <w:rPr>
-          <w:rtl w:val="0"/>
-        </w:rPr>
-      </w:r>
-    </w:p>
-    <w:p>
-      <w:pPr>
-        <w:keepNext w:val="0"/>
-        <w:keepLines w:val="0"/>
-        <w:widowControl w:val="0"/>
-        <w:pBdr>
-          <w:top w:space="0" w:sz="0" w:val="nil"/>
-          <w:left w:space="0" w:sz="0" w:val="nil"/>
-          <w:bottom w:space="0" w:sz="0" w:val="nil"/>
-          <w:right w:space="0" w:sz="0" w:val="nil"/>
-          <w:between w:space="0" w:sz="0" w:val="nil"/>
-        </w:pBdr>
-        <w:shd w:fill="auto" w:val="clear"/>
-        <w:contextualSpacing w:val="0"/>
+        <w:rPr>
+          <w:color w:val="000000"/>
+        </w:rPr>
+      </w:pPr>
+      <w:r>
+        <w:rPr>
+          <w:rtl w:val="0"/>
+        </w:rPr>
+      </w:r>
+    </w:p>
+    <w:p>
+      <w:pPr>
+        <w:keepNext w:val="0"/>
+        <w:keepLines w:val="0"/>
+        <w:widowControl w:val="0"/>
+        <w:pBdr>
+          <w:top w:space="0" w:sz="0" w:val="nil"/>
+          <w:left w:space="0" w:sz="0" w:val="nil"/>
+          <w:bottom w:space="0" w:sz="0" w:val="nil"/>
+          <w:right w:space="0" w:sz="0" w:val="nil"/>
+          <w:between w:space="0" w:sz="0" w:val="nil"/>
+        </w:pBdr>
+        <w:shd w:fill="auto" w:val="clear"/>
         <w:rPr>
           <w:color w:val="000000"/>
         </w:rPr>
@@ -848,7 +834,6 @@
           <w:between w:space="0" w:sz="0" w:val="nil"/>
         </w:pBdr>
         <w:shd w:fill="auto" w:val="clear"/>
-        <w:contextualSpacing w:val="0"/>
         <w:rPr>
           <w:color w:val="000000"/>
         </w:rPr>
@@ -882,7 +867,6 @@
           <w:between w:space="0" w:sz="0" w:val="nil"/>
         </w:pBdr>
         <w:shd w:fill="auto" w:val="clear"/>
-        <w:contextualSpacing w:val="0"/>
         <w:rPr>
           <w:color w:val="000000"/>
         </w:rPr>
@@ -953,7 +937,6 @@
           <w:between w:space="0" w:sz="0" w:val="nil"/>
         </w:pBdr>
         <w:shd w:fill="auto" w:val="clear"/>
-        <w:contextualSpacing w:val="0"/>
         <w:rPr>
           <w:color w:val="000000"/>
         </w:rPr>
@@ -987,7 +970,6 @@
           <w:between w:space="0" w:sz="0" w:val="nil"/>
         </w:pBdr>
         <w:shd w:fill="auto" w:val="clear"/>
-        <w:contextualSpacing w:val="0"/>
         <w:rPr>
           <w:color w:val="000000"/>
         </w:rPr>
@@ -1041,7 +1023,6 @@
           <w:between w:space="0" w:sz="0" w:val="nil"/>
         </w:pBdr>
         <w:shd w:fill="auto" w:val="clear"/>
-        <w:contextualSpacing w:val="0"/>
         <w:rPr>
           <w:color w:val="000000"/>
         </w:rPr>
@@ -1160,7 +1141,6 @@
           <w:between w:space="0" w:sz="0" w:val="nil"/>
         </w:pBdr>
         <w:shd w:fill="auto" w:val="clear"/>
-        <w:contextualSpacing w:val="0"/>
         <w:rPr>
           <w:color w:val="000000"/>
         </w:rPr>
@@ -1248,7 +1228,6 @@
           <w:between w:space="0" w:sz="0" w:val="nil"/>
         </w:pBdr>
         <w:shd w:fill="auto" w:val="clear"/>
-        <w:contextualSpacing w:val="0"/>
         <w:rPr>
           <w:color w:val="000000"/>
         </w:rPr>
@@ -1315,7 +1294,6 @@
           <w:between w:space="0" w:sz="0" w:val="nil"/>
         </w:pBdr>
         <w:shd w:fill="auto" w:val="clear"/>
-        <w:contextualSpacing w:val="0"/>
         <w:rPr>
           <w:color w:val="000000"/>
         </w:rPr>
@@ -1389,7 +1367,6 @@
           <w:between w:space="0" w:sz="0" w:val="nil"/>
         </w:pBdr>
         <w:shd w:fill="auto" w:val="clear"/>
-        <w:contextualSpacing w:val="0"/>
         <w:rPr>
           <w:color w:val="000000"/>
         </w:rPr>
@@ -1423,31 +1400,29 @@
           <w:between w:space="0" w:sz="0" w:val="nil"/>
         </w:pBdr>
         <w:shd w:fill="auto" w:val="clear"/>
-        <w:contextualSpacing w:val="0"/>
-        <w:rPr>
-          <w:color w:val="000000"/>
-        </w:rPr>
-      </w:pPr>
-      <w:r>
-        <w:rPr>
-          <w:rtl w:val="0"/>
-        </w:rPr>
-      </w:r>
-    </w:p>
-    <w:p>
-      <w:pPr>
-        <w:keepNext w:val="0"/>
-        <w:keepLines w:val="0"/>
-        <w:widowControl w:val="0"/>
-        <w:pBdr>
-          <w:top w:space="0" w:sz="0" w:val="nil"/>
-          <w:left w:space="0" w:sz="0" w:val="nil"/>
-          <w:bottom w:space="0" w:sz="0" w:val="nil"/>
-          <w:right w:space="0" w:sz="0" w:val="nil"/>
-          <w:between w:space="0" w:sz="0" w:val="nil"/>
-        </w:pBdr>
-        <w:shd w:fill="auto" w:val="clear"/>
-        <w:contextualSpacing w:val="0"/>
+        <w:rPr>
+          <w:color w:val="000000"/>
+        </w:rPr>
+      </w:pPr>
+      <w:r>
+        <w:rPr>
+          <w:rtl w:val="0"/>
+        </w:rPr>
+      </w:r>
+    </w:p>
+    <w:p>
+      <w:pPr>
+        <w:keepNext w:val="0"/>
+        <w:keepLines w:val="0"/>
+        <w:widowControl w:val="0"/>
+        <w:pBdr>
+          <w:top w:space="0" w:sz="0" w:val="nil"/>
+          <w:left w:space="0" w:sz="0" w:val="nil"/>
+          <w:bottom w:space="0" w:sz="0" w:val="nil"/>
+          <w:right w:space="0" w:sz="0" w:val="nil"/>
+          <w:between w:space="0" w:sz="0" w:val="nil"/>
+        </w:pBdr>
+        <w:shd w:fill="auto" w:val="clear"/>
         <w:rPr>
           <w:color w:val="000000"/>
         </w:rPr>
@@ -1481,7 +1456,6 @@
           <w:between w:space="0" w:sz="0" w:val="nil"/>
         </w:pBdr>
         <w:shd w:fill="auto" w:val="clear"/>
-        <w:contextualSpacing w:val="0"/>
         <w:rPr>
           <w:color w:val="000000"/>
         </w:rPr>
@@ -1515,7 +1489,6 @@
           <w:between w:space="0" w:sz="0" w:val="nil"/>
         </w:pBdr>
         <w:shd w:fill="auto" w:val="clear"/>
-        <w:contextualSpacing w:val="0"/>
         <w:rPr>
           <w:color w:val="000000"/>
         </w:rPr>
@@ -1607,7 +1580,6 @@
           <w:between w:space="0" w:sz="0" w:val="nil"/>
         </w:pBdr>
         <w:shd w:fill="auto" w:val="clear"/>
-        <w:contextualSpacing w:val="0"/>
         <w:rPr>
           <w:color w:val="000000"/>
         </w:rPr>
@@ -1641,7 +1613,6 @@
           <w:between w:space="0" w:sz="0" w:val="nil"/>
         </w:pBdr>
         <w:shd w:fill="auto" w:val="clear"/>
-        <w:contextualSpacing w:val="0"/>
         <w:rPr>
           <w:color w:val="000000"/>
         </w:rPr>
@@ -1740,7 +1711,6 @@
           <w:between w:space="0" w:sz="0" w:val="nil"/>
         </w:pBdr>
         <w:shd w:fill="auto" w:val="clear"/>
-        <w:contextualSpacing w:val="0"/>
         <w:rPr>
           <w:color w:val="000000"/>
         </w:rPr>
@@ -1900,7 +1870,6 @@
           <w:between w:space="0" w:sz="0" w:val="nil"/>
         </w:pBdr>
         <w:shd w:fill="auto" w:val="clear"/>
-        <w:contextualSpacing w:val="0"/>
         <w:rPr>
           <w:color w:val="000000"/>
         </w:rPr>
@@ -2038,7 +2007,6 @@
           <w:between w:space="0" w:sz="0" w:val="nil"/>
         </w:pBdr>
         <w:shd w:fill="auto" w:val="clear"/>
-        <w:contextualSpacing w:val="0"/>
         <w:rPr>
           <w:color w:val="000000"/>
         </w:rPr>
@@ -2072,31 +2040,29 @@
           <w:between w:space="0" w:sz="0" w:val="nil"/>
         </w:pBdr>
         <w:shd w:fill="auto" w:val="clear"/>
-        <w:contextualSpacing w:val="0"/>
-        <w:rPr>
-          <w:color w:val="000000"/>
-        </w:rPr>
-      </w:pPr>
-      <w:r>
-        <w:rPr>
-          <w:rtl w:val="0"/>
-        </w:rPr>
-      </w:r>
-    </w:p>
-    <w:p>
-      <w:pPr>
-        <w:keepNext w:val="0"/>
-        <w:keepLines w:val="0"/>
-        <w:widowControl w:val="0"/>
-        <w:pBdr>
-          <w:top w:space="0" w:sz="0" w:val="nil"/>
-          <w:left w:space="0" w:sz="0" w:val="nil"/>
-          <w:bottom w:space="0" w:sz="0" w:val="nil"/>
-          <w:right w:space="0" w:sz="0" w:val="nil"/>
-          <w:between w:space="0" w:sz="0" w:val="nil"/>
-        </w:pBdr>
-        <w:shd w:fill="auto" w:val="clear"/>
-        <w:contextualSpacing w:val="0"/>
+        <w:rPr>
+          <w:color w:val="000000"/>
+        </w:rPr>
+      </w:pPr>
+      <w:r>
+        <w:rPr>
+          <w:rtl w:val="0"/>
+        </w:rPr>
+      </w:r>
+    </w:p>
+    <w:p>
+      <w:pPr>
+        <w:keepNext w:val="0"/>
+        <w:keepLines w:val="0"/>
+        <w:widowControl w:val="0"/>
+        <w:pBdr>
+          <w:top w:space="0" w:sz="0" w:val="nil"/>
+          <w:left w:space="0" w:sz="0" w:val="nil"/>
+          <w:bottom w:space="0" w:sz="0" w:val="nil"/>
+          <w:right w:space="0" w:sz="0" w:val="nil"/>
+          <w:between w:space="0" w:sz="0" w:val="nil"/>
+        </w:pBdr>
+        <w:shd w:fill="auto" w:val="clear"/>
         <w:rPr>
           <w:color w:val="000000"/>
         </w:rPr>
@@ -2130,7 +2096,6 @@
           <w:between w:space="0" w:sz="0" w:val="nil"/>
         </w:pBdr>
         <w:shd w:fill="auto" w:val="clear"/>
-        <w:contextualSpacing w:val="0"/>
         <w:rPr>
           <w:color w:val="000000"/>
         </w:rPr>
@@ -2164,7 +2129,6 @@
           <w:between w:space="0" w:sz="0" w:val="nil"/>
         </w:pBdr>
         <w:shd w:fill="auto" w:val="clear"/>
-        <w:contextualSpacing w:val="0"/>
         <w:rPr>
           <w:color w:val="000000"/>
         </w:rPr>
@@ -2242,7 +2206,6 @@
           <w:between w:space="0" w:sz="0" w:val="nil"/>
         </w:pBdr>
         <w:shd w:fill="auto" w:val="clear"/>
-        <w:contextualSpacing w:val="0"/>
         <w:rPr>
           <w:color w:val="000000"/>
         </w:rPr>
@@ -2276,7 +2239,6 @@
           <w:between w:space="0" w:sz="0" w:val="nil"/>
         </w:pBdr>
         <w:shd w:fill="auto" w:val="clear"/>
-        <w:contextualSpacing w:val="0"/>
         <w:rPr>
           <w:color w:val="000000"/>
         </w:rPr>
@@ -2426,7 +2388,6 @@
           <w:between w:space="0" w:sz="0" w:val="nil"/>
         </w:pBdr>
         <w:shd w:fill="auto" w:val="clear"/>
-        <w:contextualSpacing w:val="0"/>
         <w:rPr>
           <w:rFonts w:ascii="Courier New" w:cs="Courier New" w:eastAsia="Courier New" w:hAnsi="Courier New"/>
           <w:color w:val="7f6000"/>
@@ -2488,24 +2449,22 @@
     <w:p>
       <w:pPr>
         <w:widowControl w:val="0"/>
-        <w:contextualSpacing w:val="0"/>
-        <w:rPr>
-          <w:rFonts w:ascii="Courier New" w:cs="Courier New" w:eastAsia="Courier New" w:hAnsi="Courier New"/>
-          <w:color w:val="7f6000"/>
-          <w:sz w:val="18"/>
-          <w:szCs w:val="18"/>
-        </w:rPr>
-      </w:pPr>
-      <w:r>
-        <w:rPr>
-          <w:rtl w:val="0"/>
-        </w:rPr>
-      </w:r>
-    </w:p>
-    <w:p>
-      <w:pPr>
-        <w:widowControl w:val="0"/>
-        <w:contextualSpacing w:val="0"/>
+        <w:rPr>
+          <w:rFonts w:ascii="Courier New" w:cs="Courier New" w:eastAsia="Courier New" w:hAnsi="Courier New"/>
+          <w:color w:val="7f6000"/>
+          <w:sz w:val="18"/>
+          <w:szCs w:val="18"/>
+        </w:rPr>
+      </w:pPr>
+      <w:r>
+        <w:rPr>
+          <w:rtl w:val="0"/>
+        </w:rPr>
+      </w:r>
+    </w:p>
+    <w:p>
+      <w:pPr>
+        <w:widowControl w:val="0"/>
         <w:rPr>
           <w:rFonts w:ascii="Courier New" w:cs="Courier New" w:eastAsia="Courier New" w:hAnsi="Courier New"/>
           <w:color w:val="0000ff"/>
@@ -2527,7 +2486,6 @@
     <w:p>
       <w:pPr>
         <w:widowControl w:val="0"/>
-        <w:contextualSpacing w:val="0"/>
         <w:rPr>
           <w:rFonts w:ascii="Verdana" w:cs="Verdana" w:eastAsia="Verdana" w:hAnsi="Verdana"/>
           <w:color w:val="0000ff"/>
@@ -2574,24 +2532,22 @@
     <w:p>
       <w:pPr>
         <w:widowControl w:val="0"/>
-        <w:contextualSpacing w:val="0"/>
-        <w:rPr>
-          <w:rFonts w:ascii="Courier New" w:cs="Courier New" w:eastAsia="Courier New" w:hAnsi="Courier New"/>
-          <w:color w:val="0000ff"/>
-          <w:sz w:val="18"/>
-          <w:szCs w:val="18"/>
-        </w:rPr>
-      </w:pPr>
-      <w:r>
-        <w:rPr>
-          <w:rtl w:val="0"/>
-        </w:rPr>
-      </w:r>
-    </w:p>
-    <w:p>
-      <w:pPr>
-        <w:widowControl w:val="0"/>
-        <w:contextualSpacing w:val="0"/>
+        <w:rPr>
+          <w:rFonts w:ascii="Courier New" w:cs="Courier New" w:eastAsia="Courier New" w:hAnsi="Courier New"/>
+          <w:color w:val="0000ff"/>
+          <w:sz w:val="18"/>
+          <w:szCs w:val="18"/>
+        </w:rPr>
+      </w:pPr>
+      <w:r>
+        <w:rPr>
+          <w:rtl w:val="0"/>
+        </w:rPr>
+      </w:r>
+    </w:p>
+    <w:p>
+      <w:pPr>
+        <w:widowControl w:val="0"/>
         <w:rPr/>
       </w:pPr>
       <w:r>
@@ -2629,7 +2585,6 @@
     <w:p>
       <w:pPr>
         <w:widowControl w:val="0"/>
-        <w:contextualSpacing w:val="0"/>
         <w:rPr>
           <w:rFonts w:ascii="Courier New" w:cs="Courier New" w:eastAsia="Courier New" w:hAnsi="Courier New"/>
           <w:color w:val="0000ff"/>
@@ -2651,7 +2606,6 @@
     <w:p>
       <w:pPr>
         <w:widowControl w:val="0"/>
-        <w:contextualSpacing w:val="0"/>
         <w:rPr/>
       </w:pPr>
       <w:r>
@@ -2693,7 +2647,6 @@
     <w:p>
       <w:pPr>
         <w:widowControl w:val="0"/>
-        <w:contextualSpacing w:val="0"/>
         <w:rPr>
           <w:rFonts w:ascii="Courier New" w:cs="Courier New" w:eastAsia="Courier New" w:hAnsi="Courier New"/>
           <w:color w:val="0000ff"/>
@@ -2715,34 +2668,32 @@
     <w:p>
       <w:pPr>
         <w:widowControl w:val="0"/>
-        <w:contextualSpacing w:val="0"/>
-        <w:rPr>
-          <w:rFonts w:ascii="Courier New" w:cs="Courier New" w:eastAsia="Courier New" w:hAnsi="Courier New"/>
-          <w:color w:val="0000ff"/>
-          <w:sz w:val="18"/>
-          <w:szCs w:val="18"/>
-        </w:rPr>
-      </w:pPr>
-      <w:r>
-        <w:rPr>
-          <w:rtl w:val="0"/>
-        </w:rPr>
-      </w:r>
-    </w:p>
-    <w:p>
-      <w:pPr>
-        <w:keepNext w:val="0"/>
-        <w:keepLines w:val="0"/>
-        <w:widowControl w:val="0"/>
-        <w:pBdr>
-          <w:top w:space="0" w:sz="0" w:val="nil"/>
-          <w:left w:space="0" w:sz="0" w:val="nil"/>
-          <w:bottom w:space="0" w:sz="0" w:val="nil"/>
-          <w:right w:space="0" w:sz="0" w:val="nil"/>
-          <w:between w:space="0" w:sz="0" w:val="nil"/>
-        </w:pBdr>
-        <w:shd w:fill="auto" w:val="clear"/>
-        <w:contextualSpacing w:val="0"/>
+        <w:rPr>
+          <w:rFonts w:ascii="Courier New" w:cs="Courier New" w:eastAsia="Courier New" w:hAnsi="Courier New"/>
+          <w:color w:val="0000ff"/>
+          <w:sz w:val="18"/>
+          <w:szCs w:val="18"/>
+        </w:rPr>
+      </w:pPr>
+      <w:r>
+        <w:rPr>
+          <w:rtl w:val="0"/>
+        </w:rPr>
+      </w:r>
+    </w:p>
+    <w:p>
+      <w:pPr>
+        <w:keepNext w:val="0"/>
+        <w:keepLines w:val="0"/>
+        <w:widowControl w:val="0"/>
+        <w:pBdr>
+          <w:top w:space="0" w:sz="0" w:val="nil"/>
+          <w:left w:space="0" w:sz="0" w:val="nil"/>
+          <w:bottom w:space="0" w:sz="0" w:val="nil"/>
+          <w:right w:space="0" w:sz="0" w:val="nil"/>
+          <w:between w:space="0" w:sz="0" w:val="nil"/>
+        </w:pBdr>
+        <w:shd w:fill="auto" w:val="clear"/>
         <w:rPr>
           <w:color w:val="000000"/>
         </w:rPr>
@@ -2776,31 +2727,29 @@
           <w:between w:space="0" w:sz="0" w:val="nil"/>
         </w:pBdr>
         <w:shd w:fill="auto" w:val="clear"/>
-        <w:contextualSpacing w:val="0"/>
-        <w:rPr>
-          <w:color w:val="000000"/>
-        </w:rPr>
-      </w:pPr>
-      <w:r>
-        <w:rPr>
-          <w:rtl w:val="0"/>
-        </w:rPr>
-      </w:r>
-    </w:p>
-    <w:p>
-      <w:pPr>
-        <w:keepNext w:val="0"/>
-        <w:keepLines w:val="0"/>
-        <w:widowControl w:val="0"/>
-        <w:pBdr>
-          <w:top w:space="0" w:sz="0" w:val="nil"/>
-          <w:left w:space="0" w:sz="0" w:val="nil"/>
-          <w:bottom w:space="0" w:sz="0" w:val="nil"/>
-          <w:right w:space="0" w:sz="0" w:val="nil"/>
-          <w:between w:space="0" w:sz="0" w:val="nil"/>
-        </w:pBdr>
-        <w:shd w:fill="auto" w:val="clear"/>
-        <w:contextualSpacing w:val="0"/>
+        <w:rPr>
+          <w:color w:val="000000"/>
+        </w:rPr>
+      </w:pPr>
+      <w:r>
+        <w:rPr>
+          <w:rtl w:val="0"/>
+        </w:rPr>
+      </w:r>
+    </w:p>
+    <w:p>
+      <w:pPr>
+        <w:keepNext w:val="0"/>
+        <w:keepLines w:val="0"/>
+        <w:widowControl w:val="0"/>
+        <w:pBdr>
+          <w:top w:space="0" w:sz="0" w:val="nil"/>
+          <w:left w:space="0" w:sz="0" w:val="nil"/>
+          <w:bottom w:space="0" w:sz="0" w:val="nil"/>
+          <w:right w:space="0" w:sz="0" w:val="nil"/>
+          <w:between w:space="0" w:sz="0" w:val="nil"/>
+        </w:pBdr>
+        <w:shd w:fill="auto" w:val="clear"/>
         <w:rPr>
           <w:color w:val="000000"/>
         </w:rPr>
@@ -2834,7 +2783,6 @@
           <w:between w:space="0" w:sz="0" w:val="nil"/>
         </w:pBdr>
         <w:shd w:fill="auto" w:val="clear"/>
-        <w:contextualSpacing w:val="0"/>
         <w:rPr>
           <w:color w:val="000000"/>
         </w:rPr>
@@ -2868,7 +2816,6 @@
           <w:between w:space="0" w:sz="0" w:val="nil"/>
         </w:pBdr>
         <w:shd w:fill="auto" w:val="clear"/>
-        <w:contextualSpacing w:val="0"/>
         <w:rPr>
           <w:color w:val="000000"/>
         </w:rPr>
@@ -2980,7 +2927,6 @@
           <w:between w:space="0" w:sz="0" w:val="nil"/>
         </w:pBdr>
         <w:shd w:fill="auto" w:val="clear"/>
-        <w:contextualSpacing w:val="0"/>
         <w:rPr>
           <w:color w:val="000000"/>
         </w:rPr>
@@ -3021,31 +2967,29 @@
           <w:between w:space="0" w:sz="0" w:val="nil"/>
         </w:pBdr>
         <w:shd w:fill="auto" w:val="clear"/>
-        <w:contextualSpacing w:val="0"/>
-        <w:rPr>
-          <w:color w:val="000000"/>
-        </w:rPr>
-      </w:pPr>
-      <w:r>
-        <w:rPr>
-          <w:rtl w:val="0"/>
-        </w:rPr>
-      </w:r>
-    </w:p>
-    <w:p>
-      <w:pPr>
-        <w:keepNext w:val="0"/>
-        <w:keepLines w:val="0"/>
-        <w:widowControl w:val="0"/>
-        <w:pBdr>
-          <w:top w:space="0" w:sz="0" w:val="nil"/>
-          <w:left w:space="0" w:sz="0" w:val="nil"/>
-          <w:bottom w:space="0" w:sz="0" w:val="nil"/>
-          <w:right w:space="0" w:sz="0" w:val="nil"/>
-          <w:between w:space="0" w:sz="0" w:val="nil"/>
-        </w:pBdr>
-        <w:shd w:fill="auto" w:val="clear"/>
-        <w:contextualSpacing w:val="0"/>
+        <w:rPr>
+          <w:color w:val="000000"/>
+        </w:rPr>
+      </w:pPr>
+      <w:r>
+        <w:rPr>
+          <w:rtl w:val="0"/>
+        </w:rPr>
+      </w:r>
+    </w:p>
+    <w:p>
+      <w:pPr>
+        <w:keepNext w:val="0"/>
+        <w:keepLines w:val="0"/>
+        <w:widowControl w:val="0"/>
+        <w:pBdr>
+          <w:top w:space="0" w:sz="0" w:val="nil"/>
+          <w:left w:space="0" w:sz="0" w:val="nil"/>
+          <w:bottom w:space="0" w:sz="0" w:val="nil"/>
+          <w:right w:space="0" w:sz="0" w:val="nil"/>
+          <w:between w:space="0" w:sz="0" w:val="nil"/>
+        </w:pBdr>
+        <w:shd w:fill="auto" w:val="clear"/>
         <w:rPr>
           <w:color w:val="000000"/>
         </w:rPr>
@@ -3079,7 +3023,6 @@
           <w:between w:space="0" w:sz="0" w:val="nil"/>
         </w:pBdr>
         <w:shd w:fill="auto" w:val="clear"/>
-        <w:contextualSpacing w:val="0"/>
         <w:rPr>
           <w:color w:val="000000"/>
         </w:rPr>
@@ -3180,7 +3123,6 @@
           <w:between w:space="0" w:sz="0" w:val="nil"/>
         </w:pBdr>
         <w:shd w:fill="auto" w:val="clear"/>
-        <w:contextualSpacing w:val="0"/>
         <w:rPr>
           <w:color w:val="000000"/>
         </w:rPr>
@@ -3255,7 +3197,6 @@
           <w:between w:space="0" w:sz="0" w:val="nil"/>
         </w:pBdr>
         <w:shd w:fill="auto" w:val="clear"/>
-        <w:contextualSpacing w:val="0"/>
         <w:rPr>
           <w:color w:val="000000"/>
         </w:rPr>
@@ -3371,7 +3312,6 @@
           <w:between w:space="0" w:sz="0" w:val="nil"/>
         </w:pBdr>
         <w:shd w:fill="auto" w:val="clear"/>
-        <w:contextualSpacing w:val="0"/>
         <w:rPr>
           <w:color w:val="000000"/>
         </w:rPr>
@@ -3479,7 +3419,6 @@
           <w:between w:space="0" w:sz="0" w:val="nil"/>
         </w:pBdr>
         <w:shd w:fill="auto" w:val="clear"/>
-        <w:contextualSpacing w:val="0"/>
         <w:rPr>
           <w:color w:val="000000"/>
         </w:rPr>
@@ -3635,7 +3574,6 @@
           <w:between w:space="0" w:sz="0" w:val="nil"/>
         </w:pBdr>
         <w:shd w:fill="auto" w:val="clear"/>
-        <w:contextualSpacing w:val="0"/>
         <w:rPr>
           <w:color w:val="000000"/>
         </w:rPr>
@@ -3669,31 +3607,29 @@
           <w:between w:space="0" w:sz="0" w:val="nil"/>
         </w:pBdr>
         <w:shd w:fill="auto" w:val="clear"/>
-        <w:contextualSpacing w:val="0"/>
-        <w:rPr>
-          <w:color w:val="000000"/>
-        </w:rPr>
-      </w:pPr>
-      <w:r>
-        <w:rPr>
-          <w:rtl w:val="0"/>
-        </w:rPr>
-      </w:r>
-    </w:p>
-    <w:p>
-      <w:pPr>
-        <w:keepNext w:val="0"/>
-        <w:keepLines w:val="0"/>
-        <w:widowControl w:val="0"/>
-        <w:pBdr>
-          <w:top w:space="0" w:sz="0" w:val="nil"/>
-          <w:left w:space="0" w:sz="0" w:val="nil"/>
-          <w:bottom w:space="0" w:sz="0" w:val="nil"/>
-          <w:right w:space="0" w:sz="0" w:val="nil"/>
-          <w:between w:space="0" w:sz="0" w:val="nil"/>
-        </w:pBdr>
-        <w:shd w:fill="auto" w:val="clear"/>
-        <w:contextualSpacing w:val="0"/>
+        <w:rPr>
+          <w:color w:val="000000"/>
+        </w:rPr>
+      </w:pPr>
+      <w:r>
+        <w:rPr>
+          <w:rtl w:val="0"/>
+        </w:rPr>
+      </w:r>
+    </w:p>
+    <w:p>
+      <w:pPr>
+        <w:keepNext w:val="0"/>
+        <w:keepLines w:val="0"/>
+        <w:widowControl w:val="0"/>
+        <w:pBdr>
+          <w:top w:space="0" w:sz="0" w:val="nil"/>
+          <w:left w:space="0" w:sz="0" w:val="nil"/>
+          <w:bottom w:space="0" w:sz="0" w:val="nil"/>
+          <w:right w:space="0" w:sz="0" w:val="nil"/>
+          <w:between w:space="0" w:sz="0" w:val="nil"/>
+        </w:pBdr>
+        <w:shd w:fill="auto" w:val="clear"/>
         <w:rPr>
           <w:color w:val="000000"/>
         </w:rPr>
@@ -3727,7 +3663,6 @@
           <w:between w:space="0" w:sz="0" w:val="nil"/>
         </w:pBdr>
         <w:shd w:fill="auto" w:val="clear"/>
-        <w:contextualSpacing w:val="0"/>
         <w:rPr>
           <w:color w:val="000000"/>
         </w:rPr>
@@ -3761,7 +3696,6 @@
           <w:between w:space="0" w:sz="0" w:val="nil"/>
         </w:pBdr>
         <w:shd w:fill="auto" w:val="clear"/>
-        <w:contextualSpacing w:val="0"/>
         <w:rPr>
           <w:color w:val="000000"/>
         </w:rPr>
@@ -3859,7 +3793,6 @@
           <w:between w:space="0" w:sz="0" w:val="nil"/>
         </w:pBdr>
         <w:shd w:fill="auto" w:val="clear"/>
-        <w:contextualSpacing w:val="0"/>
         <w:rPr>
           <w:color w:val="000000"/>
         </w:rPr>
@@ -3893,7 +3826,6 @@
           <w:between w:space="0" w:sz="0" w:val="nil"/>
         </w:pBdr>
         <w:shd w:fill="auto" w:val="clear"/>
-        <w:contextualSpacing w:val="0"/>
         <w:rPr>
           <w:color w:val="000000"/>
         </w:rPr>
@@ -4052,7 +3984,6 @@
           <w:between w:space="0" w:sz="0" w:val="nil"/>
         </w:pBdr>
         <w:shd w:fill="auto" w:val="clear"/>
-        <w:contextualSpacing w:val="0"/>
         <w:rPr>
           <w:color w:val="000000"/>
         </w:rPr>
@@ -4110,7 +4041,6 @@
           <w:between w:space="0" w:sz="0" w:val="nil"/>
         </w:pBdr>
         <w:shd w:fill="auto" w:val="clear"/>
-        <w:contextualSpacing w:val="0"/>
         <w:rPr>
           <w:color w:val="000000"/>
         </w:rPr>
@@ -4144,7 +4074,6 @@
           <w:between w:space="0" w:sz="0" w:val="nil"/>
         </w:pBdr>
         <w:shd w:fill="auto" w:val="clear"/>
-        <w:contextualSpacing w:val="0"/>
         <w:rPr>
           <w:color w:val="000000"/>
         </w:rPr>
@@ -4178,31 +4107,29 @@
           <w:between w:space="0" w:sz="0" w:val="nil"/>
         </w:pBdr>
         <w:shd w:fill="auto" w:val="clear"/>
-        <w:contextualSpacing w:val="0"/>
-        <w:rPr>
-          <w:color w:val="000000"/>
-        </w:rPr>
-      </w:pPr>
-      <w:r>
-        <w:rPr>
-          <w:rtl w:val="0"/>
-        </w:rPr>
-      </w:r>
-    </w:p>
-    <w:p>
-      <w:pPr>
-        <w:keepNext w:val="0"/>
-        <w:keepLines w:val="0"/>
-        <w:widowControl w:val="0"/>
-        <w:pBdr>
-          <w:top w:space="0" w:sz="0" w:val="nil"/>
-          <w:left w:space="0" w:sz="0" w:val="nil"/>
-          <w:bottom w:space="0" w:sz="0" w:val="nil"/>
-          <w:right w:space="0" w:sz="0" w:val="nil"/>
-          <w:between w:space="0" w:sz="0" w:val="nil"/>
-        </w:pBdr>
-        <w:shd w:fill="auto" w:val="clear"/>
-        <w:contextualSpacing w:val="0"/>
+        <w:rPr>
+          <w:color w:val="000000"/>
+        </w:rPr>
+      </w:pPr>
+      <w:r>
+        <w:rPr>
+          <w:rtl w:val="0"/>
+        </w:rPr>
+      </w:r>
+    </w:p>
+    <w:p>
+      <w:pPr>
+        <w:keepNext w:val="0"/>
+        <w:keepLines w:val="0"/>
+        <w:widowControl w:val="0"/>
+        <w:pBdr>
+          <w:top w:space="0" w:sz="0" w:val="nil"/>
+          <w:left w:space="0" w:sz="0" w:val="nil"/>
+          <w:bottom w:space="0" w:sz="0" w:val="nil"/>
+          <w:right w:space="0" w:sz="0" w:val="nil"/>
+          <w:between w:space="0" w:sz="0" w:val="nil"/>
+        </w:pBdr>
+        <w:shd w:fill="auto" w:val="clear"/>
         <w:rPr>
           <w:color w:val="000000"/>
         </w:rPr>
@@ -4236,7 +4163,6 @@
           <w:between w:space="0" w:sz="0" w:val="nil"/>
         </w:pBdr>
         <w:shd w:fill="auto" w:val="clear"/>
-        <w:contextualSpacing w:val="0"/>
         <w:rPr>
           <w:color w:val="000000"/>
         </w:rPr>
@@ -4270,7 +4196,6 @@
           <w:between w:space="0" w:sz="0" w:val="nil"/>
         </w:pBdr>
         <w:shd w:fill="auto" w:val="clear"/>
-        <w:contextualSpacing w:val="0"/>
         <w:rPr>
           <w:color w:val="000000"/>
         </w:rPr>
@@ -4389,7 +4314,6 @@
           <w:between w:space="0" w:sz="0" w:val="nil"/>
         </w:pBdr>
         <w:shd w:fill="auto" w:val="clear"/>
-        <w:contextualSpacing w:val="0"/>
         <w:rPr>
           <w:color w:val="000000"/>
         </w:rPr>
@@ -4423,7 +4347,6 @@
           <w:between w:space="0" w:sz="0" w:val="nil"/>
         </w:pBdr>
         <w:shd w:fill="auto" w:val="clear"/>
-        <w:contextualSpacing w:val="0"/>
         <w:rPr>
           <w:color w:val="000000"/>
         </w:rPr>
@@ -4610,7 +4533,6 @@
           <w:between w:space="0" w:sz="0" w:val="nil"/>
         </w:pBdr>
         <w:shd w:fill="auto" w:val="clear"/>
-        <w:contextualSpacing w:val="0"/>
         <w:rPr>
           <w:color w:val="000000"/>
         </w:rPr>
@@ -4668,7 +4590,6 @@
           <w:between w:space="0" w:sz="0" w:val="nil"/>
         </w:pBdr>
         <w:shd w:fill="auto" w:val="clear"/>
-        <w:contextualSpacing w:val="0"/>
         <w:rPr>
           <w:color w:val="000000"/>
         </w:rPr>
